--- a/prac_2/iss/Ищенко_ии_задание2.docx
+++ b/prac_2/iss/Ищенко_ии_задание2.docx
@@ -2243,15 +2243,7 @@
           <w:sz w:val="28"/>
           <w:szCs w:val="28"/>
         </w:rPr>
-        <w:t>Выбра</w:t>
-      </w:r>
-      <w:r>
-        <w:rPr>
-          <w:rFonts w:ascii="Times New Roman" w:hAnsi="Times New Roman" w:cs="Times New Roman"/>
-          <w:sz w:val="28"/>
-          <w:szCs w:val="28"/>
-        </w:rPr>
-        <w:t>н</w:t>
+        <w:t>Выбран</w:t>
       </w:r>
       <w:r>
         <w:rPr>
@@ -2262,7 +2254,6 @@
         </w:rPr>
         <w:t xml:space="preserve"> </w:t>
       </w:r>
-      <w:proofErr w:type="spellStart"/>
       <w:r>
         <w:rPr>
           <w:rFonts w:ascii="Times New Roman" w:hAnsi="Times New Roman" w:cs="Times New Roman"/>
@@ -2271,7 +2262,6 @@
         </w:rPr>
         <w:t>датасет</w:t>
       </w:r>
-      <w:proofErr w:type="spellEnd"/>
       <w:r>
         <w:rPr>
           <w:rFonts w:ascii="Times New Roman" w:hAnsi="Times New Roman" w:cs="Times New Roman"/>
@@ -2290,29 +2280,7 @@
             <w:szCs w:val="28"/>
             <w:lang w:val="en-US"/>
           </w:rPr>
-          <w:t xml:space="preserve">16000+ Movies </w:t>
-        </w:r>
-        <w:proofErr w:type="gramStart"/>
-        <w:r>
-          <w:rPr>
-            <w:rStyle w:val="a6"/>
-            <w:rFonts w:ascii="Times New Roman" w:hAnsi="Times New Roman" w:cs="Times New Roman"/>
-            <w:sz w:val="28"/>
-            <w:szCs w:val="28"/>
-            <w:lang w:val="en-US"/>
-          </w:rPr>
-          <w:t>1910-2024</w:t>
-        </w:r>
-        <w:proofErr w:type="gramEnd"/>
-        <w:r>
-          <w:rPr>
-            <w:rStyle w:val="a6"/>
-            <w:rFonts w:ascii="Times New Roman" w:hAnsi="Times New Roman" w:cs="Times New Roman"/>
-            <w:sz w:val="28"/>
-            <w:szCs w:val="28"/>
-            <w:lang w:val="en-US"/>
-          </w:rPr>
-          <w:t xml:space="preserve"> (Metacritic) (kaggle.com)</w:t>
+          <w:t>16000+ Movies 1910-2024 (Metacritic) (kaggle.com)</w:t>
         </w:r>
       </w:hyperlink>
     </w:p>
@@ -2405,15 +2373,7 @@
           <w:sz w:val="28"/>
           <w:szCs w:val="28"/>
         </w:rPr>
-        <w:t>(</w:t>
-      </w:r>
-      <w:r>
-        <w:rPr>
-          <w:rFonts w:ascii="Times New Roman" w:hAnsi="Times New Roman" w:cs="Times New Roman"/>
-          <w:sz w:val="28"/>
-          <w:szCs w:val="28"/>
-        </w:rPr>
-        <w:t>1</w:t>
+        <w:t>(1</w:t>
       </w:r>
       <w:r>
         <w:rPr>
@@ -2509,25 +2469,7 @@
           <w:sz w:val="28"/>
           <w:szCs w:val="28"/>
         </w:rPr>
-        <w:t xml:space="preserve">Для данного </w:t>
-      </w:r>
-      <w:proofErr w:type="spellStart"/>
-      <w:r>
-        <w:rPr>
-          <w:rFonts w:ascii="Times New Roman" w:hAnsi="Times New Roman" w:cs="Times New Roman"/>
-          <w:sz w:val="28"/>
-          <w:szCs w:val="28"/>
-        </w:rPr>
-        <w:t>датасета</w:t>
-      </w:r>
-      <w:proofErr w:type="spellEnd"/>
-      <w:r>
-        <w:rPr>
-          <w:rFonts w:ascii="Times New Roman" w:hAnsi="Times New Roman" w:cs="Times New Roman"/>
-          <w:sz w:val="28"/>
-          <w:szCs w:val="28"/>
-        </w:rPr>
-        <w:t xml:space="preserve"> будет применена задача регрессии (предсказание рейтинга фильма) с метриками </w:t>
+        <w:t xml:space="preserve">Для данного датасета будет применена задача регрессии (предсказание рейтинга фильма) с метриками </w:t>
       </w:r>
       <w:r>
         <w:rPr>
@@ -2632,17 +2574,7 @@
           <w:sz w:val="32"/>
           <w:szCs w:val="32"/>
         </w:rPr>
-        <w:t xml:space="preserve">2. Провести EDA и предобработку </w:t>
-      </w:r>
-      <w:r>
-        <w:rPr>
-          <w:rFonts w:ascii="Times New Roman" w:hAnsi="Times New Roman" w:cs="Times New Roman"/>
-          <w:b/>
-          <w:bCs/>
-          <w:sz w:val="32"/>
-          <w:szCs w:val="32"/>
-        </w:rPr>
-        <w:t>данных.</w:t>
+        <w:t>2. Провести EDA и предобработку данных.</w:t>
       </w:r>
       <w:r>
         <w:rPr>
@@ -2668,23 +2600,7 @@
           <w:sz w:val="28"/>
           <w:szCs w:val="28"/>
         </w:rPr>
-        <w:t>В рамках данного пункта необходимо провести предварительный разведочный анализ своего набора данных, проанализировать признаки и провести целесообразную предварительную обработку</w:t>
-      </w:r>
-      <w:r>
-        <w:rPr>
-          <w:rFonts w:ascii="Times New Roman" w:hAnsi="Times New Roman" w:cs="Times New Roman"/>
-          <w:sz w:val="28"/>
-          <w:szCs w:val="28"/>
-        </w:rPr>
-        <w:t>.</w:t>
-      </w:r>
-      <w:r>
-        <w:rPr>
-          <w:rFonts w:ascii="Times New Roman" w:hAnsi="Times New Roman" w:cs="Times New Roman"/>
-          <w:sz w:val="28"/>
-          <w:szCs w:val="28"/>
-        </w:rPr>
-        <w:t xml:space="preserve"> </w:t>
+        <w:t xml:space="preserve">В рамках данного пункта необходимо провести предварительный разведочный анализ своего набора данных, проанализировать признаки и провести целесообразную предварительную обработку. </w:t>
       </w:r>
     </w:p>
     <w:p>
@@ -2748,25 +2664,7 @@
           <w:sz w:val="28"/>
           <w:szCs w:val="28"/>
         </w:rPr>
-        <w:t xml:space="preserve">Реализованы наиболее релевантные визуализации (не менее одной визуализации с применением </w:t>
-      </w:r>
-      <w:proofErr w:type="spellStart"/>
-      <w:r>
-        <w:rPr>
-          <w:rFonts w:ascii="Times New Roman" w:hAnsi="Times New Roman" w:cs="Times New Roman"/>
-          <w:sz w:val="28"/>
-          <w:szCs w:val="28"/>
-        </w:rPr>
-        <w:t>plotly</w:t>
-      </w:r>
-      <w:proofErr w:type="spellEnd"/>
-      <w:r>
-        <w:rPr>
-          <w:rFonts w:ascii="Times New Roman" w:hAnsi="Times New Roman" w:cs="Times New Roman"/>
-          <w:sz w:val="28"/>
-          <w:szCs w:val="28"/>
-        </w:rPr>
-        <w:t xml:space="preserve">) </w:t>
+        <w:t xml:space="preserve">Реализованы наиболее релевантные визуализации (не менее одной визуализации с применением plotly) </w:t>
       </w:r>
     </w:p>
     <w:p>
@@ -2789,25 +2687,7 @@
           <w:sz w:val="28"/>
           <w:szCs w:val="28"/>
         </w:rPr>
-        <w:t xml:space="preserve">По ходу работы присутствуют комментарии (вы, как эксперт в предметной области, можете проинтерпретировать полученные результаты анализа, сделав выводы о том, каким образом лучше работать с набором данных в будущем, какие могут возникнуть проблемы, какую предобработку целесообразно сделать и </w:t>
-      </w:r>
-      <w:proofErr w:type="spellStart"/>
-      <w:r>
-        <w:rPr>
-          <w:rFonts w:ascii="Times New Roman" w:hAnsi="Times New Roman" w:cs="Times New Roman"/>
-          <w:sz w:val="28"/>
-          <w:szCs w:val="28"/>
-        </w:rPr>
-        <w:t>тп</w:t>
-      </w:r>
-      <w:proofErr w:type="spellEnd"/>
-      <w:r>
-        <w:rPr>
-          <w:rFonts w:ascii="Times New Roman" w:hAnsi="Times New Roman" w:cs="Times New Roman"/>
-          <w:sz w:val="28"/>
-          <w:szCs w:val="28"/>
-        </w:rPr>
-        <w:t xml:space="preserve">) </w:t>
+        <w:t xml:space="preserve">По ходу работы присутствуют комментарии (вы, как эксперт в предметной области, можете проинтерпретировать полученные результаты анализа, сделав выводы о том, каким образом лучше работать с набором данных в будущем, какие могут возникнуть проблемы, какую предобработку целесообразно сделать и тп) </w:t>
       </w:r>
     </w:p>
     <w:p>
@@ -2830,25 +2710,7 @@
           <w:sz w:val="28"/>
           <w:szCs w:val="28"/>
         </w:rPr>
-        <w:t xml:space="preserve">Проведен анализ лучших практик работы с этим </w:t>
-      </w:r>
-      <w:proofErr w:type="spellStart"/>
-      <w:r>
-        <w:rPr>
-          <w:rFonts w:ascii="Times New Roman" w:hAnsi="Times New Roman" w:cs="Times New Roman"/>
-          <w:sz w:val="28"/>
-          <w:szCs w:val="28"/>
-        </w:rPr>
-        <w:t>датасетом</w:t>
-      </w:r>
-      <w:proofErr w:type="spellEnd"/>
-      <w:r>
-        <w:rPr>
-          <w:rFonts w:ascii="Times New Roman" w:hAnsi="Times New Roman" w:cs="Times New Roman"/>
-          <w:sz w:val="28"/>
-          <w:szCs w:val="28"/>
-        </w:rPr>
-        <w:t xml:space="preserve"> или с похожими данными (указать ссылки на эти работы)</w:t>
+        <w:t>Проведен анализ лучших практик работы с этим датасетом или с похожими данными (указать ссылки на эти работы)</w:t>
       </w:r>
     </w:p>
     <w:p>
@@ -2887,25 +2749,7 @@
           <w:szCs w:val="28"/>
         </w:rPr>
         <w:lastRenderedPageBreak/>
-        <w:t xml:space="preserve">Для начала импортируем все библиотеки и </w:t>
-      </w:r>
-      <w:proofErr w:type="spellStart"/>
-      <w:r>
-        <w:rPr>
-          <w:rFonts w:ascii="Times New Roman" w:hAnsi="Times New Roman" w:cs="Times New Roman"/>
-          <w:sz w:val="28"/>
-          <w:szCs w:val="28"/>
-        </w:rPr>
-        <w:t>датасет</w:t>
-      </w:r>
-      <w:proofErr w:type="spellEnd"/>
-      <w:r>
-        <w:rPr>
-          <w:rFonts w:ascii="Times New Roman" w:hAnsi="Times New Roman" w:cs="Times New Roman"/>
-          <w:sz w:val="28"/>
-          <w:szCs w:val="28"/>
-        </w:rPr>
-        <w:t>:</w:t>
+        <w:t>Для начала импортируем все библиотеки и датасет:</w:t>
       </w:r>
     </w:p>
     <w:p>
@@ -3023,8 +2867,6 @@
         </w:rPr>
         <w:t xml:space="preserve"> </w:t>
       </w:r>
-      <w:proofErr w:type="spellStart"/>
-      <w:proofErr w:type="gramStart"/>
       <w:r>
         <w:rPr>
           <w:rFonts w:ascii="Consolas" w:eastAsia="Times New Roman" w:hAnsi="Consolas" w:cs="Times New Roman"/>
@@ -3055,8 +2897,6 @@
         </w:rPr>
         <w:t>pyplot</w:t>
       </w:r>
-      <w:proofErr w:type="spellEnd"/>
-      <w:proofErr w:type="gramEnd"/>
       <w:r>
         <w:rPr>
           <w:rFonts w:ascii="Consolas" w:eastAsia="Times New Roman" w:hAnsi="Consolas" w:cs="Times New Roman"/>
@@ -3087,7 +2927,6 @@
         </w:rPr>
         <w:t xml:space="preserve"> </w:t>
       </w:r>
-      <w:proofErr w:type="spellStart"/>
       <w:r>
         <w:rPr>
           <w:rFonts w:ascii="Consolas" w:eastAsia="Times New Roman" w:hAnsi="Consolas" w:cs="Times New Roman"/>
@@ -3098,7 +2937,6 @@
         </w:rPr>
         <w:t>plt</w:t>
       </w:r>
-      <w:proofErr w:type="spellEnd"/>
     </w:p>
     <w:p>
       <w:pPr>
@@ -3132,8 +2970,6 @@
         </w:rPr>
         <w:t xml:space="preserve"> </w:t>
       </w:r>
-      <w:proofErr w:type="spellStart"/>
-      <w:proofErr w:type="gramStart"/>
       <w:r>
         <w:rPr>
           <w:rFonts w:ascii="Consolas" w:eastAsia="Times New Roman" w:hAnsi="Consolas" w:cs="Times New Roman"/>
@@ -3164,8 +3000,6 @@
         </w:rPr>
         <w:t>express</w:t>
       </w:r>
-      <w:proofErr w:type="spellEnd"/>
-      <w:proofErr w:type="gramEnd"/>
       <w:r>
         <w:rPr>
           <w:rFonts w:ascii="Consolas" w:eastAsia="Times New Roman" w:hAnsi="Consolas" w:cs="Times New Roman"/>
@@ -3196,7 +3030,6 @@
         </w:rPr>
         <w:t xml:space="preserve"> </w:t>
       </w:r>
-      <w:proofErr w:type="spellStart"/>
       <w:r>
         <w:rPr>
           <w:rFonts w:ascii="Consolas" w:eastAsia="Times New Roman" w:hAnsi="Consolas" w:cs="Times New Roman"/>
@@ -3207,7 +3040,6 @@
         </w:rPr>
         <w:t>plx</w:t>
       </w:r>
-      <w:proofErr w:type="spellEnd"/>
     </w:p>
     <w:p>
       <w:pPr>
@@ -3281,7 +3113,6 @@
         </w:rPr>
         <w:t xml:space="preserve"> </w:t>
       </w:r>
-      <w:proofErr w:type="spellStart"/>
       <w:r>
         <w:rPr>
           <w:rFonts w:ascii="Consolas" w:eastAsia="Times New Roman" w:hAnsi="Consolas" w:cs="Times New Roman"/>
@@ -3292,7 +3123,6 @@
         </w:rPr>
         <w:t>sns</w:t>
       </w:r>
-      <w:proofErr w:type="spellEnd"/>
     </w:p>
     <w:p>
       <w:pPr>
@@ -3326,7 +3156,6 @@
         </w:rPr>
         <w:t xml:space="preserve"> </w:t>
       </w:r>
-      <w:proofErr w:type="spellStart"/>
       <w:r>
         <w:rPr>
           <w:rFonts w:ascii="Consolas" w:eastAsia="Times New Roman" w:hAnsi="Consolas" w:cs="Times New Roman"/>
@@ -3337,7 +3166,6 @@
         </w:rPr>
         <w:t>sklearn</w:t>
       </w:r>
-      <w:proofErr w:type="spellEnd"/>
       <w:r>
         <w:rPr>
           <w:rFonts w:ascii="Consolas" w:eastAsia="Times New Roman" w:hAnsi="Consolas" w:cs="Times New Roman"/>
@@ -3411,8 +3239,6 @@
         </w:rPr>
         <w:t xml:space="preserve"> </w:t>
       </w:r>
-      <w:proofErr w:type="spellStart"/>
-      <w:proofErr w:type="gramStart"/>
       <w:r>
         <w:rPr>
           <w:rFonts w:ascii="Consolas" w:eastAsia="Times New Roman" w:hAnsi="Consolas" w:cs="Times New Roman"/>
@@ -3443,8 +3269,6 @@
         </w:rPr>
         <w:t>preprocessing</w:t>
       </w:r>
-      <w:proofErr w:type="spellEnd"/>
-      <w:proofErr w:type="gramEnd"/>
       <w:r>
         <w:rPr>
           <w:rFonts w:ascii="Consolas" w:eastAsia="Times New Roman" w:hAnsi="Consolas" w:cs="Times New Roman"/>
@@ -3475,7 +3299,6 @@
         </w:rPr>
         <w:t xml:space="preserve"> </w:t>
       </w:r>
-      <w:proofErr w:type="spellStart"/>
       <w:r>
         <w:rPr>
           <w:rFonts w:ascii="Consolas" w:eastAsia="Times New Roman" w:hAnsi="Consolas" w:cs="Times New Roman"/>
@@ -3486,7 +3309,6 @@
         </w:rPr>
         <w:t>LabelEncoder</w:t>
       </w:r>
-      <w:proofErr w:type="spellEnd"/>
     </w:p>
     <w:p>
       <w:pPr>
@@ -3520,8 +3342,6 @@
         </w:rPr>
         <w:t xml:space="preserve"> </w:t>
       </w:r>
-      <w:proofErr w:type="spellStart"/>
-      <w:proofErr w:type="gramStart"/>
       <w:r>
         <w:rPr>
           <w:rFonts w:ascii="Consolas" w:eastAsia="Times New Roman" w:hAnsi="Consolas" w:cs="Times New Roman"/>
@@ -3550,20 +3370,8 @@
           <w:szCs w:val="21"/>
           <w:lang w:val="en-US" w:eastAsia="ru-RU"/>
         </w:rPr>
-        <w:t>model</w:t>
-      </w:r>
-      <w:proofErr w:type="gramEnd"/>
-      <w:r>
-        <w:rPr>
-          <w:rFonts w:ascii="Consolas" w:eastAsia="Times New Roman" w:hAnsi="Consolas" w:cs="Times New Roman"/>
-          <w:color w:val="4EC9B0"/>
-          <w:sz w:val="21"/>
-          <w:szCs w:val="21"/>
-          <w:lang w:val="en-US" w:eastAsia="ru-RU"/>
-        </w:rPr>
-        <w:t>_selection</w:t>
-      </w:r>
-      <w:proofErr w:type="spellEnd"/>
+        <w:t>model_selection</w:t>
+      </w:r>
       <w:r>
         <w:rPr>
           <w:rFonts w:ascii="Consolas" w:eastAsia="Times New Roman" w:hAnsi="Consolas" w:cs="Times New Roman"/>
@@ -3594,7 +3402,6 @@
         </w:rPr>
         <w:t xml:space="preserve"> </w:t>
       </w:r>
-      <w:proofErr w:type="spellStart"/>
       <w:r>
         <w:rPr>
           <w:rFonts w:ascii="Consolas" w:eastAsia="Times New Roman" w:hAnsi="Consolas" w:cs="Times New Roman"/>
@@ -3605,7 +3412,6 @@
         </w:rPr>
         <w:t>train_test_split</w:t>
       </w:r>
-      <w:proofErr w:type="spellEnd"/>
     </w:p>
     <w:p>
       <w:pPr>
@@ -3639,8 +3445,6 @@
         </w:rPr>
         <w:t xml:space="preserve"> </w:t>
       </w:r>
-      <w:proofErr w:type="spellStart"/>
-      <w:proofErr w:type="gramStart"/>
       <w:r>
         <w:rPr>
           <w:rFonts w:ascii="Consolas" w:eastAsia="Times New Roman" w:hAnsi="Consolas" w:cs="Times New Roman"/>
@@ -3669,9 +3473,38 @@
           <w:szCs w:val="21"/>
           <w:lang w:val="en-US" w:eastAsia="ru-RU"/>
         </w:rPr>
-        <w:t>linear</w:t>
-      </w:r>
-      <w:proofErr w:type="gramEnd"/>
+        <w:t>linear_model</w:t>
+      </w:r>
+      <w:r>
+        <w:rPr>
+          <w:rFonts w:ascii="Consolas" w:eastAsia="Times New Roman" w:hAnsi="Consolas" w:cs="Times New Roman"/>
+          <w:color w:val="CCCCCC"/>
+          <w:sz w:val="21"/>
+          <w:szCs w:val="21"/>
+          <w:lang w:val="en-US" w:eastAsia="ru-RU"/>
+        </w:rPr>
+        <w:t xml:space="preserve"> </w:t>
+      </w:r>
+      <w:r>
+        <w:rPr>
+          <w:rFonts w:ascii="Consolas" w:eastAsia="Times New Roman" w:hAnsi="Consolas" w:cs="Times New Roman"/>
+          <w:color w:val="C586C0"/>
+          <w:sz w:val="21"/>
+          <w:szCs w:val="21"/>
+          <w:lang w:val="en-US" w:eastAsia="ru-RU"/>
+        </w:rPr>
+        <w:t>import</w:t>
+      </w:r>
+      <w:r>
+        <w:rPr>
+          <w:rFonts w:ascii="Consolas" w:eastAsia="Times New Roman" w:hAnsi="Consolas" w:cs="Times New Roman"/>
+          <w:color w:val="CCCCCC"/>
+          <w:sz w:val="21"/>
+          <w:szCs w:val="21"/>
+          <w:lang w:val="en-US" w:eastAsia="ru-RU"/>
+        </w:rPr>
+        <w:t xml:space="preserve"> </w:t>
+      </w:r>
       <w:r>
         <w:rPr>
           <w:rFonts w:ascii="Consolas" w:eastAsia="Times New Roman" w:hAnsi="Consolas" w:cs="Times New Roman"/>
@@ -3680,51 +3513,8 @@
           <w:szCs w:val="21"/>
           <w:lang w:val="en-US" w:eastAsia="ru-RU"/>
         </w:rPr>
-        <w:t>_model</w:t>
-      </w:r>
-      <w:proofErr w:type="spellEnd"/>
-      <w:r>
-        <w:rPr>
-          <w:rFonts w:ascii="Consolas" w:eastAsia="Times New Roman" w:hAnsi="Consolas" w:cs="Times New Roman"/>
-          <w:color w:val="CCCCCC"/>
-          <w:sz w:val="21"/>
-          <w:szCs w:val="21"/>
-          <w:lang w:val="en-US" w:eastAsia="ru-RU"/>
-        </w:rPr>
-        <w:t xml:space="preserve"> </w:t>
-      </w:r>
-      <w:r>
-        <w:rPr>
-          <w:rFonts w:ascii="Consolas" w:eastAsia="Times New Roman" w:hAnsi="Consolas" w:cs="Times New Roman"/>
-          <w:color w:val="C586C0"/>
-          <w:sz w:val="21"/>
-          <w:szCs w:val="21"/>
-          <w:lang w:val="en-US" w:eastAsia="ru-RU"/>
-        </w:rPr>
-        <w:t>import</w:t>
-      </w:r>
-      <w:r>
-        <w:rPr>
-          <w:rFonts w:ascii="Consolas" w:eastAsia="Times New Roman" w:hAnsi="Consolas" w:cs="Times New Roman"/>
-          <w:color w:val="CCCCCC"/>
-          <w:sz w:val="21"/>
-          <w:szCs w:val="21"/>
-          <w:lang w:val="en-US" w:eastAsia="ru-RU"/>
-        </w:rPr>
-        <w:t xml:space="preserve"> </w:t>
-      </w:r>
-      <w:proofErr w:type="spellStart"/>
-      <w:r>
-        <w:rPr>
-          <w:rFonts w:ascii="Consolas" w:eastAsia="Times New Roman" w:hAnsi="Consolas" w:cs="Times New Roman"/>
-          <w:color w:val="4EC9B0"/>
-          <w:sz w:val="21"/>
-          <w:szCs w:val="21"/>
-          <w:lang w:val="en-US" w:eastAsia="ru-RU"/>
-        </w:rPr>
         <w:t>LogisticRegression</w:t>
       </w:r>
-      <w:proofErr w:type="spellEnd"/>
     </w:p>
     <w:p>
       <w:pPr>
@@ -3758,8 +3548,6 @@
         </w:rPr>
         <w:t xml:space="preserve"> </w:t>
       </w:r>
-      <w:proofErr w:type="spellStart"/>
-      <w:proofErr w:type="gramStart"/>
       <w:r>
         <w:rPr>
           <w:rFonts w:ascii="Consolas" w:eastAsia="Times New Roman" w:hAnsi="Consolas" w:cs="Times New Roman"/>
@@ -3790,8 +3578,6 @@
         </w:rPr>
         <w:t>metrics</w:t>
       </w:r>
-      <w:proofErr w:type="spellEnd"/>
-      <w:proofErr w:type="gramEnd"/>
       <w:r>
         <w:rPr>
           <w:rFonts w:ascii="Consolas" w:eastAsia="Times New Roman" w:hAnsi="Consolas" w:cs="Times New Roman"/>
@@ -3822,7 +3608,6 @@
         </w:rPr>
         <w:t xml:space="preserve"> </w:t>
       </w:r>
-      <w:proofErr w:type="spellStart"/>
       <w:r>
         <w:rPr>
           <w:rFonts w:ascii="Consolas" w:eastAsia="Times New Roman" w:hAnsi="Consolas" w:cs="Times New Roman"/>
@@ -3833,7 +3618,6 @@
         </w:rPr>
         <w:t>confusion_matrix</w:t>
       </w:r>
-      <w:proofErr w:type="spellEnd"/>
       <w:r>
         <w:rPr>
           <w:rFonts w:ascii="Consolas" w:eastAsia="Times New Roman" w:hAnsi="Consolas" w:cs="Times New Roman"/>
@@ -3844,7 +3628,6 @@
         </w:rPr>
         <w:t xml:space="preserve">, </w:t>
       </w:r>
-      <w:proofErr w:type="spellStart"/>
       <w:r>
         <w:rPr>
           <w:rFonts w:ascii="Consolas" w:eastAsia="Times New Roman" w:hAnsi="Consolas" w:cs="Times New Roman"/>
@@ -3855,7 +3638,6 @@
         </w:rPr>
         <w:t>accuracy_score</w:t>
       </w:r>
-      <w:proofErr w:type="spellEnd"/>
       <w:r>
         <w:rPr>
           <w:rFonts w:ascii="Consolas" w:eastAsia="Times New Roman" w:hAnsi="Consolas" w:cs="Times New Roman"/>
@@ -3866,7 +3648,6 @@
         </w:rPr>
         <w:t xml:space="preserve">, </w:t>
       </w:r>
-      <w:proofErr w:type="spellStart"/>
       <w:r>
         <w:rPr>
           <w:rFonts w:ascii="Consolas" w:eastAsia="Times New Roman" w:hAnsi="Consolas" w:cs="Times New Roman"/>
@@ -3877,7 +3658,6 @@
         </w:rPr>
         <w:t>roc_auc_score</w:t>
       </w:r>
-      <w:proofErr w:type="spellEnd"/>
       <w:r>
         <w:rPr>
           <w:rFonts w:ascii="Consolas" w:eastAsia="Times New Roman" w:hAnsi="Consolas" w:cs="Times New Roman"/>
@@ -3888,7 +3668,6 @@
         </w:rPr>
         <w:t xml:space="preserve">, </w:t>
       </w:r>
-      <w:proofErr w:type="spellStart"/>
       <w:r>
         <w:rPr>
           <w:rFonts w:ascii="Consolas" w:eastAsia="Times New Roman" w:hAnsi="Consolas" w:cs="Times New Roman"/>
@@ -3899,7 +3678,6 @@
         </w:rPr>
         <w:t>roc_curve</w:t>
       </w:r>
-      <w:proofErr w:type="spellEnd"/>
       <w:r>
         <w:rPr>
           <w:rFonts w:ascii="Consolas" w:eastAsia="Times New Roman" w:hAnsi="Consolas" w:cs="Times New Roman"/>
@@ -3910,7 +3688,6 @@
         </w:rPr>
         <w:t xml:space="preserve">, </w:t>
       </w:r>
-      <w:proofErr w:type="spellStart"/>
       <w:r>
         <w:rPr>
           <w:rFonts w:ascii="Consolas" w:eastAsia="Times New Roman" w:hAnsi="Consolas" w:cs="Times New Roman"/>
@@ -3921,7 +3698,6 @@
         </w:rPr>
         <w:t>auc</w:t>
       </w:r>
-      <w:proofErr w:type="spellEnd"/>
     </w:p>
     <w:p>
       <w:pPr>
@@ -4051,8 +3827,6 @@
         </w:rPr>
         <w:t xml:space="preserve"> </w:t>
       </w:r>
-      <w:proofErr w:type="spellStart"/>
-      <w:proofErr w:type="gramStart"/>
       <w:r>
         <w:rPr>
           <w:rFonts w:ascii="Consolas" w:eastAsia="Times New Roman" w:hAnsi="Consolas" w:cs="Times New Roman"/>
@@ -4081,20 +3855,8 @@
           <w:szCs w:val="21"/>
           <w:lang w:val="en-US" w:eastAsia="ru-RU"/>
         </w:rPr>
-        <w:t>read</w:t>
-      </w:r>
-      <w:proofErr w:type="gramEnd"/>
-      <w:r>
-        <w:rPr>
-          <w:rFonts w:ascii="Consolas" w:eastAsia="Times New Roman" w:hAnsi="Consolas" w:cs="Times New Roman"/>
-          <w:color w:val="DCDCAA"/>
-          <w:sz w:val="21"/>
-          <w:szCs w:val="21"/>
-          <w:lang w:val="en-US" w:eastAsia="ru-RU"/>
-        </w:rPr>
-        <w:t>_csv</w:t>
-      </w:r>
-      <w:proofErr w:type="spellEnd"/>
+        <w:t>read_csv</w:t>
+      </w:r>
       <w:r>
         <w:rPr>
           <w:rFonts w:ascii="Consolas" w:eastAsia="Times New Roman" w:hAnsi="Consolas" w:cs="Times New Roman"/>
@@ -4138,8 +3900,6 @@
           <w:lang w:eastAsia="ru-RU"/>
         </w:rPr>
       </w:pPr>
-      <w:proofErr w:type="spellStart"/>
-      <w:proofErr w:type="gramStart"/>
       <w:r>
         <w:rPr>
           <w:rFonts w:ascii="Consolas" w:eastAsia="Times New Roman" w:hAnsi="Consolas" w:cs="Times New Roman"/>
@@ -4170,8 +3930,6 @@
         </w:rPr>
         <w:t>head</w:t>
       </w:r>
-      <w:proofErr w:type="spellEnd"/>
-      <w:proofErr w:type="gramEnd"/>
       <w:r>
         <w:rPr>
           <w:rFonts w:ascii="Consolas" w:eastAsia="Times New Roman" w:hAnsi="Consolas" w:cs="Times New Roman"/>
@@ -4208,25 +3966,7 @@
           <w:sz w:val="28"/>
           <w:szCs w:val="28"/>
         </w:rPr>
-        <w:t xml:space="preserve">Вывод </w:t>
-      </w:r>
-      <w:proofErr w:type="spellStart"/>
-      <w:r>
-        <w:rPr>
-          <w:rFonts w:ascii="Times New Roman" w:hAnsi="Times New Roman" w:cs="Times New Roman"/>
-          <w:sz w:val="28"/>
-          <w:szCs w:val="28"/>
-        </w:rPr>
-        <w:t>датасета</w:t>
-      </w:r>
-      <w:proofErr w:type="spellEnd"/>
-      <w:r>
-        <w:rPr>
-          <w:rFonts w:ascii="Times New Roman" w:hAnsi="Times New Roman" w:cs="Times New Roman"/>
-          <w:sz w:val="28"/>
-          <w:szCs w:val="28"/>
-        </w:rPr>
-        <w:t>:</w:t>
+        <w:t>Вывод датасета:</w:t>
       </w:r>
     </w:p>
     <w:p>
@@ -4241,6 +3981,7 @@
       <w:r>
         <w:rPr>
           <w:rFonts w:ascii="Times New Roman" w:hAnsi="Times New Roman" w:cs="Times New Roman"/>
+          <w:noProof/>
           <w:sz w:val="28"/>
           <w:szCs w:val="28"/>
         </w:rPr>
@@ -4296,25 +4037,7 @@
           <w:sz w:val="28"/>
           <w:szCs w:val="28"/>
         </w:rPr>
-        <w:t xml:space="preserve">Выведем количество строк и количество столбцов </w:t>
-      </w:r>
-      <w:proofErr w:type="spellStart"/>
-      <w:r>
-        <w:rPr>
-          <w:rFonts w:ascii="Times New Roman" w:hAnsi="Times New Roman" w:cs="Times New Roman"/>
-          <w:sz w:val="28"/>
-          <w:szCs w:val="28"/>
-        </w:rPr>
-        <w:t>датасета</w:t>
-      </w:r>
-      <w:proofErr w:type="spellEnd"/>
-      <w:r>
-        <w:rPr>
-          <w:rFonts w:ascii="Times New Roman" w:hAnsi="Times New Roman" w:cs="Times New Roman"/>
-          <w:sz w:val="28"/>
-          <w:szCs w:val="28"/>
-        </w:rPr>
-        <w:t>:</w:t>
+        <w:t>Выведем количество строк и количество столбцов датасета:</w:t>
       </w:r>
     </w:p>
     <w:p>
@@ -4329,8 +4052,6 @@
           <w:lang w:eastAsia="ru-RU"/>
         </w:rPr>
       </w:pPr>
-      <w:proofErr w:type="spellStart"/>
-      <w:proofErr w:type="gramStart"/>
       <w:r>
         <w:rPr>
           <w:rFonts w:ascii="Consolas" w:eastAsia="Times New Roman" w:hAnsi="Consolas" w:cs="Times New Roman"/>
@@ -4361,8 +4082,6 @@
         </w:rPr>
         <w:t>shape</w:t>
       </w:r>
-      <w:proofErr w:type="spellEnd"/>
-      <w:proofErr w:type="gramEnd"/>
     </w:p>
     <w:p>
       <w:pPr>
@@ -4389,6 +4108,7 @@
       <w:r>
         <w:rPr>
           <w:rFonts w:ascii="Times New Roman" w:hAnsi="Times New Roman" w:cs="Times New Roman"/>
+          <w:noProof/>
           <w:sz w:val="28"/>
           <w:szCs w:val="28"/>
         </w:rPr>
@@ -4444,44 +4164,92 @@
           <w:sz w:val="28"/>
           <w:szCs w:val="28"/>
         </w:rPr>
-        <w:t xml:space="preserve">Из этого следует, что </w:t>
-      </w:r>
-      <w:proofErr w:type="spellStart"/>
-      <w:r>
-        <w:rPr>
-          <w:rFonts w:ascii="Times New Roman" w:hAnsi="Times New Roman" w:cs="Times New Roman"/>
-          <w:sz w:val="28"/>
-          <w:szCs w:val="28"/>
-        </w:rPr>
-        <w:t>датасет</w:t>
-      </w:r>
-      <w:proofErr w:type="spellEnd"/>
-      <w:r>
-        <w:rPr>
-          <w:rFonts w:ascii="Times New Roman" w:hAnsi="Times New Roman" w:cs="Times New Roman"/>
-          <w:sz w:val="28"/>
-          <w:szCs w:val="28"/>
-        </w:rPr>
-        <w:t xml:space="preserve"> состоит из 16290 строк и 10 столбцов.</w:t>
-      </w:r>
-    </w:p>
-    <w:p>
-      <w:pPr>
+        <w:t>Из этого следует, что датасет состоит из 16290 строк и 10 столбцов.</w:t>
+      </w:r>
+    </w:p>
+    <w:p>
+      <w:pPr>
+        <w:rPr>
+          <w:rFonts w:ascii="Times New Roman" w:hAnsi="Times New Roman" w:cs="Times New Roman"/>
+          <w:sz w:val="28"/>
+          <w:szCs w:val="28"/>
+        </w:rPr>
+      </w:pPr>
+      <w:r>
+        <w:rPr>
+          <w:rFonts w:ascii="Times New Roman" w:hAnsi="Times New Roman" w:cs="Times New Roman"/>
+          <w:sz w:val="28"/>
+          <w:szCs w:val="28"/>
+        </w:rPr>
+        <w:t>Описание</w:t>
+      </w:r>
+      <w:r>
+        <w:rPr>
+          <w:rFonts w:ascii="Times New Roman" w:hAnsi="Times New Roman" w:cs="Times New Roman"/>
+          <w:sz w:val="28"/>
+          <w:szCs w:val="28"/>
+        </w:rPr>
+        <w:t xml:space="preserve"> </w:t>
+      </w:r>
+      <w:r>
+        <w:rPr>
+          <w:rFonts w:ascii="Times New Roman" w:hAnsi="Times New Roman" w:cs="Times New Roman"/>
+          <w:sz w:val="28"/>
+          <w:szCs w:val="28"/>
+        </w:rPr>
+        <w:t>столбцов</w:t>
+      </w:r>
+      <w:r>
+        <w:rPr>
+          <w:rFonts w:ascii="Times New Roman" w:hAnsi="Times New Roman" w:cs="Times New Roman"/>
+          <w:sz w:val="28"/>
+          <w:szCs w:val="28"/>
+        </w:rPr>
+        <w:t>:</w:t>
+      </w:r>
+    </w:p>
+    <w:p>
+      <w:pPr>
+        <w:rPr>
+          <w:rFonts w:ascii="Times New Roman" w:hAnsi="Times New Roman" w:cs="Times New Roman"/>
+          <w:sz w:val="28"/>
+          <w:szCs w:val="28"/>
+        </w:rPr>
+      </w:pPr>
+      <w:r>
         <w:rPr>
           <w:rFonts w:ascii="Times New Roman" w:hAnsi="Times New Roman" w:cs="Times New Roman"/>
           <w:sz w:val="28"/>
           <w:szCs w:val="28"/>
           <w:lang w:val="en-US"/>
         </w:rPr>
-      </w:pPr>
-      <w:r>
-        <w:rPr>
-          <w:rFonts w:ascii="Times New Roman" w:hAnsi="Times New Roman" w:cs="Times New Roman"/>
-          <w:sz w:val="28"/>
-          <w:szCs w:val="28"/>
-        </w:rPr>
-        <w:t>Описание</w:t>
-      </w:r>
+        <w:t>Unnamed</w:t>
+      </w:r>
+      <w:r>
+        <w:rPr>
+          <w:rFonts w:ascii="Times New Roman" w:hAnsi="Times New Roman" w:cs="Times New Roman"/>
+          <w:sz w:val="28"/>
+          <w:szCs w:val="28"/>
+        </w:rPr>
+        <w:t xml:space="preserve">: </w:t>
+      </w:r>
+      <w:r>
+        <w:rPr>
+          <w:rFonts w:ascii="Times New Roman" w:hAnsi="Times New Roman" w:cs="Times New Roman"/>
+          <w:sz w:val="28"/>
+          <w:szCs w:val="28"/>
+        </w:rPr>
+        <w:t>идентификатор</w:t>
+      </w:r>
+    </w:p>
+    <w:p>
+      <w:pPr>
+        <w:rPr>
+          <w:rFonts w:ascii="Times New Roman" w:hAnsi="Times New Roman" w:cs="Times New Roman"/>
+          <w:sz w:val="28"/>
+          <w:szCs w:val="28"/>
+        </w:rPr>
+      </w:pPr>
       <w:r>
         <w:rPr>
           <w:rFonts w:ascii="Times New Roman" w:hAnsi="Times New Roman" w:cs="Times New Roman"/>
@@ -4489,6 +4257,40 @@
           <w:szCs w:val="28"/>
           <w:lang w:val="en-US"/>
         </w:rPr>
+        <w:t>Title</w:t>
+      </w:r>
+      <w:r>
+        <w:rPr>
+          <w:rFonts w:ascii="Times New Roman" w:hAnsi="Times New Roman" w:cs="Times New Roman"/>
+          <w:sz w:val="28"/>
+          <w:szCs w:val="28"/>
+        </w:rPr>
+        <w:t>: название произведения</w:t>
+      </w:r>
+    </w:p>
+    <w:p>
+      <w:pPr>
+        <w:rPr>
+          <w:rFonts w:ascii="Times New Roman" w:hAnsi="Times New Roman" w:cs="Times New Roman"/>
+          <w:sz w:val="28"/>
+          <w:szCs w:val="28"/>
+        </w:rPr>
+      </w:pPr>
+      <w:r>
+        <w:rPr>
+          <w:rFonts w:ascii="Times New Roman" w:hAnsi="Times New Roman" w:cs="Times New Roman"/>
+          <w:sz w:val="28"/>
+          <w:szCs w:val="28"/>
+          <w:lang w:val="en-US"/>
+        </w:rPr>
+        <w:t>Release</w:t>
+      </w:r>
+      <w:r>
+        <w:rPr>
+          <w:rFonts w:ascii="Times New Roman" w:hAnsi="Times New Roman" w:cs="Times New Roman"/>
+          <w:sz w:val="28"/>
+          <w:szCs w:val="28"/>
+        </w:rPr>
         <w:t xml:space="preserve"> </w:t>
       </w:r>
       <w:r>
@@ -4496,111 +4298,8 @@
           <w:rFonts w:ascii="Times New Roman" w:hAnsi="Times New Roman" w:cs="Times New Roman"/>
           <w:sz w:val="28"/>
           <w:szCs w:val="28"/>
-        </w:rPr>
-        <w:t>столбцов</w:t>
-      </w:r>
-      <w:r>
-        <w:rPr>
-          <w:rFonts w:ascii="Times New Roman" w:hAnsi="Times New Roman" w:cs="Times New Roman"/>
-          <w:sz w:val="28"/>
-          <w:szCs w:val="28"/>
           <w:lang w:val="en-US"/>
         </w:rPr>
-        <w:t>:</w:t>
-      </w:r>
-    </w:p>
-    <w:p>
-      <w:pPr>
-        <w:rPr>
-          <w:rFonts w:ascii="Times New Roman" w:hAnsi="Times New Roman" w:cs="Times New Roman"/>
-          <w:sz w:val="28"/>
-          <w:szCs w:val="28"/>
-        </w:rPr>
-      </w:pPr>
-      <w:r>
-        <w:rPr>
-          <w:rFonts w:ascii="Times New Roman" w:hAnsi="Times New Roman" w:cs="Times New Roman"/>
-          <w:sz w:val="28"/>
-          <w:szCs w:val="28"/>
-          <w:lang w:val="en-US"/>
-        </w:rPr>
-        <w:t xml:space="preserve">Unnamed: </w:t>
-      </w:r>
-      <w:r>
-        <w:rPr>
-          <w:rFonts w:ascii="Times New Roman" w:hAnsi="Times New Roman" w:cs="Times New Roman"/>
-          <w:sz w:val="28"/>
-          <w:szCs w:val="28"/>
-        </w:rPr>
-        <w:t>идентификатор</w:t>
-      </w:r>
-    </w:p>
-    <w:p>
-      <w:pPr>
-        <w:rPr>
-          <w:rFonts w:ascii="Times New Roman" w:hAnsi="Times New Roman" w:cs="Times New Roman"/>
-          <w:sz w:val="28"/>
-          <w:szCs w:val="28"/>
-        </w:rPr>
-      </w:pPr>
-      <w:r>
-        <w:rPr>
-          <w:rFonts w:ascii="Times New Roman" w:hAnsi="Times New Roman" w:cs="Times New Roman"/>
-          <w:sz w:val="28"/>
-          <w:szCs w:val="28"/>
-          <w:lang w:val="en-US"/>
-        </w:rPr>
-        <w:t>Title</w:t>
-      </w:r>
-      <w:r>
-        <w:rPr>
-          <w:rFonts w:ascii="Times New Roman" w:hAnsi="Times New Roman" w:cs="Times New Roman"/>
-          <w:sz w:val="28"/>
-          <w:szCs w:val="28"/>
-        </w:rPr>
-        <w:t xml:space="preserve">: </w:t>
-      </w:r>
-      <w:r>
-        <w:rPr>
-          <w:rFonts w:ascii="Times New Roman" w:hAnsi="Times New Roman" w:cs="Times New Roman"/>
-          <w:sz w:val="28"/>
-          <w:szCs w:val="28"/>
-        </w:rPr>
-        <w:t>название произведения</w:t>
-      </w:r>
-    </w:p>
-    <w:p>
-      <w:pPr>
-        <w:rPr>
-          <w:rFonts w:ascii="Times New Roman" w:hAnsi="Times New Roman" w:cs="Times New Roman"/>
-          <w:sz w:val="28"/>
-          <w:szCs w:val="28"/>
-        </w:rPr>
-      </w:pPr>
-      <w:r>
-        <w:rPr>
-          <w:rFonts w:ascii="Times New Roman" w:hAnsi="Times New Roman" w:cs="Times New Roman"/>
-          <w:sz w:val="28"/>
-          <w:szCs w:val="28"/>
-          <w:lang w:val="en-US"/>
-        </w:rPr>
-        <w:t>Release</w:t>
-      </w:r>
-      <w:r>
-        <w:rPr>
-          <w:rFonts w:ascii="Times New Roman" w:hAnsi="Times New Roman" w:cs="Times New Roman"/>
-          <w:sz w:val="28"/>
-          <w:szCs w:val="28"/>
-        </w:rPr>
-        <w:t xml:space="preserve"> </w:t>
-      </w:r>
-      <w:r>
-        <w:rPr>
-          <w:rFonts w:ascii="Times New Roman" w:hAnsi="Times New Roman" w:cs="Times New Roman"/>
-          <w:sz w:val="28"/>
-          <w:szCs w:val="28"/>
-          <w:lang w:val="en-US"/>
-        </w:rPr>
         <w:t>Date</w:t>
       </w:r>
       <w:r>
@@ -4609,15 +4308,7 @@
           <w:sz w:val="28"/>
           <w:szCs w:val="28"/>
         </w:rPr>
-        <w:t xml:space="preserve">: </w:t>
-      </w:r>
-      <w:r>
-        <w:rPr>
-          <w:rFonts w:ascii="Times New Roman" w:hAnsi="Times New Roman" w:cs="Times New Roman"/>
-          <w:sz w:val="28"/>
-          <w:szCs w:val="28"/>
-        </w:rPr>
-        <w:t>официальная дата релиза фильма</w:t>
+        <w:t>: официальная дата релиза фильма</w:t>
       </w:r>
     </w:p>
     <w:p>
@@ -4712,9 +4403,25 @@
           <w:rFonts w:ascii="Times New Roman" w:hAnsi="Times New Roman" w:cs="Times New Roman"/>
           <w:sz w:val="28"/>
           <w:szCs w:val="28"/>
+        </w:rPr>
+      </w:pPr>
+      <w:r>
+        <w:rPr>
+          <w:rFonts w:ascii="Times New Roman" w:hAnsi="Times New Roman" w:cs="Times New Roman"/>
+          <w:sz w:val="28"/>
+          <w:szCs w:val="28"/>
           <w:lang w:val="en-US"/>
         </w:rPr>
-      </w:pPr>
+        <w:t>Number</w:t>
+      </w:r>
+      <w:r>
+        <w:rPr>
+          <w:rFonts w:ascii="Times New Roman" w:hAnsi="Times New Roman" w:cs="Times New Roman"/>
+          <w:sz w:val="28"/>
+          <w:szCs w:val="28"/>
+        </w:rPr>
+        <w:t xml:space="preserve"> </w:t>
+      </w:r>
       <w:r>
         <w:rPr>
           <w:rFonts w:ascii="Times New Roman" w:hAnsi="Times New Roman" w:cs="Times New Roman"/>
@@ -4722,36 +4429,33 @@
           <w:szCs w:val="28"/>
           <w:lang w:val="en-US"/>
         </w:rPr>
-        <w:t xml:space="preserve">Number of Persons Voted: </w:t>
-      </w:r>
-      <w:r>
-        <w:rPr>
-          <w:rFonts w:ascii="Times New Roman" w:hAnsi="Times New Roman" w:cs="Times New Roman"/>
-          <w:sz w:val="28"/>
-          <w:szCs w:val="28"/>
-        </w:rPr>
-        <w:t xml:space="preserve">Количество людей, оценивших фильм на </w:t>
-      </w:r>
-      <w:proofErr w:type="spellStart"/>
-      <w:r>
-        <w:rPr>
-          <w:rFonts w:ascii="Times New Roman" w:hAnsi="Times New Roman" w:cs="Times New Roman"/>
-          <w:sz w:val="28"/>
-          <w:szCs w:val="28"/>
-        </w:rPr>
-        <w:t>Metacritic</w:t>
-      </w:r>
-      <w:proofErr w:type="spellEnd"/>
-    </w:p>
-    <w:p>
-      <w:pPr>
+        <w:t>of</w:t>
+      </w:r>
+      <w:r>
+        <w:rPr>
+          <w:rFonts w:ascii="Times New Roman" w:hAnsi="Times New Roman" w:cs="Times New Roman"/>
+          <w:sz w:val="28"/>
+          <w:szCs w:val="28"/>
+        </w:rPr>
+        <w:t xml:space="preserve"> </w:t>
+      </w:r>
+      <w:r>
         <w:rPr>
           <w:rFonts w:ascii="Times New Roman" w:hAnsi="Times New Roman" w:cs="Times New Roman"/>
           <w:sz w:val="28"/>
           <w:szCs w:val="28"/>
           <w:lang w:val="en-US"/>
         </w:rPr>
-      </w:pPr>
+        <w:t>Persons</w:t>
+      </w:r>
+      <w:r>
+        <w:rPr>
+          <w:rFonts w:ascii="Times New Roman" w:hAnsi="Times New Roman" w:cs="Times New Roman"/>
+          <w:sz w:val="28"/>
+          <w:szCs w:val="28"/>
+        </w:rPr>
+        <w:t xml:space="preserve"> </w:t>
+      </w:r>
       <w:r>
         <w:rPr>
           <w:rFonts w:ascii="Times New Roman" w:hAnsi="Times New Roman" w:cs="Times New Roman"/>
@@ -4759,7 +4463,66 @@
           <w:szCs w:val="28"/>
           <w:lang w:val="en-US"/>
         </w:rPr>
-        <w:t xml:space="preserve">Directed by: </w:t>
+        <w:t>Voted</w:t>
+      </w:r>
+      <w:r>
+        <w:rPr>
+          <w:rFonts w:ascii="Times New Roman" w:hAnsi="Times New Roman" w:cs="Times New Roman"/>
+          <w:sz w:val="28"/>
+          <w:szCs w:val="28"/>
+        </w:rPr>
+        <w:t xml:space="preserve">: </w:t>
+      </w:r>
+      <w:r>
+        <w:rPr>
+          <w:rFonts w:ascii="Times New Roman" w:hAnsi="Times New Roman" w:cs="Times New Roman"/>
+          <w:sz w:val="28"/>
+          <w:szCs w:val="28"/>
+        </w:rPr>
+        <w:t>Количество людей, оценивших фильм на Metacritic</w:t>
+      </w:r>
+    </w:p>
+    <w:p>
+      <w:pPr>
+        <w:rPr>
+          <w:rFonts w:ascii="Times New Roman" w:hAnsi="Times New Roman" w:cs="Times New Roman"/>
+          <w:sz w:val="28"/>
+          <w:szCs w:val="28"/>
+        </w:rPr>
+      </w:pPr>
+      <w:r>
+        <w:rPr>
+          <w:rFonts w:ascii="Times New Roman" w:hAnsi="Times New Roman" w:cs="Times New Roman"/>
+          <w:sz w:val="28"/>
+          <w:szCs w:val="28"/>
+          <w:lang w:val="en-US"/>
+        </w:rPr>
+        <w:t>Directed</w:t>
+      </w:r>
+      <w:r>
+        <w:rPr>
+          <w:rFonts w:ascii="Times New Roman" w:hAnsi="Times New Roman" w:cs="Times New Roman"/>
+          <w:sz w:val="28"/>
+          <w:szCs w:val="28"/>
+        </w:rPr>
+        <w:t xml:space="preserve"> </w:t>
+      </w:r>
+      <w:r>
+        <w:rPr>
+          <w:rFonts w:ascii="Times New Roman" w:hAnsi="Times New Roman" w:cs="Times New Roman"/>
+          <w:sz w:val="28"/>
+          <w:szCs w:val="28"/>
+          <w:lang w:val="en-US"/>
+        </w:rPr>
+        <w:t>by</w:t>
+      </w:r>
+      <w:r>
+        <w:rPr>
+          <w:rFonts w:ascii="Times New Roman" w:hAnsi="Times New Roman" w:cs="Times New Roman"/>
+          <w:sz w:val="28"/>
+          <w:szCs w:val="28"/>
+        </w:rPr>
+        <w:t xml:space="preserve">: </w:t>
       </w:r>
       <w:r>
         <w:rPr>
@@ -4862,25 +4625,7 @@
           <w:sz w:val="28"/>
           <w:szCs w:val="28"/>
         </w:rPr>
-        <w:t>(</w:t>
-      </w:r>
-      <w:proofErr w:type="spellStart"/>
-      <w:r>
-        <w:rPr>
-          <w:rFonts w:ascii="Times New Roman" w:hAnsi="Times New Roman" w:cs="Times New Roman"/>
-          <w:sz w:val="28"/>
-          <w:szCs w:val="28"/>
-        </w:rPr>
-        <w:t>ые</w:t>
-      </w:r>
-      <w:proofErr w:type="spellEnd"/>
-      <w:r>
-        <w:rPr>
-          <w:rFonts w:ascii="Times New Roman" w:hAnsi="Times New Roman" w:cs="Times New Roman"/>
-          <w:sz w:val="28"/>
-          <w:szCs w:val="28"/>
-        </w:rPr>
-        <w:t xml:space="preserve">) </w:t>
+        <w:t xml:space="preserve">(ые) </w:t>
       </w:r>
       <w:r>
         <w:rPr>
@@ -5128,25 +4873,7 @@
           <w:sz w:val="28"/>
           <w:szCs w:val="28"/>
         </w:rPr>
-        <w:t xml:space="preserve">Получение информации о </w:t>
-      </w:r>
-      <w:proofErr w:type="spellStart"/>
-      <w:r>
-        <w:rPr>
-          <w:rFonts w:ascii="Times New Roman" w:hAnsi="Times New Roman" w:cs="Times New Roman"/>
-          <w:sz w:val="28"/>
-          <w:szCs w:val="28"/>
-        </w:rPr>
-        <w:t>датасете</w:t>
-      </w:r>
-      <w:proofErr w:type="spellEnd"/>
-      <w:r>
-        <w:rPr>
-          <w:rFonts w:ascii="Times New Roman" w:hAnsi="Times New Roman" w:cs="Times New Roman"/>
-          <w:sz w:val="28"/>
-          <w:szCs w:val="28"/>
-        </w:rPr>
-        <w:t>:</w:t>
+        <w:t>Получение информации о датасете:</w:t>
       </w:r>
     </w:p>
     <w:p>
@@ -5181,18 +4908,16 @@
           <w:color w:val="CCCCCC"/>
           <w:sz w:val="21"/>
           <w:szCs w:val="21"/>
-          <w:lang w:eastAsia="ru-RU"/>
-        </w:rPr>
-      </w:pPr>
-      <w:proofErr w:type="spellStart"/>
-      <w:proofErr w:type="gramStart"/>
+          <w:lang w:val="en-US" w:eastAsia="ru-RU"/>
+        </w:rPr>
+      </w:pPr>
       <w:r>
         <w:rPr>
           <w:rFonts w:ascii="Consolas" w:eastAsia="Times New Roman" w:hAnsi="Consolas" w:cs="Times New Roman"/>
           <w:color w:val="9CDCFE"/>
           <w:sz w:val="21"/>
           <w:szCs w:val="21"/>
-          <w:lang w:eastAsia="ru-RU"/>
+          <w:lang w:val="en-US" w:eastAsia="ru-RU"/>
         </w:rPr>
         <w:t>df</w:t>
       </w:r>
@@ -5202,7 +4927,7 @@
           <w:color w:val="CCCCCC"/>
           <w:sz w:val="21"/>
           <w:szCs w:val="21"/>
-          <w:lang w:eastAsia="ru-RU"/>
+          <w:lang w:val="en-US" w:eastAsia="ru-RU"/>
         </w:rPr>
         <w:t>.</w:t>
       </w:r>
@@ -5212,41 +4937,37 @@
           <w:color w:val="DCDCAA"/>
           <w:sz w:val="21"/>
           <w:szCs w:val="21"/>
-          <w:lang w:eastAsia="ru-RU"/>
+          <w:lang w:val="en-US" w:eastAsia="ru-RU"/>
         </w:rPr>
         <w:t>drop</w:t>
       </w:r>
-      <w:proofErr w:type="spellEnd"/>
-      <w:proofErr w:type="gramEnd"/>
-      <w:r>
-        <w:rPr>
-          <w:rFonts w:ascii="Consolas" w:eastAsia="Times New Roman" w:hAnsi="Consolas" w:cs="Times New Roman"/>
-          <w:color w:val="CCCCCC"/>
-          <w:sz w:val="21"/>
-          <w:szCs w:val="21"/>
-          <w:lang w:eastAsia="ru-RU"/>
+      <w:r>
+        <w:rPr>
+          <w:rFonts w:ascii="Consolas" w:eastAsia="Times New Roman" w:hAnsi="Consolas" w:cs="Times New Roman"/>
+          <w:color w:val="CCCCCC"/>
+          <w:sz w:val="21"/>
+          <w:szCs w:val="21"/>
+          <w:lang w:val="en-US" w:eastAsia="ru-RU"/>
         </w:rPr>
         <w:t>(</w:t>
       </w:r>
-      <w:proofErr w:type="spellStart"/>
       <w:r>
         <w:rPr>
           <w:rFonts w:ascii="Consolas" w:eastAsia="Times New Roman" w:hAnsi="Consolas" w:cs="Times New Roman"/>
           <w:color w:val="9CDCFE"/>
           <w:sz w:val="21"/>
           <w:szCs w:val="21"/>
-          <w:lang w:eastAsia="ru-RU"/>
+          <w:lang w:val="en-US" w:eastAsia="ru-RU"/>
         </w:rPr>
         <w:t>columns</w:t>
       </w:r>
-      <w:proofErr w:type="spellEnd"/>
-      <w:r>
-        <w:rPr>
-          <w:rFonts w:ascii="Consolas" w:eastAsia="Times New Roman" w:hAnsi="Consolas" w:cs="Times New Roman"/>
-          <w:color w:val="CCCCCC"/>
-          <w:sz w:val="21"/>
-          <w:szCs w:val="21"/>
-          <w:lang w:eastAsia="ru-RU"/>
+      <w:r>
+        <w:rPr>
+          <w:rFonts w:ascii="Consolas" w:eastAsia="Times New Roman" w:hAnsi="Consolas" w:cs="Times New Roman"/>
+          <w:color w:val="CCCCCC"/>
+          <w:sz w:val="21"/>
+          <w:szCs w:val="21"/>
+          <w:lang w:val="en-US" w:eastAsia="ru-RU"/>
         </w:rPr>
         <w:t xml:space="preserve"> </w:t>
       </w:r>
@@ -5256,7 +4977,7 @@
           <w:color w:val="D4D4D4"/>
           <w:sz w:val="21"/>
           <w:szCs w:val="21"/>
-          <w:lang w:eastAsia="ru-RU"/>
+          <w:lang w:val="en-US" w:eastAsia="ru-RU"/>
         </w:rPr>
         <w:t>=</w:t>
       </w:r>
@@ -5266,7 +4987,7 @@
           <w:color w:val="CCCCCC"/>
           <w:sz w:val="21"/>
           <w:szCs w:val="21"/>
-          <w:lang w:eastAsia="ru-RU"/>
+          <w:lang w:val="en-US" w:eastAsia="ru-RU"/>
         </w:rPr>
         <w:t xml:space="preserve"> </w:t>
       </w:r>
@@ -5276,83 +4997,57 @@
           <w:color w:val="CE9178"/>
           <w:sz w:val="21"/>
           <w:szCs w:val="21"/>
-          <w:lang w:eastAsia="ru-RU"/>
-        </w:rPr>
-        <w:t>'</w:t>
-      </w:r>
-      <w:proofErr w:type="spellStart"/>
-      <w:r>
-        <w:rPr>
-          <w:rFonts w:ascii="Consolas" w:eastAsia="Times New Roman" w:hAnsi="Consolas" w:cs="Times New Roman"/>
-          <w:color w:val="CE9178"/>
-          <w:sz w:val="21"/>
-          <w:szCs w:val="21"/>
-          <w:lang w:eastAsia="ru-RU"/>
-        </w:rPr>
-        <w:t>Unnamed</w:t>
-      </w:r>
-      <w:proofErr w:type="spellEnd"/>
-      <w:r>
-        <w:rPr>
-          <w:rFonts w:ascii="Consolas" w:eastAsia="Times New Roman" w:hAnsi="Consolas" w:cs="Times New Roman"/>
-          <w:color w:val="CE9178"/>
-          <w:sz w:val="21"/>
-          <w:szCs w:val="21"/>
-          <w:lang w:eastAsia="ru-RU"/>
-        </w:rPr>
-        <w:t>: 0'</w:t>
-      </w:r>
-      <w:r>
-        <w:rPr>
-          <w:rFonts w:ascii="Consolas" w:eastAsia="Times New Roman" w:hAnsi="Consolas" w:cs="Times New Roman"/>
-          <w:color w:val="CCCCCC"/>
-          <w:sz w:val="21"/>
-          <w:szCs w:val="21"/>
-          <w:lang w:eastAsia="ru-RU"/>
+          <w:lang w:val="en-US" w:eastAsia="ru-RU"/>
+        </w:rPr>
+        <w:t>'Unnamed: 0'</w:t>
+      </w:r>
+      <w:r>
+        <w:rPr>
+          <w:rFonts w:ascii="Consolas" w:eastAsia="Times New Roman" w:hAnsi="Consolas" w:cs="Times New Roman"/>
+          <w:color w:val="CCCCCC"/>
+          <w:sz w:val="21"/>
+          <w:szCs w:val="21"/>
+          <w:lang w:val="en-US" w:eastAsia="ru-RU"/>
         </w:rPr>
         <w:t xml:space="preserve">, </w:t>
       </w:r>
-      <w:proofErr w:type="spellStart"/>
       <w:r>
         <w:rPr>
           <w:rFonts w:ascii="Consolas" w:eastAsia="Times New Roman" w:hAnsi="Consolas" w:cs="Times New Roman"/>
           <w:color w:val="9CDCFE"/>
           <w:sz w:val="21"/>
           <w:szCs w:val="21"/>
-          <w:lang w:eastAsia="ru-RU"/>
+          <w:lang w:val="en-US" w:eastAsia="ru-RU"/>
         </w:rPr>
         <w:t>inplace</w:t>
       </w:r>
-      <w:proofErr w:type="spellEnd"/>
       <w:r>
         <w:rPr>
           <w:rFonts w:ascii="Consolas" w:eastAsia="Times New Roman" w:hAnsi="Consolas" w:cs="Times New Roman"/>
           <w:color w:val="D4D4D4"/>
           <w:sz w:val="21"/>
           <w:szCs w:val="21"/>
-          <w:lang w:eastAsia="ru-RU"/>
+          <w:lang w:val="en-US" w:eastAsia="ru-RU"/>
         </w:rPr>
         <w:t>=</w:t>
       </w:r>
-      <w:proofErr w:type="spellStart"/>
       <w:r>
         <w:rPr>
           <w:rFonts w:ascii="Consolas" w:eastAsia="Times New Roman" w:hAnsi="Consolas" w:cs="Times New Roman"/>
           <w:color w:val="4FC1FF"/>
           <w:sz w:val="21"/>
           <w:szCs w:val="21"/>
-          <w:lang w:eastAsia="ru-RU"/>
+          <w:lang w:val="en-US" w:eastAsia="ru-RU"/>
         </w:rPr>
         <w:t>True</w:t>
       </w:r>
-      <w:proofErr w:type="spellEnd"/>
-      <w:r>
-        <w:rPr>
-          <w:rFonts w:ascii="Consolas" w:eastAsia="Times New Roman" w:hAnsi="Consolas" w:cs="Times New Roman"/>
-          <w:color w:val="CCCCCC"/>
-          <w:sz w:val="21"/>
-          <w:szCs w:val="21"/>
-          <w:lang w:eastAsia="ru-RU"/>
+      <w:r>
+        <w:rPr>
+          <w:rFonts w:ascii="Consolas" w:eastAsia="Times New Roman" w:hAnsi="Consolas" w:cs="Times New Roman"/>
+          <w:color w:val="CCCCCC"/>
+          <w:sz w:val="21"/>
+          <w:szCs w:val="21"/>
+          <w:lang w:val="en-US" w:eastAsia="ru-RU"/>
         </w:rPr>
         <w:t>)</w:t>
       </w:r>
@@ -5366,7 +5061,7 @@
           <w:color w:val="CCCCCC"/>
           <w:sz w:val="21"/>
           <w:szCs w:val="21"/>
-          <w:lang w:eastAsia="ru-RU"/>
+          <w:lang w:val="en-US" w:eastAsia="ru-RU"/>
         </w:rPr>
       </w:pPr>
     </w:p>
@@ -5382,8 +5077,6 @@
           <w:lang w:eastAsia="ru-RU"/>
         </w:rPr>
       </w:pPr>
-      <w:proofErr w:type="spellStart"/>
-      <w:proofErr w:type="gramStart"/>
       <w:r>
         <w:rPr>
           <w:rFonts w:ascii="Consolas" w:eastAsia="Times New Roman" w:hAnsi="Consolas" w:cs="Times New Roman"/>
@@ -5394,27 +5087,15 @@
         </w:rPr>
         <w:t>print</w:t>
       </w:r>
-      <w:proofErr w:type="spellEnd"/>
-      <w:r>
-        <w:rPr>
-          <w:rFonts w:ascii="Consolas" w:eastAsia="Times New Roman" w:hAnsi="Consolas" w:cs="Times New Roman"/>
-          <w:color w:val="CCCCCC"/>
-          <w:sz w:val="21"/>
-          <w:szCs w:val="21"/>
-          <w:lang w:eastAsia="ru-RU"/>
-        </w:rPr>
-        <w:t>(</w:t>
-      </w:r>
-      <w:proofErr w:type="gramEnd"/>
-      <w:r>
-        <w:rPr>
-          <w:rFonts w:ascii="Consolas" w:eastAsia="Times New Roman" w:hAnsi="Consolas" w:cs="Times New Roman"/>
-          <w:color w:val="CCCCCC"/>
-          <w:sz w:val="21"/>
-          <w:szCs w:val="21"/>
-          <w:lang w:eastAsia="ru-RU"/>
-        </w:rPr>
-        <w:t>)</w:t>
+      <w:r>
+        <w:rPr>
+          <w:rFonts w:ascii="Consolas" w:eastAsia="Times New Roman" w:hAnsi="Consolas" w:cs="Times New Roman"/>
+          <w:color w:val="CCCCCC"/>
+          <w:sz w:val="21"/>
+          <w:szCs w:val="21"/>
+          <w:lang w:eastAsia="ru-RU"/>
+        </w:rPr>
+        <w:t>()</w:t>
       </w:r>
     </w:p>
     <w:p>
@@ -5437,51 +5118,7 @@
           <w:szCs w:val="21"/>
           <w:lang w:eastAsia="ru-RU"/>
         </w:rPr>
-        <w:t xml:space="preserve"># покажет информацию о размерности данных и как данные индексируются, количество </w:t>
-      </w:r>
-      <w:proofErr w:type="spellStart"/>
-      <w:r>
-        <w:rPr>
-          <w:rFonts w:ascii="Consolas" w:eastAsia="Times New Roman" w:hAnsi="Consolas" w:cs="Times New Roman"/>
-          <w:color w:val="6A9955"/>
-          <w:sz w:val="21"/>
-          <w:szCs w:val="21"/>
-          <w:lang w:eastAsia="ru-RU"/>
-        </w:rPr>
-        <w:t>not</w:t>
-      </w:r>
-      <w:proofErr w:type="spellEnd"/>
-      <w:r>
-        <w:rPr>
-          <w:rFonts w:ascii="Consolas" w:eastAsia="Times New Roman" w:hAnsi="Consolas" w:cs="Times New Roman"/>
-          <w:color w:val="6A9955"/>
-          <w:sz w:val="21"/>
-          <w:szCs w:val="21"/>
-          <w:lang w:eastAsia="ru-RU"/>
-        </w:rPr>
-        <w:t>-a-</w:t>
-      </w:r>
-      <w:proofErr w:type="spellStart"/>
-      <w:r>
-        <w:rPr>
-          <w:rFonts w:ascii="Consolas" w:eastAsia="Times New Roman" w:hAnsi="Consolas" w:cs="Times New Roman"/>
-          <w:color w:val="6A9955"/>
-          <w:sz w:val="21"/>
-          <w:szCs w:val="21"/>
-          <w:lang w:eastAsia="ru-RU"/>
-        </w:rPr>
-        <w:t>number</w:t>
-      </w:r>
-      <w:proofErr w:type="spellEnd"/>
-      <w:r>
-        <w:rPr>
-          <w:rFonts w:ascii="Consolas" w:eastAsia="Times New Roman" w:hAnsi="Consolas" w:cs="Times New Roman"/>
-          <w:color w:val="6A9955"/>
-          <w:sz w:val="21"/>
-          <w:szCs w:val="21"/>
-          <w:lang w:eastAsia="ru-RU"/>
-        </w:rPr>
-        <w:t xml:space="preserve"> элементов</w:t>
+        <w:t># покажет информацию о размерности данных и как данные индексируются, количество not-a-number элементов</w:t>
       </w:r>
     </w:p>
     <w:p>
@@ -5496,8 +5133,6 @@
           <w:lang w:eastAsia="ru-RU"/>
         </w:rPr>
       </w:pPr>
-      <w:proofErr w:type="spellStart"/>
-      <w:proofErr w:type="gramStart"/>
       <w:r>
         <w:rPr>
           <w:rFonts w:ascii="Consolas" w:eastAsia="Times New Roman" w:hAnsi="Consolas" w:cs="Times New Roman"/>
@@ -5508,7 +5143,6 @@
         </w:rPr>
         <w:t>print</w:t>
       </w:r>
-      <w:proofErr w:type="spellEnd"/>
       <w:r>
         <w:rPr>
           <w:rFonts w:ascii="Consolas" w:eastAsia="Times New Roman" w:hAnsi="Consolas" w:cs="Times New Roman"/>
@@ -5519,7 +5153,6 @@
         </w:rPr>
         <w:t>(</w:t>
       </w:r>
-      <w:proofErr w:type="gramEnd"/>
       <w:r>
         <w:rPr>
           <w:rFonts w:ascii="Consolas" w:eastAsia="Times New Roman" w:hAnsi="Consolas" w:cs="Times New Roman"/>
@@ -5538,18 +5171,7 @@
           <w:szCs w:val="21"/>
           <w:lang w:eastAsia="ru-RU"/>
         </w:rPr>
-        <w:t>\</w:t>
-      </w:r>
-      <w:proofErr w:type="spellStart"/>
-      <w:r>
-        <w:rPr>
-          <w:rFonts w:ascii="Consolas" w:eastAsia="Times New Roman" w:hAnsi="Consolas" w:cs="Times New Roman"/>
-          <w:color w:val="D7BA7D"/>
-          <w:sz w:val="21"/>
-          <w:szCs w:val="21"/>
-          <w:lang w:eastAsia="ru-RU"/>
-        </w:rPr>
-        <w:t>n</w:t>
+        <w:t>\n</w:t>
       </w:r>
       <w:r>
         <w:rPr>
@@ -5601,7 +5223,6 @@
         </w:rPr>
         <w:t>info</w:t>
       </w:r>
-      <w:proofErr w:type="spellEnd"/>
       <w:r>
         <w:rPr>
           <w:rFonts w:ascii="Consolas" w:eastAsia="Times New Roman" w:hAnsi="Consolas" w:cs="Times New Roman"/>
@@ -5638,7 +5259,6 @@
           <w:lang w:val="en-US" w:eastAsia="ru-RU"/>
         </w:rPr>
       </w:pPr>
-      <w:proofErr w:type="gramStart"/>
       <w:r>
         <w:rPr>
           <w:rFonts w:ascii="Consolas" w:eastAsia="Times New Roman" w:hAnsi="Consolas" w:cs="Times New Roman"/>
@@ -5657,18 +5277,7 @@
           <w:szCs w:val="21"/>
           <w:lang w:val="en-US" w:eastAsia="ru-RU"/>
         </w:rPr>
-        <w:t>(</w:t>
-      </w:r>
-      <w:proofErr w:type="gramEnd"/>
-      <w:r>
-        <w:rPr>
-          <w:rFonts w:ascii="Consolas" w:eastAsia="Times New Roman" w:hAnsi="Consolas" w:cs="Times New Roman"/>
-          <w:color w:val="CCCCCC"/>
-          <w:sz w:val="21"/>
-          <w:szCs w:val="21"/>
-          <w:lang w:val="en-US" w:eastAsia="ru-RU"/>
-        </w:rPr>
-        <w:t>)</w:t>
+        <w:t>()</w:t>
       </w:r>
     </w:p>
     <w:p>
@@ -5731,31 +5340,7 @@
           <w:szCs w:val="21"/>
           <w:lang w:val="en-US" w:eastAsia="ru-RU"/>
         </w:rPr>
-        <w:t xml:space="preserve">: </w:t>
-      </w:r>
-      <w:proofErr w:type="spellStart"/>
-      <w:proofErr w:type="gramStart"/>
-      <w:r>
-        <w:rPr>
-          <w:rFonts w:ascii="Consolas" w:eastAsia="Times New Roman" w:hAnsi="Consolas" w:cs="Times New Roman"/>
-          <w:color w:val="6A9955"/>
-          <w:sz w:val="21"/>
-          <w:szCs w:val="21"/>
-          <w:lang w:val="en-US" w:eastAsia="ru-RU"/>
-        </w:rPr>
-        <w:t>count,mean</w:t>
-      </w:r>
-      <w:proofErr w:type="spellEnd"/>
-      <w:proofErr w:type="gramEnd"/>
-      <w:r>
-        <w:rPr>
-          <w:rFonts w:ascii="Consolas" w:eastAsia="Times New Roman" w:hAnsi="Consolas" w:cs="Times New Roman"/>
-          <w:color w:val="6A9955"/>
-          <w:sz w:val="21"/>
-          <w:szCs w:val="21"/>
-          <w:lang w:val="en-US" w:eastAsia="ru-RU"/>
-        </w:rPr>
-        <w:t>, std, min, 25%-50%-75% percentile, max</w:t>
+        <w:t>: count,mean, std, min, 25%-50%-75% percentile, max</w:t>
       </w:r>
     </w:p>
     <w:p>
@@ -5770,7 +5355,6 @@
           <w:lang w:val="en-US" w:eastAsia="ru-RU"/>
         </w:rPr>
       </w:pPr>
-      <w:proofErr w:type="gramStart"/>
       <w:r>
         <w:rPr>
           <w:rFonts w:ascii="Consolas" w:eastAsia="Times New Roman" w:hAnsi="Consolas" w:cs="Times New Roman"/>
@@ -5791,7 +5375,6 @@
         </w:rPr>
         <w:t>(</w:t>
       </w:r>
-      <w:proofErr w:type="gramEnd"/>
       <w:r>
         <w:rPr>
           <w:rFonts w:ascii="Consolas" w:eastAsia="Times New Roman" w:hAnsi="Consolas" w:cs="Times New Roman"/>
@@ -5860,9 +5443,18 @@
           <w:szCs w:val="21"/>
           <w:lang w:val="en-US" w:eastAsia="ru-RU"/>
         </w:rPr>
-        <w:t xml:space="preserve"> (</w:t>
-      </w:r>
-      <w:proofErr w:type="spellStart"/>
+        <w:t xml:space="preserve"> (df.describe()):</w:t>
+      </w:r>
+      <w:r>
+        <w:rPr>
+          <w:rFonts w:ascii="Consolas" w:eastAsia="Times New Roman" w:hAnsi="Consolas" w:cs="Times New Roman"/>
+          <w:color w:val="D7BA7D"/>
+          <w:sz w:val="21"/>
+          <w:szCs w:val="21"/>
+          <w:lang w:val="en-US" w:eastAsia="ru-RU"/>
+        </w:rPr>
+        <w:t>\n</w:t>
+      </w:r>
       <w:r>
         <w:rPr>
           <w:rFonts w:ascii="Consolas" w:eastAsia="Times New Roman" w:hAnsi="Consolas" w:cs="Times New Roman"/>
@@ -5871,37 +5463,6 @@
           <w:szCs w:val="21"/>
           <w:lang w:val="en-US" w:eastAsia="ru-RU"/>
         </w:rPr>
-        <w:t>df.describe</w:t>
-      </w:r>
-      <w:proofErr w:type="spellEnd"/>
-      <w:r>
-        <w:rPr>
-          <w:rFonts w:ascii="Consolas" w:eastAsia="Times New Roman" w:hAnsi="Consolas" w:cs="Times New Roman"/>
-          <w:color w:val="CE9178"/>
-          <w:sz w:val="21"/>
-          <w:szCs w:val="21"/>
-          <w:lang w:val="en-US" w:eastAsia="ru-RU"/>
-        </w:rPr>
-        <w:t>()):</w:t>
-      </w:r>
-      <w:r>
-        <w:rPr>
-          <w:rFonts w:ascii="Consolas" w:eastAsia="Times New Roman" w:hAnsi="Consolas" w:cs="Times New Roman"/>
-          <w:color w:val="D7BA7D"/>
-          <w:sz w:val="21"/>
-          <w:szCs w:val="21"/>
-          <w:lang w:val="en-US" w:eastAsia="ru-RU"/>
-        </w:rPr>
-        <w:t>\n</w:t>
-      </w:r>
-      <w:r>
-        <w:rPr>
-          <w:rFonts w:ascii="Consolas" w:eastAsia="Times New Roman" w:hAnsi="Consolas" w:cs="Times New Roman"/>
-          <w:color w:val="CE9178"/>
-          <w:sz w:val="21"/>
-          <w:szCs w:val="21"/>
-          <w:lang w:val="en-US" w:eastAsia="ru-RU"/>
-        </w:rPr>
         <w:t>'</w:t>
       </w:r>
       <w:r>
@@ -5914,7 +5475,6 @@
         </w:rPr>
         <w:t>,</w:t>
       </w:r>
-      <w:proofErr w:type="spellStart"/>
       <w:r>
         <w:rPr>
           <w:rFonts w:ascii="Consolas" w:eastAsia="Times New Roman" w:hAnsi="Consolas" w:cs="Times New Roman"/>
@@ -5945,7 +5505,6 @@
         </w:rPr>
         <w:t>describe</w:t>
       </w:r>
-      <w:proofErr w:type="spellEnd"/>
       <w:r>
         <w:rPr>
           <w:rFonts w:ascii="Consolas" w:eastAsia="Times New Roman" w:hAnsi="Consolas" w:cs="Times New Roman"/>
@@ -5982,8 +5541,6 @@
           <w:lang w:eastAsia="ru-RU"/>
         </w:rPr>
       </w:pPr>
-      <w:proofErr w:type="spellStart"/>
-      <w:proofErr w:type="gramStart"/>
       <w:r>
         <w:rPr>
           <w:rFonts w:ascii="Consolas" w:eastAsia="Times New Roman" w:hAnsi="Consolas" w:cs="Times New Roman"/>
@@ -5994,27 +5551,15 @@
         </w:rPr>
         <w:t>print</w:t>
       </w:r>
-      <w:proofErr w:type="spellEnd"/>
-      <w:r>
-        <w:rPr>
-          <w:rFonts w:ascii="Consolas" w:eastAsia="Times New Roman" w:hAnsi="Consolas" w:cs="Times New Roman"/>
-          <w:color w:val="CCCCCC"/>
-          <w:sz w:val="21"/>
-          <w:szCs w:val="21"/>
-          <w:lang w:eastAsia="ru-RU"/>
-        </w:rPr>
-        <w:t>(</w:t>
-      </w:r>
-      <w:proofErr w:type="gramEnd"/>
-      <w:r>
-        <w:rPr>
-          <w:rFonts w:ascii="Consolas" w:eastAsia="Times New Roman" w:hAnsi="Consolas" w:cs="Times New Roman"/>
-          <w:color w:val="CCCCCC"/>
-          <w:sz w:val="21"/>
-          <w:szCs w:val="21"/>
-          <w:lang w:eastAsia="ru-RU"/>
-        </w:rPr>
-        <w:t>)</w:t>
+      <w:r>
+        <w:rPr>
+          <w:rFonts w:ascii="Consolas" w:eastAsia="Times New Roman" w:hAnsi="Consolas" w:cs="Times New Roman"/>
+          <w:color w:val="CCCCCC"/>
+          <w:sz w:val="21"/>
+          <w:szCs w:val="21"/>
+          <w:lang w:eastAsia="ru-RU"/>
+        </w:rPr>
+        <w:t>()</w:t>
       </w:r>
     </w:p>
     <w:p>
@@ -6052,8 +5597,6 @@
           <w:lang w:eastAsia="ru-RU"/>
         </w:rPr>
       </w:pPr>
-      <w:proofErr w:type="spellStart"/>
-      <w:proofErr w:type="gramStart"/>
       <w:r>
         <w:rPr>
           <w:rFonts w:ascii="Consolas" w:eastAsia="Times New Roman" w:hAnsi="Consolas" w:cs="Times New Roman"/>
@@ -6064,7 +5607,6 @@
         </w:rPr>
         <w:t>print</w:t>
       </w:r>
-      <w:proofErr w:type="spellEnd"/>
       <w:r>
         <w:rPr>
           <w:rFonts w:ascii="Consolas" w:eastAsia="Times New Roman" w:hAnsi="Consolas" w:cs="Times New Roman"/>
@@ -6075,7 +5617,6 @@
         </w:rPr>
         <w:t>(</w:t>
       </w:r>
-      <w:proofErr w:type="gramEnd"/>
       <w:r>
         <w:rPr>
           <w:rFonts w:ascii="Consolas" w:eastAsia="Times New Roman" w:hAnsi="Consolas" w:cs="Times New Roman"/>
@@ -6084,9 +5625,18 @@
           <w:szCs w:val="21"/>
           <w:lang w:eastAsia="ru-RU"/>
         </w:rPr>
-        <w:t>'Количество уникальных значений для каждого столбца (</w:t>
-      </w:r>
-      <w:proofErr w:type="spellStart"/>
+        <w:t>'Количество уникальных значений для каждого столбца (df.nunique()):</w:t>
+      </w:r>
+      <w:r>
+        <w:rPr>
+          <w:rFonts w:ascii="Consolas" w:eastAsia="Times New Roman" w:hAnsi="Consolas" w:cs="Times New Roman"/>
+          <w:color w:val="D7BA7D"/>
+          <w:sz w:val="21"/>
+          <w:szCs w:val="21"/>
+          <w:lang w:eastAsia="ru-RU"/>
+        </w:rPr>
+        <w:t>\n</w:t>
+      </w:r>
       <w:r>
         <w:rPr>
           <w:rFonts w:ascii="Consolas" w:eastAsia="Times New Roman" w:hAnsi="Consolas" w:cs="Times New Roman"/>
@@ -6095,37 +5645,6 @@
           <w:szCs w:val="21"/>
           <w:lang w:eastAsia="ru-RU"/>
         </w:rPr>
-        <w:t>df.nunique</w:t>
-      </w:r>
-      <w:proofErr w:type="spellEnd"/>
-      <w:r>
-        <w:rPr>
-          <w:rFonts w:ascii="Consolas" w:eastAsia="Times New Roman" w:hAnsi="Consolas" w:cs="Times New Roman"/>
-          <w:color w:val="CE9178"/>
-          <w:sz w:val="21"/>
-          <w:szCs w:val="21"/>
-          <w:lang w:eastAsia="ru-RU"/>
-        </w:rPr>
-        <w:t>()):</w:t>
-      </w:r>
-      <w:r>
-        <w:rPr>
-          <w:rFonts w:ascii="Consolas" w:eastAsia="Times New Roman" w:hAnsi="Consolas" w:cs="Times New Roman"/>
-          <w:color w:val="D7BA7D"/>
-          <w:sz w:val="21"/>
-          <w:szCs w:val="21"/>
-          <w:lang w:eastAsia="ru-RU"/>
-        </w:rPr>
-        <w:t>\n</w:t>
-      </w:r>
-      <w:r>
-        <w:rPr>
-          <w:rFonts w:ascii="Consolas" w:eastAsia="Times New Roman" w:hAnsi="Consolas" w:cs="Times New Roman"/>
-          <w:color w:val="CE9178"/>
-          <w:sz w:val="21"/>
-          <w:szCs w:val="21"/>
-          <w:lang w:eastAsia="ru-RU"/>
-        </w:rPr>
         <w:t>'</w:t>
       </w:r>
       <w:r>
@@ -6138,7 +5657,6 @@
         </w:rPr>
         <w:t xml:space="preserve">, </w:t>
       </w:r>
-      <w:proofErr w:type="spellStart"/>
       <w:r>
         <w:rPr>
           <w:rFonts w:ascii="Consolas" w:eastAsia="Times New Roman" w:hAnsi="Consolas" w:cs="Times New Roman"/>
@@ -6169,7 +5687,6 @@
         </w:rPr>
         <w:t>nunique</w:t>
       </w:r>
-      <w:proofErr w:type="spellEnd"/>
       <w:r>
         <w:rPr>
           <w:rFonts w:ascii="Consolas" w:eastAsia="Times New Roman" w:hAnsi="Consolas" w:cs="Times New Roman"/>
@@ -6283,6 +5800,7 @@
       <w:r>
         <w:rPr>
           <w:rFonts w:ascii="Times New Roman" w:hAnsi="Times New Roman" w:cs="Times New Roman"/>
+          <w:noProof/>
           <w:sz w:val="28"/>
           <w:szCs w:val="28"/>
           <w:lang w:val="en-US"/>
@@ -6346,6 +5864,7 @@
       <w:r>
         <w:rPr>
           <w:rFonts w:ascii="Times New Roman" w:hAnsi="Times New Roman" w:cs="Times New Roman"/>
+          <w:noProof/>
           <w:sz w:val="28"/>
           <w:szCs w:val="28"/>
           <w:lang w:val="en-US"/>
@@ -6410,25 +5929,7 @@
           <w:sz w:val="28"/>
           <w:szCs w:val="28"/>
         </w:rPr>
-        <w:t xml:space="preserve"> </w:t>
-      </w:r>
-      <w:proofErr w:type="spellStart"/>
-      <w:r>
-        <w:rPr>
-          <w:rFonts w:ascii="Times New Roman" w:hAnsi="Times New Roman" w:cs="Times New Roman"/>
-          <w:sz w:val="28"/>
-          <w:szCs w:val="28"/>
-        </w:rPr>
-        <w:t>датасет</w:t>
-      </w:r>
-      <w:proofErr w:type="spellEnd"/>
-      <w:r>
-        <w:rPr>
-          <w:rFonts w:ascii="Times New Roman" w:hAnsi="Times New Roman" w:cs="Times New Roman"/>
-          <w:sz w:val="28"/>
-          <w:szCs w:val="28"/>
-        </w:rPr>
-        <w:t xml:space="preserve"> на наличие пустых значений:</w:t>
+        <w:t xml:space="preserve"> датасет на наличие пустых значений:</w:t>
       </w:r>
     </w:p>
     <w:p>
@@ -6466,8 +5967,6 @@
           <w:lang w:eastAsia="ru-RU"/>
         </w:rPr>
       </w:pPr>
-      <w:proofErr w:type="spellStart"/>
-      <w:proofErr w:type="gramStart"/>
       <w:r>
         <w:rPr>
           <w:rFonts w:ascii="Consolas" w:eastAsia="Times New Roman" w:hAnsi="Consolas" w:cs="Times New Roman"/>
@@ -6498,8 +5997,6 @@
         </w:rPr>
         <w:t>isna</w:t>
       </w:r>
-      <w:proofErr w:type="spellEnd"/>
-      <w:proofErr w:type="gramEnd"/>
       <w:r>
         <w:rPr>
           <w:rFonts w:ascii="Consolas" w:eastAsia="Times New Roman" w:hAnsi="Consolas" w:cs="Times New Roman"/>
@@ -6510,7 +6007,6 @@
         </w:rPr>
         <w:t>().</w:t>
       </w:r>
-      <w:proofErr w:type="spellStart"/>
       <w:r>
         <w:rPr>
           <w:rFonts w:ascii="Consolas" w:eastAsia="Times New Roman" w:hAnsi="Consolas" w:cs="Times New Roman"/>
@@ -6521,7 +6017,6 @@
         </w:rPr>
         <w:t>sum</w:t>
       </w:r>
-      <w:proofErr w:type="spellEnd"/>
       <w:r>
         <w:rPr>
           <w:rFonts w:ascii="Consolas" w:eastAsia="Times New Roman" w:hAnsi="Consolas" w:cs="Times New Roman"/>
@@ -6553,6 +6048,7 @@
       <w:r>
         <w:rPr>
           <w:rFonts w:ascii="Times New Roman" w:hAnsi="Times New Roman" w:cs="Times New Roman"/>
+          <w:noProof/>
           <w:sz w:val="28"/>
           <w:szCs w:val="28"/>
         </w:rPr>
@@ -6896,23 +6392,7 @@
           <w:sz w:val="28"/>
           <w:szCs w:val="28"/>
         </w:rPr>
-        <w:t xml:space="preserve"> </w:t>
-      </w:r>
-      <w:r>
-        <w:rPr>
-          <w:rFonts w:ascii="Times New Roman" w:hAnsi="Times New Roman" w:cs="Times New Roman"/>
-          <w:sz w:val="28"/>
-          <w:szCs w:val="28"/>
-        </w:rPr>
-        <w:t xml:space="preserve">отсутствует информация о </w:t>
-      </w:r>
-      <w:r>
-        <w:rPr>
-          <w:rFonts w:ascii="Times New Roman" w:hAnsi="Times New Roman" w:cs="Times New Roman"/>
-          <w:sz w:val="28"/>
-          <w:szCs w:val="28"/>
-        </w:rPr>
-        <w:t>сценари</w:t>
+        <w:t xml:space="preserve"> отсутствует информация о сценари</w:t>
       </w:r>
       <w:r>
         <w:rPr>
@@ -6951,23 +6431,7 @@
           <w:sz w:val="28"/>
           <w:szCs w:val="28"/>
         </w:rPr>
-        <w:t xml:space="preserve"> </w:t>
-      </w:r>
-      <w:r>
-        <w:rPr>
-          <w:rFonts w:ascii="Times New Roman" w:hAnsi="Times New Roman" w:cs="Times New Roman"/>
-          <w:sz w:val="28"/>
-          <w:szCs w:val="28"/>
-        </w:rPr>
-        <w:t xml:space="preserve">отсутствует информация о </w:t>
-      </w:r>
-      <w:r>
-        <w:rPr>
-          <w:rFonts w:ascii="Times New Roman" w:hAnsi="Times New Roman" w:cs="Times New Roman"/>
-          <w:sz w:val="28"/>
-          <w:szCs w:val="28"/>
-        </w:rPr>
-        <w:t>длительности</w:t>
+        <w:t xml:space="preserve"> отсутствует информация о длительности</w:t>
       </w:r>
     </w:p>
     <w:p>
@@ -6998,77 +6462,4814 @@
           <w:sz w:val="28"/>
           <w:szCs w:val="28"/>
         </w:rPr>
+        <w:t xml:space="preserve"> отсутствует информация о жанре</w:t>
+      </w:r>
+    </w:p>
+    <w:p>
+      <w:pPr>
+        <w:rPr>
+          <w:rFonts w:ascii="Times New Roman" w:hAnsi="Times New Roman" w:cs="Times New Roman"/>
+          <w:sz w:val="28"/>
+          <w:szCs w:val="28"/>
+        </w:rPr>
+      </w:pPr>
+      <w:r>
+        <w:rPr>
+          <w:rFonts w:ascii="Times New Roman" w:hAnsi="Times New Roman" w:cs="Times New Roman"/>
+          <w:sz w:val="28"/>
+          <w:szCs w:val="28"/>
+        </w:rPr>
+        <w:t>Удаление пустых значений в последних четырех столбцах незначительно скажется на результате, а вот удаление в первых двух может</w:t>
+      </w:r>
+      <w:r>
+        <w:rPr>
+          <w:rFonts w:ascii="Times New Roman" w:hAnsi="Times New Roman" w:cs="Times New Roman"/>
+          <w:sz w:val="28"/>
+          <w:szCs w:val="28"/>
+        </w:rPr>
+        <w:t>.</w:t>
+      </w:r>
+    </w:p>
+    <w:p>
+      <w:pPr>
+        <w:shd w:val="clear" w:color="auto" w:fill="1F1F1F"/>
+        <w:spacing w:after="0" w:line="285" w:lineRule="atLeast"/>
+        <w:rPr>
+          <w:rFonts w:ascii="Consolas" w:eastAsia="Times New Roman" w:hAnsi="Consolas" w:cs="Times New Roman"/>
+          <w:color w:val="CCCCCC"/>
+          <w:sz w:val="21"/>
+          <w:szCs w:val="21"/>
+          <w:lang w:eastAsia="ru-RU"/>
+        </w:rPr>
+      </w:pPr>
+      <w:r>
+        <w:rPr>
+          <w:rFonts w:ascii="Consolas" w:eastAsia="Times New Roman" w:hAnsi="Consolas" w:cs="Times New Roman"/>
+          <w:color w:val="6A9955"/>
+          <w:sz w:val="21"/>
+          <w:szCs w:val="21"/>
+          <w:lang w:eastAsia="ru-RU"/>
+        </w:rPr>
+        <w:t># Удаление пустых значений</w:t>
+      </w:r>
+    </w:p>
+    <w:p>
+      <w:pPr>
+        <w:shd w:val="clear" w:color="auto" w:fill="1F1F1F"/>
+        <w:spacing w:after="0" w:line="285" w:lineRule="atLeast"/>
+        <w:rPr>
+          <w:rFonts w:ascii="Consolas" w:eastAsia="Times New Roman" w:hAnsi="Consolas" w:cs="Times New Roman"/>
+          <w:color w:val="CCCCCC"/>
+          <w:sz w:val="21"/>
+          <w:szCs w:val="21"/>
+          <w:lang w:eastAsia="ru-RU"/>
+        </w:rPr>
+      </w:pPr>
+      <w:r>
+        <w:rPr>
+          <w:rFonts w:ascii="Consolas" w:eastAsia="Times New Roman" w:hAnsi="Consolas" w:cs="Times New Roman"/>
+          <w:color w:val="9CDCFE"/>
+          <w:sz w:val="21"/>
+          <w:szCs w:val="21"/>
+          <w:lang w:eastAsia="ru-RU"/>
+        </w:rPr>
+        <w:t>df</w:t>
+      </w:r>
+      <w:r>
+        <w:rPr>
+          <w:rFonts w:ascii="Consolas" w:eastAsia="Times New Roman" w:hAnsi="Consolas" w:cs="Times New Roman"/>
+          <w:color w:val="CCCCCC"/>
+          <w:sz w:val="21"/>
+          <w:szCs w:val="21"/>
+          <w:lang w:eastAsia="ru-RU"/>
+        </w:rPr>
+        <w:t>.</w:t>
+      </w:r>
+      <w:r>
+        <w:rPr>
+          <w:rFonts w:ascii="Consolas" w:eastAsia="Times New Roman" w:hAnsi="Consolas" w:cs="Times New Roman"/>
+          <w:color w:val="DCDCAA"/>
+          <w:sz w:val="21"/>
+          <w:szCs w:val="21"/>
+          <w:lang w:eastAsia="ru-RU"/>
+        </w:rPr>
+        <w:t>dropna</w:t>
+      </w:r>
+      <w:r>
+        <w:rPr>
+          <w:rFonts w:ascii="Consolas" w:eastAsia="Times New Roman" w:hAnsi="Consolas" w:cs="Times New Roman"/>
+          <w:color w:val="CCCCCC"/>
+          <w:sz w:val="21"/>
+          <w:szCs w:val="21"/>
+          <w:lang w:eastAsia="ru-RU"/>
+        </w:rPr>
+        <w:t>(</w:t>
+      </w:r>
+      <w:r>
+        <w:rPr>
+          <w:rFonts w:ascii="Consolas" w:eastAsia="Times New Roman" w:hAnsi="Consolas" w:cs="Times New Roman"/>
+          <w:color w:val="9CDCFE"/>
+          <w:sz w:val="21"/>
+          <w:szCs w:val="21"/>
+          <w:lang w:eastAsia="ru-RU"/>
+        </w:rPr>
+        <w:t>inplace</w:t>
+      </w:r>
+      <w:r>
+        <w:rPr>
+          <w:rFonts w:ascii="Consolas" w:eastAsia="Times New Roman" w:hAnsi="Consolas" w:cs="Times New Roman"/>
+          <w:color w:val="D4D4D4"/>
+          <w:sz w:val="21"/>
+          <w:szCs w:val="21"/>
+          <w:lang w:eastAsia="ru-RU"/>
+        </w:rPr>
+        <w:t>=</w:t>
+      </w:r>
+      <w:r>
+        <w:rPr>
+          <w:rFonts w:ascii="Consolas" w:eastAsia="Times New Roman" w:hAnsi="Consolas" w:cs="Times New Roman"/>
+          <w:color w:val="4FC1FF"/>
+          <w:sz w:val="21"/>
+          <w:szCs w:val="21"/>
+          <w:lang w:eastAsia="ru-RU"/>
+        </w:rPr>
+        <w:t>True</w:t>
+      </w:r>
+      <w:r>
+        <w:rPr>
+          <w:rFonts w:ascii="Consolas" w:eastAsia="Times New Roman" w:hAnsi="Consolas" w:cs="Times New Roman"/>
+          <w:color w:val="CCCCCC"/>
+          <w:sz w:val="21"/>
+          <w:szCs w:val="21"/>
+          <w:lang w:eastAsia="ru-RU"/>
+        </w:rPr>
+        <w:t>)</w:t>
+      </w:r>
+    </w:p>
+    <w:p>
+      <w:pPr>
+        <w:shd w:val="clear" w:color="auto" w:fill="1F1F1F"/>
+        <w:spacing w:after="0" w:line="285" w:lineRule="atLeast"/>
+        <w:rPr>
+          <w:rFonts w:ascii="Consolas" w:eastAsia="Times New Roman" w:hAnsi="Consolas" w:cs="Times New Roman"/>
+          <w:color w:val="CCCCCC"/>
+          <w:sz w:val="21"/>
+          <w:szCs w:val="21"/>
+          <w:lang w:eastAsia="ru-RU"/>
+        </w:rPr>
+      </w:pPr>
+      <w:r>
+        <w:rPr>
+          <w:rFonts w:ascii="Consolas" w:eastAsia="Times New Roman" w:hAnsi="Consolas" w:cs="Times New Roman"/>
+          <w:color w:val="9CDCFE"/>
+          <w:sz w:val="21"/>
+          <w:szCs w:val="21"/>
+          <w:lang w:eastAsia="ru-RU"/>
+        </w:rPr>
+        <w:t>df</w:t>
+      </w:r>
+      <w:r>
+        <w:rPr>
+          <w:rFonts w:ascii="Consolas" w:eastAsia="Times New Roman" w:hAnsi="Consolas" w:cs="Times New Roman"/>
+          <w:color w:val="CCCCCC"/>
+          <w:sz w:val="21"/>
+          <w:szCs w:val="21"/>
+          <w:lang w:eastAsia="ru-RU"/>
+        </w:rPr>
+        <w:t>.</w:t>
+      </w:r>
+      <w:r>
+        <w:rPr>
+          <w:rFonts w:ascii="Consolas" w:eastAsia="Times New Roman" w:hAnsi="Consolas" w:cs="Times New Roman"/>
+          <w:color w:val="DCDCAA"/>
+          <w:sz w:val="21"/>
+          <w:szCs w:val="21"/>
+          <w:lang w:eastAsia="ru-RU"/>
+        </w:rPr>
+        <w:t>isna</w:t>
+      </w:r>
+      <w:r>
+        <w:rPr>
+          <w:rFonts w:ascii="Consolas" w:eastAsia="Times New Roman" w:hAnsi="Consolas" w:cs="Times New Roman"/>
+          <w:color w:val="CCCCCC"/>
+          <w:sz w:val="21"/>
+          <w:szCs w:val="21"/>
+          <w:lang w:eastAsia="ru-RU"/>
+        </w:rPr>
+        <w:t>().</w:t>
+      </w:r>
+      <w:r>
+        <w:rPr>
+          <w:rFonts w:ascii="Consolas" w:eastAsia="Times New Roman" w:hAnsi="Consolas" w:cs="Times New Roman"/>
+          <w:color w:val="DCDCAA"/>
+          <w:sz w:val="21"/>
+          <w:szCs w:val="21"/>
+          <w:lang w:eastAsia="ru-RU"/>
+        </w:rPr>
+        <w:t>sum</w:t>
+      </w:r>
+      <w:r>
+        <w:rPr>
+          <w:rFonts w:ascii="Consolas" w:eastAsia="Times New Roman" w:hAnsi="Consolas" w:cs="Times New Roman"/>
+          <w:color w:val="CCCCCC"/>
+          <w:sz w:val="21"/>
+          <w:szCs w:val="21"/>
+          <w:lang w:eastAsia="ru-RU"/>
+        </w:rPr>
+        <w:t>()</w:t>
+      </w:r>
+    </w:p>
+    <w:p>
+      <w:pPr>
+        <w:shd w:val="clear" w:color="auto" w:fill="1F1F1F"/>
+        <w:spacing w:after="0" w:line="285" w:lineRule="atLeast"/>
+        <w:rPr>
+          <w:rFonts w:ascii="Consolas" w:eastAsia="Times New Roman" w:hAnsi="Consolas" w:cs="Times New Roman"/>
+          <w:color w:val="CCCCCC"/>
+          <w:sz w:val="21"/>
+          <w:szCs w:val="21"/>
+          <w:lang w:eastAsia="ru-RU"/>
+        </w:rPr>
+      </w:pPr>
+    </w:p>
+    <w:p>
+      <w:pPr>
+        <w:rPr>
+          <w:rFonts w:ascii="Times New Roman" w:hAnsi="Times New Roman" w:cs="Times New Roman"/>
+          <w:sz w:val="28"/>
+          <w:szCs w:val="28"/>
+        </w:rPr>
+      </w:pPr>
+    </w:p>
+    <w:p>
+      <w:pPr>
+        <w:rPr>
+          <w:rFonts w:ascii="Times New Roman" w:hAnsi="Times New Roman" w:cs="Times New Roman"/>
+          <w:sz w:val="28"/>
+          <w:szCs w:val="28"/>
+        </w:rPr>
+      </w:pPr>
+      <w:r>
+        <w:rPr>
+          <w:rFonts w:ascii="Times New Roman" w:hAnsi="Times New Roman" w:cs="Times New Roman"/>
+          <w:sz w:val="28"/>
+          <w:szCs w:val="28"/>
+        </w:rPr>
+        <w:lastRenderedPageBreak/>
+        <w:drawing>
+          <wp:inline distT="0" distB="0" distL="0" distR="0" wp14:anchorId="719A525C" wp14:editId="2F366D79">
+            <wp:extent cx="5940425" cy="2456180"/>
+            <wp:effectExtent l="0" t="0" r="3175" b="1270"/>
+            <wp:docPr id="21" name="Рисунок 21"/>
+            <wp:cNvGraphicFramePr>
+              <a:graphicFrameLocks xmlns:a="http://schemas.openxmlformats.org/drawingml/2006/main" noChangeAspect="1"/>
+            </wp:cNvGraphicFramePr>
+            <a:graphic xmlns:a="http://schemas.openxmlformats.org/drawingml/2006/main">
+              <a:graphicData uri="http://schemas.openxmlformats.org/drawingml/2006/picture">
+                <pic:pic xmlns:pic="http://schemas.openxmlformats.org/drawingml/2006/picture">
+                  <pic:nvPicPr>
+                    <pic:cNvPr id="1" name=""/>
+                    <pic:cNvPicPr/>
+                  </pic:nvPicPr>
+                  <pic:blipFill>
+                    <a:blip r:embed="rId12"/>
+                    <a:stretch>
+                      <a:fillRect/>
+                    </a:stretch>
+                  </pic:blipFill>
+                  <pic:spPr>
+                    <a:xfrm>
+                      <a:off x="0" y="0"/>
+                      <a:ext cx="5940425" cy="2456180"/>
+                    </a:xfrm>
+                    <a:prstGeom prst="rect">
+                      <a:avLst/>
+                    </a:prstGeom>
+                  </pic:spPr>
+                </pic:pic>
+              </a:graphicData>
+            </a:graphic>
+          </wp:inline>
+        </w:drawing>
+      </w:r>
+    </w:p>
+    <w:p>
+      <w:pPr>
+        <w:rPr>
+          <w:rFonts w:ascii="Times New Roman" w:hAnsi="Times New Roman" w:cs="Times New Roman"/>
+          <w:sz w:val="28"/>
+          <w:szCs w:val="28"/>
+        </w:rPr>
+      </w:pPr>
+    </w:p>
+    <w:p>
+      <w:pPr>
+        <w:rPr>
+          <w:rFonts w:ascii="Times New Roman" w:hAnsi="Times New Roman" w:cs="Times New Roman"/>
+          <w:sz w:val="28"/>
+          <w:szCs w:val="28"/>
+        </w:rPr>
+      </w:pPr>
+      <w:r>
+        <w:rPr>
+          <w:rFonts w:ascii="Times New Roman" w:hAnsi="Times New Roman" w:cs="Times New Roman"/>
+          <w:sz w:val="28"/>
+          <w:szCs w:val="28"/>
+        </w:rPr>
+        <w:t>Визуализируем распределение по всем столбцам при помощи гистограмм, кроме столбца с навыками в текстовом виде:</w:t>
+      </w:r>
+    </w:p>
+    <w:p>
+      <w:pPr>
+        <w:shd w:val="clear" w:color="auto" w:fill="1F1F1F"/>
+        <w:spacing w:after="0" w:line="285" w:lineRule="atLeast"/>
+        <w:rPr>
+          <w:rFonts w:ascii="Consolas" w:eastAsia="Times New Roman" w:hAnsi="Consolas" w:cs="Times New Roman"/>
+          <w:color w:val="CCCCCC"/>
+          <w:sz w:val="21"/>
+          <w:szCs w:val="21"/>
+          <w:lang w:val="en-US" w:eastAsia="ru-RU"/>
+        </w:rPr>
+      </w:pPr>
+      <w:r>
+        <w:rPr>
+          <w:rFonts w:ascii="Consolas" w:eastAsia="Times New Roman" w:hAnsi="Consolas" w:cs="Times New Roman"/>
+          <w:color w:val="9CDCFE"/>
+          <w:sz w:val="21"/>
+          <w:szCs w:val="21"/>
+          <w:lang w:val="en-US" w:eastAsia="ru-RU"/>
+        </w:rPr>
+        <w:t>columns_for_figs</w:t>
+      </w:r>
+      <w:r>
+        <w:rPr>
+          <w:rFonts w:ascii="Consolas" w:eastAsia="Times New Roman" w:hAnsi="Consolas" w:cs="Times New Roman"/>
+          <w:color w:val="CCCCCC"/>
+          <w:sz w:val="21"/>
+          <w:szCs w:val="21"/>
+          <w:lang w:val="en-US" w:eastAsia="ru-RU"/>
+        </w:rPr>
         <w:t xml:space="preserve"> </w:t>
       </w:r>
       <w:r>
         <w:rPr>
-          <w:rFonts w:ascii="Times New Roman" w:hAnsi="Times New Roman" w:cs="Times New Roman"/>
-          <w:sz w:val="28"/>
-          <w:szCs w:val="28"/>
-        </w:rPr>
-        <w:t xml:space="preserve">отсутствует информация о </w:t>
-      </w:r>
-      <w:r>
-        <w:rPr>
-          <w:rFonts w:ascii="Times New Roman" w:hAnsi="Times New Roman" w:cs="Times New Roman"/>
-          <w:sz w:val="28"/>
-          <w:szCs w:val="28"/>
-        </w:rPr>
-        <w:t>жанре</w:t>
-      </w:r>
-    </w:p>
-    <w:p>
-      <w:pPr>
-        <w:rPr>
-          <w:rFonts w:ascii="Times New Roman" w:hAnsi="Times New Roman" w:cs="Times New Roman"/>
-          <w:sz w:val="28"/>
-          <w:szCs w:val="28"/>
-        </w:rPr>
-      </w:pPr>
-      <w:r>
-        <w:rPr>
-          <w:rFonts w:ascii="Times New Roman" w:hAnsi="Times New Roman" w:cs="Times New Roman"/>
-          <w:sz w:val="28"/>
-          <w:szCs w:val="28"/>
-        </w:rPr>
-        <w:t xml:space="preserve">Удаление пустых значений в последних четырех столбцах незначительно скажется на результате, а вот удаление в первых двух может </w:t>
-      </w:r>
-    </w:p>
-    <w:p>
-      <w:pPr>
-        <w:rPr>
-          <w:rFonts w:ascii="Times New Roman" w:hAnsi="Times New Roman" w:cs="Times New Roman"/>
-          <w:sz w:val="28"/>
-          <w:szCs w:val="28"/>
-        </w:rPr>
-      </w:pPr>
-    </w:p>
-    <w:p>
-      <w:pPr>
-        <w:rPr>
-          <w:rFonts w:ascii="Times New Roman" w:hAnsi="Times New Roman" w:cs="Times New Roman"/>
-          <w:sz w:val="28"/>
-          <w:szCs w:val="28"/>
-        </w:rPr>
-      </w:pPr>
-      <w:r>
-        <w:rPr>
-          <w:rFonts w:ascii="Times New Roman" w:hAnsi="Times New Roman" w:cs="Times New Roman"/>
-          <w:sz w:val="28"/>
-          <w:szCs w:val="28"/>
-        </w:rPr>
-        <w:t>Визуализируем распределение по всем столбцам при помощи гистограмм, кроме столбца с навыками в текстовом виде:</w:t>
-      </w:r>
-    </w:p>
-    <w:p>
-      <w:pPr>
+          <w:rFonts w:ascii="Consolas" w:eastAsia="Times New Roman" w:hAnsi="Consolas" w:cs="Times New Roman"/>
+          <w:color w:val="D4D4D4"/>
+          <w:sz w:val="21"/>
+          <w:szCs w:val="21"/>
+          <w:lang w:val="en-US" w:eastAsia="ru-RU"/>
+        </w:rPr>
+        <w:t>=</w:t>
+      </w:r>
+      <w:r>
+        <w:rPr>
+          <w:rFonts w:ascii="Consolas" w:eastAsia="Times New Roman" w:hAnsi="Consolas" w:cs="Times New Roman"/>
+          <w:color w:val="CCCCCC"/>
+          <w:sz w:val="21"/>
+          <w:szCs w:val="21"/>
+          <w:lang w:val="en-US" w:eastAsia="ru-RU"/>
+        </w:rPr>
+        <w:t xml:space="preserve"> </w:t>
+      </w:r>
+      <w:r>
+        <w:rPr>
+          <w:rFonts w:ascii="Consolas" w:eastAsia="Times New Roman" w:hAnsi="Consolas" w:cs="Times New Roman"/>
+          <w:color w:val="4EC9B0"/>
+          <w:sz w:val="21"/>
+          <w:szCs w:val="21"/>
+          <w:lang w:val="en-US" w:eastAsia="ru-RU"/>
+        </w:rPr>
+        <w:t>list</w:t>
+      </w:r>
+      <w:r>
+        <w:rPr>
+          <w:rFonts w:ascii="Consolas" w:eastAsia="Times New Roman" w:hAnsi="Consolas" w:cs="Times New Roman"/>
+          <w:color w:val="CCCCCC"/>
+          <w:sz w:val="21"/>
+          <w:szCs w:val="21"/>
+          <w:lang w:val="en-US" w:eastAsia="ru-RU"/>
+        </w:rPr>
+        <w:t>(</w:t>
+      </w:r>
+      <w:r>
+        <w:rPr>
+          <w:rFonts w:ascii="Consolas" w:eastAsia="Times New Roman" w:hAnsi="Consolas" w:cs="Times New Roman"/>
+          <w:color w:val="9CDCFE"/>
+          <w:sz w:val="21"/>
+          <w:szCs w:val="21"/>
+          <w:lang w:val="en-US" w:eastAsia="ru-RU"/>
+        </w:rPr>
+        <w:t>df</w:t>
+      </w:r>
+      <w:r>
+        <w:rPr>
+          <w:rFonts w:ascii="Consolas" w:eastAsia="Times New Roman" w:hAnsi="Consolas" w:cs="Times New Roman"/>
+          <w:color w:val="CCCCCC"/>
+          <w:sz w:val="21"/>
+          <w:szCs w:val="21"/>
+          <w:lang w:val="en-US" w:eastAsia="ru-RU"/>
+        </w:rPr>
+        <w:t>.</w:t>
+      </w:r>
+      <w:r>
+        <w:rPr>
+          <w:rFonts w:ascii="Consolas" w:eastAsia="Times New Roman" w:hAnsi="Consolas" w:cs="Times New Roman"/>
+          <w:color w:val="9CDCFE"/>
+          <w:sz w:val="21"/>
+          <w:szCs w:val="21"/>
+          <w:lang w:val="en-US" w:eastAsia="ru-RU"/>
+        </w:rPr>
+        <w:t>columns</w:t>
+      </w:r>
+      <w:r>
+        <w:rPr>
+          <w:rFonts w:ascii="Consolas" w:eastAsia="Times New Roman" w:hAnsi="Consolas" w:cs="Times New Roman"/>
+          <w:color w:val="CCCCCC"/>
+          <w:sz w:val="21"/>
+          <w:szCs w:val="21"/>
+          <w:lang w:val="en-US" w:eastAsia="ru-RU"/>
+        </w:rPr>
+        <w:t>)</w:t>
+      </w:r>
+    </w:p>
+    <w:p>
+      <w:pPr>
+        <w:shd w:val="clear" w:color="auto" w:fill="1F1F1F"/>
+        <w:spacing w:after="0" w:line="285" w:lineRule="atLeast"/>
+        <w:rPr>
+          <w:rFonts w:ascii="Consolas" w:eastAsia="Times New Roman" w:hAnsi="Consolas" w:cs="Times New Roman"/>
+          <w:color w:val="CCCCCC"/>
+          <w:sz w:val="21"/>
+          <w:szCs w:val="21"/>
+          <w:lang w:val="en-US" w:eastAsia="ru-RU"/>
+        </w:rPr>
+      </w:pPr>
+      <w:r>
+        <w:rPr>
+          <w:rFonts w:ascii="Consolas" w:eastAsia="Times New Roman" w:hAnsi="Consolas" w:cs="Times New Roman"/>
+          <w:color w:val="C586C0"/>
+          <w:sz w:val="21"/>
+          <w:szCs w:val="21"/>
+          <w:lang w:val="en-US" w:eastAsia="ru-RU"/>
+        </w:rPr>
+        <w:t>for</w:t>
+      </w:r>
+      <w:r>
+        <w:rPr>
+          <w:rFonts w:ascii="Consolas" w:eastAsia="Times New Roman" w:hAnsi="Consolas" w:cs="Times New Roman"/>
+          <w:color w:val="CCCCCC"/>
+          <w:sz w:val="21"/>
+          <w:szCs w:val="21"/>
+          <w:lang w:val="en-US" w:eastAsia="ru-RU"/>
+        </w:rPr>
+        <w:t xml:space="preserve"> </w:t>
+      </w:r>
+      <w:r>
+        <w:rPr>
+          <w:rFonts w:ascii="Consolas" w:eastAsia="Times New Roman" w:hAnsi="Consolas" w:cs="Times New Roman"/>
+          <w:color w:val="9CDCFE"/>
+          <w:sz w:val="21"/>
+          <w:szCs w:val="21"/>
+          <w:lang w:val="en-US" w:eastAsia="ru-RU"/>
+        </w:rPr>
+        <w:t>col</w:t>
+      </w:r>
+      <w:r>
+        <w:rPr>
+          <w:rFonts w:ascii="Consolas" w:eastAsia="Times New Roman" w:hAnsi="Consolas" w:cs="Times New Roman"/>
+          <w:color w:val="CCCCCC"/>
+          <w:sz w:val="21"/>
+          <w:szCs w:val="21"/>
+          <w:lang w:val="en-US" w:eastAsia="ru-RU"/>
+        </w:rPr>
+        <w:t xml:space="preserve"> </w:t>
+      </w:r>
+      <w:r>
+        <w:rPr>
+          <w:rFonts w:ascii="Consolas" w:eastAsia="Times New Roman" w:hAnsi="Consolas" w:cs="Times New Roman"/>
+          <w:color w:val="C586C0"/>
+          <w:sz w:val="21"/>
+          <w:szCs w:val="21"/>
+          <w:lang w:val="en-US" w:eastAsia="ru-RU"/>
+        </w:rPr>
+        <w:t>in</w:t>
+      </w:r>
+      <w:r>
+        <w:rPr>
+          <w:rFonts w:ascii="Consolas" w:eastAsia="Times New Roman" w:hAnsi="Consolas" w:cs="Times New Roman"/>
+          <w:color w:val="CCCCCC"/>
+          <w:sz w:val="21"/>
+          <w:szCs w:val="21"/>
+          <w:lang w:val="en-US" w:eastAsia="ru-RU"/>
+        </w:rPr>
+        <w:t xml:space="preserve"> </w:t>
+      </w:r>
+      <w:r>
+        <w:rPr>
+          <w:rFonts w:ascii="Consolas" w:eastAsia="Times New Roman" w:hAnsi="Consolas" w:cs="Times New Roman"/>
+          <w:color w:val="9CDCFE"/>
+          <w:sz w:val="21"/>
+          <w:szCs w:val="21"/>
+          <w:lang w:val="en-US" w:eastAsia="ru-RU"/>
+        </w:rPr>
+        <w:t>columns_for_figs</w:t>
+      </w:r>
+      <w:r>
+        <w:rPr>
+          <w:rFonts w:ascii="Consolas" w:eastAsia="Times New Roman" w:hAnsi="Consolas" w:cs="Times New Roman"/>
+          <w:color w:val="CCCCCC"/>
+          <w:sz w:val="21"/>
+          <w:szCs w:val="21"/>
+          <w:lang w:val="en-US" w:eastAsia="ru-RU"/>
+        </w:rPr>
+        <w:t>:</w:t>
+      </w:r>
+    </w:p>
+    <w:p>
+      <w:pPr>
+        <w:shd w:val="clear" w:color="auto" w:fill="1F1F1F"/>
+        <w:spacing w:after="0" w:line="285" w:lineRule="atLeast"/>
+        <w:rPr>
+          <w:rFonts w:ascii="Consolas" w:eastAsia="Times New Roman" w:hAnsi="Consolas" w:cs="Times New Roman"/>
+          <w:color w:val="CCCCCC"/>
+          <w:sz w:val="21"/>
+          <w:szCs w:val="21"/>
+          <w:lang w:val="en-US" w:eastAsia="ru-RU"/>
+        </w:rPr>
+      </w:pPr>
+      <w:r>
+        <w:rPr>
+          <w:rFonts w:ascii="Consolas" w:eastAsia="Times New Roman" w:hAnsi="Consolas" w:cs="Times New Roman"/>
+          <w:color w:val="CCCCCC"/>
+          <w:sz w:val="21"/>
+          <w:szCs w:val="21"/>
+          <w:lang w:val="en-US" w:eastAsia="ru-RU"/>
+        </w:rPr>
+        <w:t xml:space="preserve">    </w:t>
+      </w:r>
+      <w:r>
+        <w:rPr>
+          <w:rFonts w:ascii="Consolas" w:eastAsia="Times New Roman" w:hAnsi="Consolas" w:cs="Times New Roman"/>
+          <w:color w:val="C586C0"/>
+          <w:sz w:val="21"/>
+          <w:szCs w:val="21"/>
+          <w:lang w:val="en-US" w:eastAsia="ru-RU"/>
+        </w:rPr>
+        <w:t>if</w:t>
+      </w:r>
+      <w:r>
+        <w:rPr>
+          <w:rFonts w:ascii="Consolas" w:eastAsia="Times New Roman" w:hAnsi="Consolas" w:cs="Times New Roman"/>
+          <w:color w:val="CCCCCC"/>
+          <w:sz w:val="21"/>
+          <w:szCs w:val="21"/>
+          <w:lang w:val="en-US" w:eastAsia="ru-RU"/>
+        </w:rPr>
+        <w:t xml:space="preserve"> </w:t>
+      </w:r>
+      <w:r>
+        <w:rPr>
+          <w:rFonts w:ascii="Consolas" w:eastAsia="Times New Roman" w:hAnsi="Consolas" w:cs="Times New Roman"/>
+          <w:color w:val="9CDCFE"/>
+          <w:sz w:val="21"/>
+          <w:szCs w:val="21"/>
+          <w:lang w:val="en-US" w:eastAsia="ru-RU"/>
+        </w:rPr>
+        <w:t>col</w:t>
+      </w:r>
+      <w:r>
+        <w:rPr>
+          <w:rFonts w:ascii="Consolas" w:eastAsia="Times New Roman" w:hAnsi="Consolas" w:cs="Times New Roman"/>
+          <w:color w:val="D4D4D4"/>
+          <w:sz w:val="21"/>
+          <w:szCs w:val="21"/>
+          <w:lang w:val="en-US" w:eastAsia="ru-RU"/>
+        </w:rPr>
+        <w:t>!=</w:t>
+      </w:r>
+      <w:r>
+        <w:rPr>
+          <w:rFonts w:ascii="Consolas" w:eastAsia="Times New Roman" w:hAnsi="Consolas" w:cs="Times New Roman"/>
+          <w:color w:val="CE9178"/>
+          <w:sz w:val="21"/>
+          <w:szCs w:val="21"/>
+          <w:lang w:val="en-US" w:eastAsia="ru-RU"/>
+        </w:rPr>
+        <w:t>'Rating'</w:t>
+      </w:r>
+      <w:r>
+        <w:rPr>
+          <w:rFonts w:ascii="Consolas" w:eastAsia="Times New Roman" w:hAnsi="Consolas" w:cs="Times New Roman"/>
+          <w:color w:val="CCCCCC"/>
+          <w:sz w:val="21"/>
+          <w:szCs w:val="21"/>
+          <w:lang w:val="en-US" w:eastAsia="ru-RU"/>
+        </w:rPr>
+        <w:t>:</w:t>
+      </w:r>
+    </w:p>
+    <w:p>
+      <w:pPr>
+        <w:shd w:val="clear" w:color="auto" w:fill="1F1F1F"/>
+        <w:spacing w:after="0" w:line="285" w:lineRule="atLeast"/>
+        <w:rPr>
+          <w:rFonts w:ascii="Consolas" w:eastAsia="Times New Roman" w:hAnsi="Consolas" w:cs="Times New Roman"/>
+          <w:color w:val="CCCCCC"/>
+          <w:sz w:val="21"/>
+          <w:szCs w:val="21"/>
+          <w:lang w:val="en-US" w:eastAsia="ru-RU"/>
+        </w:rPr>
+      </w:pPr>
+      <w:r>
+        <w:rPr>
+          <w:rFonts w:ascii="Consolas" w:eastAsia="Times New Roman" w:hAnsi="Consolas" w:cs="Times New Roman"/>
+          <w:color w:val="CCCCCC"/>
+          <w:sz w:val="21"/>
+          <w:szCs w:val="21"/>
+          <w:lang w:val="en-US" w:eastAsia="ru-RU"/>
+        </w:rPr>
+        <w:t xml:space="preserve">        </w:t>
+      </w:r>
+      <w:r>
+        <w:rPr>
+          <w:rFonts w:ascii="Consolas" w:eastAsia="Times New Roman" w:hAnsi="Consolas" w:cs="Times New Roman"/>
+          <w:color w:val="9CDCFE"/>
+          <w:sz w:val="21"/>
+          <w:szCs w:val="21"/>
+          <w:lang w:val="en-US" w:eastAsia="ru-RU"/>
+        </w:rPr>
+        <w:t>fig</w:t>
+      </w:r>
+      <w:r>
+        <w:rPr>
+          <w:rFonts w:ascii="Consolas" w:eastAsia="Times New Roman" w:hAnsi="Consolas" w:cs="Times New Roman"/>
+          <w:color w:val="CCCCCC"/>
+          <w:sz w:val="21"/>
+          <w:szCs w:val="21"/>
+          <w:lang w:val="en-US" w:eastAsia="ru-RU"/>
+        </w:rPr>
+        <w:t xml:space="preserve"> </w:t>
+      </w:r>
+      <w:r>
+        <w:rPr>
+          <w:rFonts w:ascii="Consolas" w:eastAsia="Times New Roman" w:hAnsi="Consolas" w:cs="Times New Roman"/>
+          <w:color w:val="D4D4D4"/>
+          <w:sz w:val="21"/>
+          <w:szCs w:val="21"/>
+          <w:lang w:val="en-US" w:eastAsia="ru-RU"/>
+        </w:rPr>
+        <w:t>=</w:t>
+      </w:r>
+      <w:r>
+        <w:rPr>
+          <w:rFonts w:ascii="Consolas" w:eastAsia="Times New Roman" w:hAnsi="Consolas" w:cs="Times New Roman"/>
+          <w:color w:val="CCCCCC"/>
+          <w:sz w:val="21"/>
+          <w:szCs w:val="21"/>
+          <w:lang w:val="en-US" w:eastAsia="ru-RU"/>
+        </w:rPr>
+        <w:t xml:space="preserve"> </w:t>
+      </w:r>
+      <w:r>
+        <w:rPr>
+          <w:rFonts w:ascii="Consolas" w:eastAsia="Times New Roman" w:hAnsi="Consolas" w:cs="Times New Roman"/>
+          <w:color w:val="4EC9B0"/>
+          <w:sz w:val="21"/>
+          <w:szCs w:val="21"/>
+          <w:lang w:val="en-US" w:eastAsia="ru-RU"/>
+        </w:rPr>
+        <w:t>plx</w:t>
+      </w:r>
+      <w:r>
+        <w:rPr>
+          <w:rFonts w:ascii="Consolas" w:eastAsia="Times New Roman" w:hAnsi="Consolas" w:cs="Times New Roman"/>
+          <w:color w:val="CCCCCC"/>
+          <w:sz w:val="21"/>
+          <w:szCs w:val="21"/>
+          <w:lang w:val="en-US" w:eastAsia="ru-RU"/>
+        </w:rPr>
+        <w:t>.</w:t>
+      </w:r>
+      <w:r>
+        <w:rPr>
+          <w:rFonts w:ascii="Consolas" w:eastAsia="Times New Roman" w:hAnsi="Consolas" w:cs="Times New Roman"/>
+          <w:color w:val="DCDCAA"/>
+          <w:sz w:val="21"/>
+          <w:szCs w:val="21"/>
+          <w:lang w:val="en-US" w:eastAsia="ru-RU"/>
+        </w:rPr>
+        <w:t>histogram</w:t>
+      </w:r>
+      <w:r>
+        <w:rPr>
+          <w:rFonts w:ascii="Consolas" w:eastAsia="Times New Roman" w:hAnsi="Consolas" w:cs="Times New Roman"/>
+          <w:color w:val="CCCCCC"/>
+          <w:sz w:val="21"/>
+          <w:szCs w:val="21"/>
+          <w:lang w:val="en-US" w:eastAsia="ru-RU"/>
+        </w:rPr>
+        <w:t>(</w:t>
+      </w:r>
+      <w:r>
+        <w:rPr>
+          <w:rFonts w:ascii="Consolas" w:eastAsia="Times New Roman" w:hAnsi="Consolas" w:cs="Times New Roman"/>
+          <w:color w:val="9CDCFE"/>
+          <w:sz w:val="21"/>
+          <w:szCs w:val="21"/>
+          <w:lang w:val="en-US" w:eastAsia="ru-RU"/>
+        </w:rPr>
+        <w:t>df</w:t>
+      </w:r>
+      <w:r>
+        <w:rPr>
+          <w:rFonts w:ascii="Consolas" w:eastAsia="Times New Roman" w:hAnsi="Consolas" w:cs="Times New Roman"/>
+          <w:color w:val="CCCCCC"/>
+          <w:sz w:val="21"/>
+          <w:szCs w:val="21"/>
+          <w:lang w:val="en-US" w:eastAsia="ru-RU"/>
+        </w:rPr>
+        <w:t>,</w:t>
+      </w:r>
+      <w:r>
+        <w:rPr>
+          <w:rFonts w:ascii="Consolas" w:eastAsia="Times New Roman" w:hAnsi="Consolas" w:cs="Times New Roman"/>
+          <w:color w:val="9CDCFE"/>
+          <w:sz w:val="21"/>
+          <w:szCs w:val="21"/>
+          <w:lang w:val="en-US" w:eastAsia="ru-RU"/>
+        </w:rPr>
+        <w:t>x</w:t>
+      </w:r>
+      <w:r>
+        <w:rPr>
+          <w:rFonts w:ascii="Consolas" w:eastAsia="Times New Roman" w:hAnsi="Consolas" w:cs="Times New Roman"/>
+          <w:color w:val="D4D4D4"/>
+          <w:sz w:val="21"/>
+          <w:szCs w:val="21"/>
+          <w:lang w:val="en-US" w:eastAsia="ru-RU"/>
+        </w:rPr>
+        <w:t>=</w:t>
+      </w:r>
+      <w:r>
+        <w:rPr>
+          <w:rFonts w:ascii="Consolas" w:eastAsia="Times New Roman" w:hAnsi="Consolas" w:cs="Times New Roman"/>
+          <w:color w:val="9CDCFE"/>
+          <w:sz w:val="21"/>
+          <w:szCs w:val="21"/>
+          <w:lang w:val="en-US" w:eastAsia="ru-RU"/>
+        </w:rPr>
+        <w:t>col</w:t>
+      </w:r>
+      <w:r>
+        <w:rPr>
+          <w:rFonts w:ascii="Consolas" w:eastAsia="Times New Roman" w:hAnsi="Consolas" w:cs="Times New Roman"/>
+          <w:color w:val="CCCCCC"/>
+          <w:sz w:val="21"/>
+          <w:szCs w:val="21"/>
+          <w:lang w:val="en-US" w:eastAsia="ru-RU"/>
+        </w:rPr>
+        <w:t>,</w:t>
+      </w:r>
+      <w:r>
+        <w:rPr>
+          <w:rFonts w:ascii="Consolas" w:eastAsia="Times New Roman" w:hAnsi="Consolas" w:cs="Times New Roman"/>
+          <w:color w:val="9CDCFE"/>
+          <w:sz w:val="21"/>
+          <w:szCs w:val="21"/>
+          <w:lang w:val="en-US" w:eastAsia="ru-RU"/>
+        </w:rPr>
+        <w:t>title</w:t>
+      </w:r>
+      <w:r>
+        <w:rPr>
+          <w:rFonts w:ascii="Consolas" w:eastAsia="Times New Roman" w:hAnsi="Consolas" w:cs="Times New Roman"/>
+          <w:color w:val="CCCCCC"/>
+          <w:sz w:val="21"/>
+          <w:szCs w:val="21"/>
+          <w:lang w:val="en-US" w:eastAsia="ru-RU"/>
+        </w:rPr>
+        <w:t xml:space="preserve"> </w:t>
+      </w:r>
+      <w:r>
+        <w:rPr>
+          <w:rFonts w:ascii="Consolas" w:eastAsia="Times New Roman" w:hAnsi="Consolas" w:cs="Times New Roman"/>
+          <w:color w:val="D4D4D4"/>
+          <w:sz w:val="21"/>
+          <w:szCs w:val="21"/>
+          <w:lang w:val="en-US" w:eastAsia="ru-RU"/>
+        </w:rPr>
+        <w:t>=</w:t>
+      </w:r>
+      <w:r>
+        <w:rPr>
+          <w:rFonts w:ascii="Consolas" w:eastAsia="Times New Roman" w:hAnsi="Consolas" w:cs="Times New Roman"/>
+          <w:color w:val="CCCCCC"/>
+          <w:sz w:val="21"/>
+          <w:szCs w:val="21"/>
+          <w:lang w:val="en-US" w:eastAsia="ru-RU"/>
+        </w:rPr>
+        <w:t xml:space="preserve"> </w:t>
+      </w:r>
+      <w:r>
+        <w:rPr>
+          <w:rFonts w:ascii="Consolas" w:eastAsia="Times New Roman" w:hAnsi="Consolas" w:cs="Times New Roman"/>
+          <w:color w:val="9CDCFE"/>
+          <w:sz w:val="21"/>
+          <w:szCs w:val="21"/>
+          <w:lang w:val="en-US" w:eastAsia="ru-RU"/>
+        </w:rPr>
+        <w:t>col</w:t>
+      </w:r>
+      <w:r>
+        <w:rPr>
+          <w:rFonts w:ascii="Consolas" w:eastAsia="Times New Roman" w:hAnsi="Consolas" w:cs="Times New Roman"/>
+          <w:color w:val="CCCCCC"/>
+          <w:sz w:val="21"/>
+          <w:szCs w:val="21"/>
+          <w:lang w:val="en-US" w:eastAsia="ru-RU"/>
+        </w:rPr>
+        <w:t>)</w:t>
+      </w:r>
+    </w:p>
+    <w:p>
+      <w:pPr>
+        <w:shd w:val="clear" w:color="auto" w:fill="1F1F1F"/>
+        <w:spacing w:after="0" w:line="285" w:lineRule="atLeast"/>
+        <w:rPr>
+          <w:rFonts w:ascii="Consolas" w:eastAsia="Times New Roman" w:hAnsi="Consolas" w:cs="Times New Roman"/>
+          <w:color w:val="CCCCCC"/>
+          <w:sz w:val="21"/>
+          <w:szCs w:val="21"/>
+          <w:lang w:eastAsia="ru-RU"/>
+        </w:rPr>
+      </w:pPr>
+      <w:r>
+        <w:rPr>
+          <w:rFonts w:ascii="Consolas" w:eastAsia="Times New Roman" w:hAnsi="Consolas" w:cs="Times New Roman"/>
+          <w:color w:val="CCCCCC"/>
+          <w:sz w:val="21"/>
+          <w:szCs w:val="21"/>
+          <w:lang w:val="en-US" w:eastAsia="ru-RU"/>
+        </w:rPr>
+        <w:t xml:space="preserve">        </w:t>
+      </w:r>
+      <w:r>
+        <w:rPr>
+          <w:rFonts w:ascii="Consolas" w:eastAsia="Times New Roman" w:hAnsi="Consolas" w:cs="Times New Roman"/>
+          <w:color w:val="9CDCFE"/>
+          <w:sz w:val="21"/>
+          <w:szCs w:val="21"/>
+          <w:lang w:eastAsia="ru-RU"/>
+        </w:rPr>
+        <w:t>fig</w:t>
+      </w:r>
+      <w:r>
+        <w:rPr>
+          <w:rFonts w:ascii="Consolas" w:eastAsia="Times New Roman" w:hAnsi="Consolas" w:cs="Times New Roman"/>
+          <w:color w:val="CCCCCC"/>
+          <w:sz w:val="21"/>
+          <w:szCs w:val="21"/>
+          <w:lang w:eastAsia="ru-RU"/>
+        </w:rPr>
+        <w:t>.</w:t>
+      </w:r>
+      <w:r>
+        <w:rPr>
+          <w:rFonts w:ascii="Consolas" w:eastAsia="Times New Roman" w:hAnsi="Consolas" w:cs="Times New Roman"/>
+          <w:color w:val="DCDCAA"/>
+          <w:sz w:val="21"/>
+          <w:szCs w:val="21"/>
+          <w:lang w:eastAsia="ru-RU"/>
+        </w:rPr>
+        <w:t>show</w:t>
+      </w:r>
+      <w:r>
+        <w:rPr>
+          <w:rFonts w:ascii="Consolas" w:eastAsia="Times New Roman" w:hAnsi="Consolas" w:cs="Times New Roman"/>
+          <w:color w:val="CCCCCC"/>
+          <w:sz w:val="21"/>
+          <w:szCs w:val="21"/>
+          <w:lang w:eastAsia="ru-RU"/>
+        </w:rPr>
+        <w:t>()</w:t>
+      </w:r>
+    </w:p>
+    <w:p>
+      <w:pPr>
+        <w:rPr>
+          <w:rFonts w:ascii="Times New Roman" w:hAnsi="Times New Roman" w:cs="Times New Roman"/>
+          <w:sz w:val="28"/>
+          <w:szCs w:val="28"/>
+        </w:rPr>
+      </w:pPr>
+    </w:p>
+    <w:p>
+      <w:pPr>
+        <w:rPr>
+          <w:rFonts w:ascii="Times New Roman" w:hAnsi="Times New Roman" w:cs="Times New Roman"/>
+          <w:sz w:val="28"/>
+          <w:szCs w:val="28"/>
+        </w:rPr>
+      </w:pPr>
+      <w:r>
+        <w:rPr>
+          <w:rFonts w:ascii="Times New Roman" w:hAnsi="Times New Roman" w:cs="Times New Roman"/>
+          <w:sz w:val="28"/>
+          <w:szCs w:val="28"/>
+        </w:rPr>
+        <w:drawing>
+          <wp:inline distT="0" distB="0" distL="0" distR="0" wp14:anchorId="328EE91D" wp14:editId="73F24CC9">
+            <wp:extent cx="5940425" cy="3021965"/>
+            <wp:effectExtent l="0" t="0" r="3175" b="6985"/>
+            <wp:docPr id="2" name="Рисунок 2"/>
+            <wp:cNvGraphicFramePr>
+              <a:graphicFrameLocks xmlns:a="http://schemas.openxmlformats.org/drawingml/2006/main" noChangeAspect="1"/>
+            </wp:cNvGraphicFramePr>
+            <a:graphic xmlns:a="http://schemas.openxmlformats.org/drawingml/2006/main">
+              <a:graphicData uri="http://schemas.openxmlformats.org/drawingml/2006/picture">
+                <pic:pic xmlns:pic="http://schemas.openxmlformats.org/drawingml/2006/picture">
+                  <pic:nvPicPr>
+                    <pic:cNvPr id="1" name=""/>
+                    <pic:cNvPicPr/>
+                  </pic:nvPicPr>
+                  <pic:blipFill>
+                    <a:blip r:embed="rId13"/>
+                    <a:stretch>
+                      <a:fillRect/>
+                    </a:stretch>
+                  </pic:blipFill>
+                  <pic:spPr>
+                    <a:xfrm>
+                      <a:off x="0" y="0"/>
+                      <a:ext cx="5940425" cy="3021965"/>
+                    </a:xfrm>
+                    <a:prstGeom prst="rect">
+                      <a:avLst/>
+                    </a:prstGeom>
+                  </pic:spPr>
+                </pic:pic>
+              </a:graphicData>
+            </a:graphic>
+          </wp:inline>
+        </w:drawing>
+      </w:r>
+    </w:p>
+    <w:p>
+      <w:pPr>
+        <w:rPr>
+          <w:rFonts w:ascii="Times New Roman" w:hAnsi="Times New Roman" w:cs="Times New Roman"/>
+          <w:sz w:val="28"/>
+          <w:szCs w:val="28"/>
+        </w:rPr>
+      </w:pPr>
+      <w:r>
+        <w:rPr>
+          <w:rFonts w:ascii="Times New Roman" w:hAnsi="Times New Roman" w:cs="Times New Roman"/>
+          <w:sz w:val="28"/>
+          <w:szCs w:val="28"/>
+        </w:rPr>
+        <w:lastRenderedPageBreak/>
+        <w:drawing>
+          <wp:inline distT="0" distB="0" distL="0" distR="0" wp14:anchorId="094E5B28" wp14:editId="11D21D95">
+            <wp:extent cx="5940425" cy="3104515"/>
+            <wp:effectExtent l="0" t="0" r="3175" b="635"/>
+            <wp:docPr id="3" name="Рисунок 3"/>
+            <wp:cNvGraphicFramePr>
+              <a:graphicFrameLocks xmlns:a="http://schemas.openxmlformats.org/drawingml/2006/main" noChangeAspect="1"/>
+            </wp:cNvGraphicFramePr>
+            <a:graphic xmlns:a="http://schemas.openxmlformats.org/drawingml/2006/main">
+              <a:graphicData uri="http://schemas.openxmlformats.org/drawingml/2006/picture">
+                <pic:pic xmlns:pic="http://schemas.openxmlformats.org/drawingml/2006/picture">
+                  <pic:nvPicPr>
+                    <pic:cNvPr id="1" name=""/>
+                    <pic:cNvPicPr/>
+                  </pic:nvPicPr>
+                  <pic:blipFill>
+                    <a:blip r:embed="rId14"/>
+                    <a:stretch>
+                      <a:fillRect/>
+                    </a:stretch>
+                  </pic:blipFill>
+                  <pic:spPr>
+                    <a:xfrm>
+                      <a:off x="0" y="0"/>
+                      <a:ext cx="5940425" cy="3104515"/>
+                    </a:xfrm>
+                    <a:prstGeom prst="rect">
+                      <a:avLst/>
+                    </a:prstGeom>
+                  </pic:spPr>
+                </pic:pic>
+              </a:graphicData>
+            </a:graphic>
+          </wp:inline>
+        </w:drawing>
+      </w:r>
+    </w:p>
+    <w:p>
+      <w:pPr>
+        <w:rPr>
+          <w:rFonts w:ascii="Times New Roman" w:hAnsi="Times New Roman" w:cs="Times New Roman"/>
+          <w:sz w:val="28"/>
+          <w:szCs w:val="28"/>
+        </w:rPr>
+      </w:pPr>
+      <w:r>
+        <w:rPr>
+          <w:rFonts w:ascii="Times New Roman" w:hAnsi="Times New Roman" w:cs="Times New Roman"/>
+          <w:sz w:val="28"/>
+          <w:szCs w:val="28"/>
+        </w:rPr>
+        <w:drawing>
+          <wp:inline distT="0" distB="0" distL="0" distR="0" wp14:anchorId="04BFC1A8" wp14:editId="3FD4F7CE">
+            <wp:extent cx="5940425" cy="3057525"/>
+            <wp:effectExtent l="0" t="0" r="3175" b="9525"/>
+            <wp:docPr id="6" name="Рисунок 6"/>
+            <wp:cNvGraphicFramePr>
+              <a:graphicFrameLocks xmlns:a="http://schemas.openxmlformats.org/drawingml/2006/main" noChangeAspect="1"/>
+            </wp:cNvGraphicFramePr>
+            <a:graphic xmlns:a="http://schemas.openxmlformats.org/drawingml/2006/main">
+              <a:graphicData uri="http://schemas.openxmlformats.org/drawingml/2006/picture">
+                <pic:pic xmlns:pic="http://schemas.openxmlformats.org/drawingml/2006/picture">
+                  <pic:nvPicPr>
+                    <pic:cNvPr id="1" name=""/>
+                    <pic:cNvPicPr/>
+                  </pic:nvPicPr>
+                  <pic:blipFill>
+                    <a:blip r:embed="rId15"/>
+                    <a:stretch>
+                      <a:fillRect/>
+                    </a:stretch>
+                  </pic:blipFill>
+                  <pic:spPr>
+                    <a:xfrm>
+                      <a:off x="0" y="0"/>
+                      <a:ext cx="5940425" cy="3057525"/>
+                    </a:xfrm>
+                    <a:prstGeom prst="rect">
+                      <a:avLst/>
+                    </a:prstGeom>
+                  </pic:spPr>
+                </pic:pic>
+              </a:graphicData>
+            </a:graphic>
+          </wp:inline>
+        </w:drawing>
+      </w:r>
+    </w:p>
+    <w:p>
+      <w:pPr>
+        <w:rPr>
+          <w:rFonts w:ascii="Times New Roman" w:hAnsi="Times New Roman" w:cs="Times New Roman"/>
+          <w:sz w:val="28"/>
+          <w:szCs w:val="28"/>
+        </w:rPr>
+      </w:pPr>
+      <w:r>
+        <w:rPr>
+          <w:rFonts w:ascii="Times New Roman" w:hAnsi="Times New Roman" w:cs="Times New Roman"/>
+          <w:sz w:val="28"/>
+          <w:szCs w:val="28"/>
+        </w:rPr>
+        <w:lastRenderedPageBreak/>
+        <w:drawing>
+          <wp:inline distT="0" distB="0" distL="0" distR="0" wp14:anchorId="77A70A83" wp14:editId="790EB70B">
+            <wp:extent cx="5940425" cy="3038475"/>
+            <wp:effectExtent l="0" t="0" r="3175" b="9525"/>
+            <wp:docPr id="7" name="Рисунок 7"/>
+            <wp:cNvGraphicFramePr>
+              <a:graphicFrameLocks xmlns:a="http://schemas.openxmlformats.org/drawingml/2006/main" noChangeAspect="1"/>
+            </wp:cNvGraphicFramePr>
+            <a:graphic xmlns:a="http://schemas.openxmlformats.org/drawingml/2006/main">
+              <a:graphicData uri="http://schemas.openxmlformats.org/drawingml/2006/picture">
+                <pic:pic xmlns:pic="http://schemas.openxmlformats.org/drawingml/2006/picture">
+                  <pic:nvPicPr>
+                    <pic:cNvPr id="1" name=""/>
+                    <pic:cNvPicPr/>
+                  </pic:nvPicPr>
+                  <pic:blipFill>
+                    <a:blip r:embed="rId16"/>
+                    <a:stretch>
+                      <a:fillRect/>
+                    </a:stretch>
+                  </pic:blipFill>
+                  <pic:spPr>
+                    <a:xfrm>
+                      <a:off x="0" y="0"/>
+                      <a:ext cx="5940425" cy="3038475"/>
+                    </a:xfrm>
+                    <a:prstGeom prst="rect">
+                      <a:avLst/>
+                    </a:prstGeom>
+                  </pic:spPr>
+                </pic:pic>
+              </a:graphicData>
+            </a:graphic>
+          </wp:inline>
+        </w:drawing>
+      </w:r>
+    </w:p>
+    <w:p>
+      <w:pPr>
+        <w:rPr>
+          <w:rFonts w:ascii="Times New Roman" w:hAnsi="Times New Roman" w:cs="Times New Roman"/>
+          <w:sz w:val="28"/>
+          <w:szCs w:val="28"/>
+        </w:rPr>
+      </w:pPr>
+      <w:r>
+        <w:rPr>
+          <w:rFonts w:ascii="Times New Roman" w:hAnsi="Times New Roman" w:cs="Times New Roman"/>
+          <w:sz w:val="28"/>
+          <w:szCs w:val="28"/>
+        </w:rPr>
+        <w:drawing>
+          <wp:inline distT="0" distB="0" distL="0" distR="0" wp14:anchorId="3B5F464E" wp14:editId="044603BF">
+            <wp:extent cx="5940425" cy="3010535"/>
+            <wp:effectExtent l="0" t="0" r="3175" b="0"/>
+            <wp:docPr id="8" name="Рисунок 8"/>
+            <wp:cNvGraphicFramePr>
+              <a:graphicFrameLocks xmlns:a="http://schemas.openxmlformats.org/drawingml/2006/main" noChangeAspect="1"/>
+            </wp:cNvGraphicFramePr>
+            <a:graphic xmlns:a="http://schemas.openxmlformats.org/drawingml/2006/main">
+              <a:graphicData uri="http://schemas.openxmlformats.org/drawingml/2006/picture">
+                <pic:pic xmlns:pic="http://schemas.openxmlformats.org/drawingml/2006/picture">
+                  <pic:nvPicPr>
+                    <pic:cNvPr id="1" name=""/>
+                    <pic:cNvPicPr/>
+                  </pic:nvPicPr>
+                  <pic:blipFill>
+                    <a:blip r:embed="rId17"/>
+                    <a:stretch>
+                      <a:fillRect/>
+                    </a:stretch>
+                  </pic:blipFill>
+                  <pic:spPr>
+                    <a:xfrm>
+                      <a:off x="0" y="0"/>
+                      <a:ext cx="5940425" cy="3010535"/>
+                    </a:xfrm>
+                    <a:prstGeom prst="rect">
+                      <a:avLst/>
+                    </a:prstGeom>
+                  </pic:spPr>
+                </pic:pic>
+              </a:graphicData>
+            </a:graphic>
+          </wp:inline>
+        </w:drawing>
+      </w:r>
+    </w:p>
+    <w:p>
+      <w:pPr>
+        <w:rPr>
+          <w:rFonts w:ascii="Times New Roman" w:hAnsi="Times New Roman" w:cs="Times New Roman"/>
+          <w:sz w:val="28"/>
+          <w:szCs w:val="28"/>
+        </w:rPr>
+      </w:pPr>
+      <w:r>
+        <w:rPr>
+          <w:rFonts w:ascii="Times New Roman" w:hAnsi="Times New Roman" w:cs="Times New Roman"/>
+          <w:sz w:val="28"/>
+          <w:szCs w:val="28"/>
+        </w:rPr>
+        <w:lastRenderedPageBreak/>
+        <w:drawing>
+          <wp:inline distT="0" distB="0" distL="0" distR="0" wp14:anchorId="5947EE80" wp14:editId="2AD52DD4">
+            <wp:extent cx="5940425" cy="3027680"/>
+            <wp:effectExtent l="0" t="0" r="3175" b="1270"/>
+            <wp:docPr id="10" name="Рисунок 10"/>
+            <wp:cNvGraphicFramePr>
+              <a:graphicFrameLocks xmlns:a="http://schemas.openxmlformats.org/drawingml/2006/main" noChangeAspect="1"/>
+            </wp:cNvGraphicFramePr>
+            <a:graphic xmlns:a="http://schemas.openxmlformats.org/drawingml/2006/main">
+              <a:graphicData uri="http://schemas.openxmlformats.org/drawingml/2006/picture">
+                <pic:pic xmlns:pic="http://schemas.openxmlformats.org/drawingml/2006/picture">
+                  <pic:nvPicPr>
+                    <pic:cNvPr id="1" name=""/>
+                    <pic:cNvPicPr/>
+                  </pic:nvPicPr>
+                  <pic:blipFill>
+                    <a:blip r:embed="rId18"/>
+                    <a:stretch>
+                      <a:fillRect/>
+                    </a:stretch>
+                  </pic:blipFill>
+                  <pic:spPr>
+                    <a:xfrm>
+                      <a:off x="0" y="0"/>
+                      <a:ext cx="5940425" cy="3027680"/>
+                    </a:xfrm>
+                    <a:prstGeom prst="rect">
+                      <a:avLst/>
+                    </a:prstGeom>
+                  </pic:spPr>
+                </pic:pic>
+              </a:graphicData>
+            </a:graphic>
+          </wp:inline>
+        </w:drawing>
+      </w:r>
+    </w:p>
+    <w:p>
+      <w:pPr>
+        <w:rPr>
+          <w:rFonts w:ascii="Times New Roman" w:hAnsi="Times New Roman" w:cs="Times New Roman"/>
+          <w:sz w:val="28"/>
+          <w:szCs w:val="28"/>
+        </w:rPr>
+      </w:pPr>
+      <w:r>
+        <w:rPr>
+          <w:rFonts w:ascii="Times New Roman" w:hAnsi="Times New Roman" w:cs="Times New Roman"/>
+          <w:sz w:val="28"/>
+          <w:szCs w:val="28"/>
+        </w:rPr>
+        <w:drawing>
+          <wp:inline distT="0" distB="0" distL="0" distR="0" wp14:anchorId="798142BC" wp14:editId="7CCF1BC2">
+            <wp:extent cx="5940425" cy="3035300"/>
+            <wp:effectExtent l="0" t="0" r="3175" b="0"/>
+            <wp:docPr id="11" name="Рисунок 11"/>
+            <wp:cNvGraphicFramePr>
+              <a:graphicFrameLocks xmlns:a="http://schemas.openxmlformats.org/drawingml/2006/main" noChangeAspect="1"/>
+            </wp:cNvGraphicFramePr>
+            <a:graphic xmlns:a="http://schemas.openxmlformats.org/drawingml/2006/main">
+              <a:graphicData uri="http://schemas.openxmlformats.org/drawingml/2006/picture">
+                <pic:pic xmlns:pic="http://schemas.openxmlformats.org/drawingml/2006/picture">
+                  <pic:nvPicPr>
+                    <pic:cNvPr id="1" name=""/>
+                    <pic:cNvPicPr/>
+                  </pic:nvPicPr>
+                  <pic:blipFill>
+                    <a:blip r:embed="rId19"/>
+                    <a:stretch>
+                      <a:fillRect/>
+                    </a:stretch>
+                  </pic:blipFill>
+                  <pic:spPr>
+                    <a:xfrm>
+                      <a:off x="0" y="0"/>
+                      <a:ext cx="5940425" cy="3035300"/>
+                    </a:xfrm>
+                    <a:prstGeom prst="rect">
+                      <a:avLst/>
+                    </a:prstGeom>
+                  </pic:spPr>
+                </pic:pic>
+              </a:graphicData>
+            </a:graphic>
+          </wp:inline>
+        </w:drawing>
+      </w:r>
+    </w:p>
+    <w:p>
+      <w:pPr>
+        <w:rPr>
+          <w:rFonts w:ascii="Times New Roman" w:hAnsi="Times New Roman" w:cs="Times New Roman"/>
+          <w:sz w:val="28"/>
+          <w:szCs w:val="28"/>
+        </w:rPr>
+      </w:pPr>
+      <w:r>
+        <w:rPr>
+          <w:rFonts w:ascii="Times New Roman" w:hAnsi="Times New Roman" w:cs="Times New Roman"/>
+          <w:sz w:val="28"/>
+          <w:szCs w:val="28"/>
+        </w:rPr>
+        <w:lastRenderedPageBreak/>
+        <w:drawing>
+          <wp:inline distT="0" distB="0" distL="0" distR="0" wp14:anchorId="0940B7E4" wp14:editId="774B7CB9">
+            <wp:extent cx="5940425" cy="3030220"/>
+            <wp:effectExtent l="0" t="0" r="3175" b="0"/>
+            <wp:docPr id="12" name="Рисунок 12"/>
+            <wp:cNvGraphicFramePr>
+              <a:graphicFrameLocks xmlns:a="http://schemas.openxmlformats.org/drawingml/2006/main" noChangeAspect="1"/>
+            </wp:cNvGraphicFramePr>
+            <a:graphic xmlns:a="http://schemas.openxmlformats.org/drawingml/2006/main">
+              <a:graphicData uri="http://schemas.openxmlformats.org/drawingml/2006/picture">
+                <pic:pic xmlns:pic="http://schemas.openxmlformats.org/drawingml/2006/picture">
+                  <pic:nvPicPr>
+                    <pic:cNvPr id="1" name=""/>
+                    <pic:cNvPicPr/>
+                  </pic:nvPicPr>
+                  <pic:blipFill>
+                    <a:blip r:embed="rId20"/>
+                    <a:stretch>
+                      <a:fillRect/>
+                    </a:stretch>
+                  </pic:blipFill>
+                  <pic:spPr>
+                    <a:xfrm>
+                      <a:off x="0" y="0"/>
+                      <a:ext cx="5940425" cy="3030220"/>
+                    </a:xfrm>
+                    <a:prstGeom prst="rect">
+                      <a:avLst/>
+                    </a:prstGeom>
+                  </pic:spPr>
+                </pic:pic>
+              </a:graphicData>
+            </a:graphic>
+          </wp:inline>
+        </w:drawing>
+      </w:r>
+    </w:p>
+    <w:p>
+      <w:pPr>
+        <w:rPr>
+          <w:rFonts w:ascii="Times New Roman" w:hAnsi="Times New Roman" w:cs="Times New Roman"/>
+          <w:sz w:val="28"/>
+          <w:szCs w:val="28"/>
+        </w:rPr>
+      </w:pPr>
+    </w:p>
+    <w:p>
+      <w:pPr>
+        <w:rPr>
+          <w:rFonts w:ascii="Times New Roman" w:hAnsi="Times New Roman" w:cs="Times New Roman"/>
+          <w:sz w:val="28"/>
+          <w:szCs w:val="28"/>
+        </w:rPr>
+      </w:pPr>
+      <w:r>
+        <w:rPr>
+          <w:rFonts w:ascii="Times New Roman" w:hAnsi="Times New Roman" w:cs="Times New Roman"/>
+          <w:sz w:val="28"/>
+          <w:szCs w:val="28"/>
+        </w:rPr>
+        <w:t xml:space="preserve">Проанализировав все гистограммы, были выявлены аномалии в столбце </w:t>
+      </w:r>
+      <w:r>
         <w:rPr>
           <w:rFonts w:ascii="Times New Roman" w:hAnsi="Times New Roman" w:cs="Times New Roman"/>
           <w:sz w:val="28"/>
           <w:szCs w:val="28"/>
           <w:lang w:val="en-US"/>
         </w:rPr>
-      </w:pPr>
+        <w:t>Duration</w:t>
+      </w:r>
+      <w:r>
+        <w:rPr>
+          <w:rFonts w:ascii="Times New Roman" w:hAnsi="Times New Roman" w:cs="Times New Roman"/>
+          <w:sz w:val="28"/>
+          <w:szCs w:val="28"/>
+        </w:rPr>
+        <w:t xml:space="preserve">, а именно вместо самой длительности присутствуют ссылки и </w:t>
+      </w:r>
+      <w:r>
+        <w:rPr>
+          <w:rFonts w:ascii="Times New Roman" w:hAnsi="Times New Roman" w:cs="Times New Roman"/>
+          <w:sz w:val="28"/>
+          <w:szCs w:val="28"/>
+        </w:rPr>
+        <w:t>прочие значения. Исправим это (перевед</w:t>
+      </w:r>
+      <w:r>
+        <w:rPr>
+          <w:rFonts w:ascii="Times New Roman" w:hAnsi="Times New Roman" w:cs="Times New Roman"/>
+          <w:sz w:val="28"/>
+          <w:szCs w:val="28"/>
+        </w:rPr>
+        <w:t xml:space="preserve">ем значения * </w:t>
+      </w:r>
+      <w:r>
+        <w:rPr>
+          <w:rFonts w:ascii="Times New Roman" w:hAnsi="Times New Roman" w:cs="Times New Roman"/>
+          <w:sz w:val="28"/>
+          <w:szCs w:val="28"/>
+          <w:lang w:val="en-US"/>
+        </w:rPr>
+        <w:t>h</w:t>
+      </w:r>
+      <w:r>
+        <w:rPr>
+          <w:rFonts w:ascii="Times New Roman" w:hAnsi="Times New Roman" w:cs="Times New Roman"/>
+          <w:sz w:val="28"/>
+          <w:szCs w:val="28"/>
+        </w:rPr>
+        <w:t xml:space="preserve"> * </w:t>
+      </w:r>
+      <w:r>
+        <w:rPr>
+          <w:rFonts w:ascii="Times New Roman" w:hAnsi="Times New Roman" w:cs="Times New Roman"/>
+          <w:sz w:val="28"/>
+          <w:szCs w:val="28"/>
+          <w:lang w:val="en-US"/>
+        </w:rPr>
+        <w:t>m</w:t>
+      </w:r>
+      <w:r>
+        <w:rPr>
+          <w:rFonts w:ascii="Times New Roman" w:hAnsi="Times New Roman" w:cs="Times New Roman"/>
+          <w:sz w:val="28"/>
+          <w:szCs w:val="28"/>
+        </w:rPr>
+        <w:t xml:space="preserve"> </w:t>
+      </w:r>
+      <w:r>
+        <w:rPr>
+          <w:rFonts w:ascii="Times New Roman" w:hAnsi="Times New Roman" w:cs="Times New Roman"/>
+          <w:sz w:val="28"/>
+          <w:szCs w:val="28"/>
+        </w:rPr>
+        <w:t>в минуты и отбросим оставшиеся строки</w:t>
+      </w:r>
+      <w:r>
+        <w:rPr>
+          <w:rFonts w:ascii="Times New Roman" w:hAnsi="Times New Roman" w:cs="Times New Roman"/>
+          <w:sz w:val="28"/>
+          <w:szCs w:val="28"/>
+        </w:rPr>
+        <w:t>):</w:t>
+      </w:r>
+    </w:p>
+    <w:p>
+      <w:pPr>
+        <w:shd w:val="clear" w:color="auto" w:fill="1F1F1F"/>
+        <w:spacing w:after="0" w:line="285" w:lineRule="atLeast"/>
+        <w:rPr>
+          <w:rFonts w:ascii="Consolas" w:eastAsia="Times New Roman" w:hAnsi="Consolas" w:cs="Times New Roman"/>
+          <w:color w:val="CCCCCC"/>
+          <w:sz w:val="21"/>
+          <w:szCs w:val="21"/>
+          <w:lang w:val="en-US" w:eastAsia="ru-RU"/>
+        </w:rPr>
+      </w:pPr>
+      <w:r>
+        <w:rPr>
+          <w:rFonts w:ascii="Consolas" w:eastAsia="Times New Roman" w:hAnsi="Consolas" w:cs="Times New Roman"/>
+          <w:color w:val="C586C0"/>
+          <w:sz w:val="21"/>
+          <w:szCs w:val="21"/>
+          <w:lang w:val="en-US" w:eastAsia="ru-RU"/>
+        </w:rPr>
+        <w:t>import</w:t>
+      </w:r>
+      <w:r>
+        <w:rPr>
+          <w:rFonts w:ascii="Consolas" w:eastAsia="Times New Roman" w:hAnsi="Consolas" w:cs="Times New Roman"/>
+          <w:color w:val="CCCCCC"/>
+          <w:sz w:val="21"/>
+          <w:szCs w:val="21"/>
+          <w:lang w:val="en-US" w:eastAsia="ru-RU"/>
+        </w:rPr>
+        <w:t xml:space="preserve"> </w:t>
+      </w:r>
+      <w:r>
+        <w:rPr>
+          <w:rFonts w:ascii="Consolas" w:eastAsia="Times New Roman" w:hAnsi="Consolas" w:cs="Times New Roman"/>
+          <w:color w:val="4EC9B0"/>
+          <w:sz w:val="21"/>
+          <w:szCs w:val="21"/>
+          <w:lang w:val="en-US" w:eastAsia="ru-RU"/>
+        </w:rPr>
+        <w:t>re</w:t>
+      </w:r>
+    </w:p>
+    <w:p>
+      <w:pPr>
+        <w:shd w:val="clear" w:color="auto" w:fill="1F1F1F"/>
+        <w:spacing w:after="240" w:line="285" w:lineRule="atLeast"/>
+        <w:rPr>
+          <w:rFonts w:ascii="Consolas" w:eastAsia="Times New Roman" w:hAnsi="Consolas" w:cs="Times New Roman"/>
+          <w:color w:val="CCCCCC"/>
+          <w:sz w:val="21"/>
+          <w:szCs w:val="21"/>
+          <w:lang w:val="en-US" w:eastAsia="ru-RU"/>
+        </w:rPr>
+      </w:pPr>
+    </w:p>
+    <w:p>
+      <w:pPr>
+        <w:shd w:val="clear" w:color="auto" w:fill="1F1F1F"/>
+        <w:spacing w:after="0" w:line="285" w:lineRule="atLeast"/>
+        <w:rPr>
+          <w:rFonts w:ascii="Consolas" w:eastAsia="Times New Roman" w:hAnsi="Consolas" w:cs="Times New Roman"/>
+          <w:color w:val="CCCCCC"/>
+          <w:sz w:val="21"/>
+          <w:szCs w:val="21"/>
+          <w:lang w:val="en-US" w:eastAsia="ru-RU"/>
+        </w:rPr>
+      </w:pPr>
+      <w:r>
+        <w:rPr>
+          <w:rFonts w:ascii="Consolas" w:eastAsia="Times New Roman" w:hAnsi="Consolas" w:cs="Times New Roman"/>
+          <w:color w:val="569CD6"/>
+          <w:sz w:val="21"/>
+          <w:szCs w:val="21"/>
+          <w:lang w:val="en-US" w:eastAsia="ru-RU"/>
+        </w:rPr>
+        <w:t>def</w:t>
+      </w:r>
+      <w:r>
+        <w:rPr>
+          <w:rFonts w:ascii="Consolas" w:eastAsia="Times New Roman" w:hAnsi="Consolas" w:cs="Times New Roman"/>
+          <w:color w:val="CCCCCC"/>
+          <w:sz w:val="21"/>
+          <w:szCs w:val="21"/>
+          <w:lang w:val="en-US" w:eastAsia="ru-RU"/>
+        </w:rPr>
+        <w:t xml:space="preserve"> </w:t>
+      </w:r>
+      <w:r>
+        <w:rPr>
+          <w:rFonts w:ascii="Consolas" w:eastAsia="Times New Roman" w:hAnsi="Consolas" w:cs="Times New Roman"/>
+          <w:color w:val="DCDCAA"/>
+          <w:sz w:val="21"/>
+          <w:szCs w:val="21"/>
+          <w:lang w:val="en-US" w:eastAsia="ru-RU"/>
+        </w:rPr>
+        <w:t>convert_to_minutes</w:t>
+      </w:r>
+      <w:r>
+        <w:rPr>
+          <w:rFonts w:ascii="Consolas" w:eastAsia="Times New Roman" w:hAnsi="Consolas" w:cs="Times New Roman"/>
+          <w:color w:val="CCCCCC"/>
+          <w:sz w:val="21"/>
+          <w:szCs w:val="21"/>
+          <w:lang w:val="en-US" w:eastAsia="ru-RU"/>
+        </w:rPr>
+        <w:t>(</w:t>
+      </w:r>
+      <w:r>
+        <w:rPr>
+          <w:rFonts w:ascii="Consolas" w:eastAsia="Times New Roman" w:hAnsi="Consolas" w:cs="Times New Roman"/>
+          <w:color w:val="9CDCFE"/>
+          <w:sz w:val="21"/>
+          <w:szCs w:val="21"/>
+          <w:lang w:val="en-US" w:eastAsia="ru-RU"/>
+        </w:rPr>
+        <w:t>duration</w:t>
+      </w:r>
+      <w:r>
+        <w:rPr>
+          <w:rFonts w:ascii="Consolas" w:eastAsia="Times New Roman" w:hAnsi="Consolas" w:cs="Times New Roman"/>
+          <w:color w:val="CCCCCC"/>
+          <w:sz w:val="21"/>
+          <w:szCs w:val="21"/>
+          <w:lang w:val="en-US" w:eastAsia="ru-RU"/>
+        </w:rPr>
+        <w:t>):</w:t>
+      </w:r>
+    </w:p>
+    <w:p>
+      <w:pPr>
+        <w:shd w:val="clear" w:color="auto" w:fill="1F1F1F"/>
+        <w:spacing w:after="0" w:line="285" w:lineRule="atLeast"/>
+        <w:rPr>
+          <w:rFonts w:ascii="Consolas" w:eastAsia="Times New Roman" w:hAnsi="Consolas" w:cs="Times New Roman"/>
+          <w:color w:val="CCCCCC"/>
+          <w:sz w:val="21"/>
+          <w:szCs w:val="21"/>
+          <w:lang w:eastAsia="ru-RU"/>
+        </w:rPr>
+      </w:pPr>
+      <w:r>
+        <w:rPr>
+          <w:rFonts w:ascii="Consolas" w:eastAsia="Times New Roman" w:hAnsi="Consolas" w:cs="Times New Roman"/>
+          <w:color w:val="CCCCCC"/>
+          <w:sz w:val="21"/>
+          <w:szCs w:val="21"/>
+          <w:lang w:val="en-US" w:eastAsia="ru-RU"/>
+        </w:rPr>
+        <w:t xml:space="preserve">    </w:t>
+      </w:r>
+      <w:r>
+        <w:rPr>
+          <w:rFonts w:ascii="Consolas" w:eastAsia="Times New Roman" w:hAnsi="Consolas" w:cs="Times New Roman"/>
+          <w:color w:val="C586C0"/>
+          <w:sz w:val="21"/>
+          <w:szCs w:val="21"/>
+          <w:lang w:eastAsia="ru-RU"/>
+        </w:rPr>
+        <w:t>if</w:t>
+      </w:r>
+      <w:r>
+        <w:rPr>
+          <w:rFonts w:ascii="Consolas" w:eastAsia="Times New Roman" w:hAnsi="Consolas" w:cs="Times New Roman"/>
+          <w:color w:val="CCCCCC"/>
+          <w:sz w:val="21"/>
+          <w:szCs w:val="21"/>
+          <w:lang w:eastAsia="ru-RU"/>
+        </w:rPr>
+        <w:t xml:space="preserve"> </w:t>
+      </w:r>
+      <w:r>
+        <w:rPr>
+          <w:rFonts w:ascii="Consolas" w:eastAsia="Times New Roman" w:hAnsi="Consolas" w:cs="Times New Roman"/>
+          <w:color w:val="DCDCAA"/>
+          <w:sz w:val="21"/>
+          <w:szCs w:val="21"/>
+          <w:lang w:eastAsia="ru-RU"/>
+        </w:rPr>
+        <w:t>isinstance</w:t>
+      </w:r>
+      <w:r>
+        <w:rPr>
+          <w:rFonts w:ascii="Consolas" w:eastAsia="Times New Roman" w:hAnsi="Consolas" w:cs="Times New Roman"/>
+          <w:color w:val="CCCCCC"/>
+          <w:sz w:val="21"/>
+          <w:szCs w:val="21"/>
+          <w:lang w:eastAsia="ru-RU"/>
+        </w:rPr>
+        <w:t>(</w:t>
+      </w:r>
+      <w:r>
+        <w:rPr>
+          <w:rFonts w:ascii="Consolas" w:eastAsia="Times New Roman" w:hAnsi="Consolas" w:cs="Times New Roman"/>
+          <w:color w:val="9CDCFE"/>
+          <w:sz w:val="21"/>
+          <w:szCs w:val="21"/>
+          <w:lang w:eastAsia="ru-RU"/>
+        </w:rPr>
+        <w:t>duration</w:t>
+      </w:r>
+      <w:r>
+        <w:rPr>
+          <w:rFonts w:ascii="Consolas" w:eastAsia="Times New Roman" w:hAnsi="Consolas" w:cs="Times New Roman"/>
+          <w:color w:val="CCCCCC"/>
+          <w:sz w:val="21"/>
+          <w:szCs w:val="21"/>
+          <w:lang w:eastAsia="ru-RU"/>
+        </w:rPr>
+        <w:t xml:space="preserve">, </w:t>
+      </w:r>
+      <w:r>
+        <w:rPr>
+          <w:rFonts w:ascii="Consolas" w:eastAsia="Times New Roman" w:hAnsi="Consolas" w:cs="Times New Roman"/>
+          <w:color w:val="4EC9B0"/>
+          <w:sz w:val="21"/>
+          <w:szCs w:val="21"/>
+          <w:lang w:eastAsia="ru-RU"/>
+        </w:rPr>
+        <w:t>str</w:t>
+      </w:r>
+      <w:r>
+        <w:rPr>
+          <w:rFonts w:ascii="Consolas" w:eastAsia="Times New Roman" w:hAnsi="Consolas" w:cs="Times New Roman"/>
+          <w:color w:val="CCCCCC"/>
+          <w:sz w:val="21"/>
+          <w:szCs w:val="21"/>
+          <w:lang w:eastAsia="ru-RU"/>
+        </w:rPr>
+        <w:t>):  </w:t>
+      </w:r>
+      <w:r>
+        <w:rPr>
+          <w:rFonts w:ascii="Consolas" w:eastAsia="Times New Roman" w:hAnsi="Consolas" w:cs="Times New Roman"/>
+          <w:color w:val="6A9955"/>
+          <w:sz w:val="21"/>
+          <w:szCs w:val="21"/>
+          <w:lang w:eastAsia="ru-RU"/>
+        </w:rPr>
+        <w:t># Проверяем, что значение строка</w:t>
+      </w:r>
+    </w:p>
+    <w:p>
+      <w:pPr>
+        <w:shd w:val="clear" w:color="auto" w:fill="1F1F1F"/>
+        <w:spacing w:after="0" w:line="285" w:lineRule="atLeast"/>
+        <w:rPr>
+          <w:rFonts w:ascii="Consolas" w:eastAsia="Times New Roman" w:hAnsi="Consolas" w:cs="Times New Roman"/>
+          <w:color w:val="CCCCCC"/>
+          <w:sz w:val="21"/>
+          <w:szCs w:val="21"/>
+          <w:lang w:eastAsia="ru-RU"/>
+        </w:rPr>
+      </w:pPr>
+      <w:r>
+        <w:rPr>
+          <w:rFonts w:ascii="Consolas" w:eastAsia="Times New Roman" w:hAnsi="Consolas" w:cs="Times New Roman"/>
+          <w:color w:val="CCCCCC"/>
+          <w:sz w:val="21"/>
+          <w:szCs w:val="21"/>
+          <w:lang w:eastAsia="ru-RU"/>
+        </w:rPr>
+        <w:t xml:space="preserve">        </w:t>
+      </w:r>
+      <w:r>
+        <w:rPr>
+          <w:rFonts w:ascii="Consolas" w:eastAsia="Times New Roman" w:hAnsi="Consolas" w:cs="Times New Roman"/>
+          <w:color w:val="6A9955"/>
+          <w:sz w:val="21"/>
+          <w:szCs w:val="21"/>
+          <w:lang w:eastAsia="ru-RU"/>
+        </w:rPr>
+        <w:t># Ищем часы и минуты в строке</w:t>
+      </w:r>
+    </w:p>
+    <w:p>
+      <w:pPr>
+        <w:shd w:val="clear" w:color="auto" w:fill="1F1F1F"/>
+        <w:spacing w:after="0" w:line="285" w:lineRule="atLeast"/>
+        <w:rPr>
+          <w:rFonts w:ascii="Consolas" w:eastAsia="Times New Roman" w:hAnsi="Consolas" w:cs="Times New Roman"/>
+          <w:color w:val="CCCCCC"/>
+          <w:sz w:val="21"/>
+          <w:szCs w:val="21"/>
+          <w:lang w:val="en-US" w:eastAsia="ru-RU"/>
+        </w:rPr>
+      </w:pPr>
+      <w:r>
+        <w:rPr>
+          <w:rFonts w:ascii="Consolas" w:eastAsia="Times New Roman" w:hAnsi="Consolas" w:cs="Times New Roman"/>
+          <w:color w:val="CCCCCC"/>
+          <w:sz w:val="21"/>
+          <w:szCs w:val="21"/>
+          <w:lang w:eastAsia="ru-RU"/>
+        </w:rPr>
+        <w:t xml:space="preserve">        </w:t>
+      </w:r>
+      <w:r>
+        <w:rPr>
+          <w:rFonts w:ascii="Consolas" w:eastAsia="Times New Roman" w:hAnsi="Consolas" w:cs="Times New Roman"/>
+          <w:color w:val="9CDCFE"/>
+          <w:sz w:val="21"/>
+          <w:szCs w:val="21"/>
+          <w:lang w:val="en-US" w:eastAsia="ru-RU"/>
+        </w:rPr>
+        <w:t>match</w:t>
+      </w:r>
+      <w:r>
+        <w:rPr>
+          <w:rFonts w:ascii="Consolas" w:eastAsia="Times New Roman" w:hAnsi="Consolas" w:cs="Times New Roman"/>
+          <w:color w:val="CCCCCC"/>
+          <w:sz w:val="21"/>
+          <w:szCs w:val="21"/>
+          <w:lang w:val="en-US" w:eastAsia="ru-RU"/>
+        </w:rPr>
+        <w:t xml:space="preserve"> </w:t>
+      </w:r>
+      <w:r>
+        <w:rPr>
+          <w:rFonts w:ascii="Consolas" w:eastAsia="Times New Roman" w:hAnsi="Consolas" w:cs="Times New Roman"/>
+          <w:color w:val="D4D4D4"/>
+          <w:sz w:val="21"/>
+          <w:szCs w:val="21"/>
+          <w:lang w:val="en-US" w:eastAsia="ru-RU"/>
+        </w:rPr>
+        <w:t>=</w:t>
+      </w:r>
+      <w:r>
+        <w:rPr>
+          <w:rFonts w:ascii="Consolas" w:eastAsia="Times New Roman" w:hAnsi="Consolas" w:cs="Times New Roman"/>
+          <w:color w:val="CCCCCC"/>
+          <w:sz w:val="21"/>
+          <w:szCs w:val="21"/>
+          <w:lang w:val="en-US" w:eastAsia="ru-RU"/>
+        </w:rPr>
+        <w:t xml:space="preserve"> </w:t>
+      </w:r>
+      <w:r>
+        <w:rPr>
+          <w:rFonts w:ascii="Consolas" w:eastAsia="Times New Roman" w:hAnsi="Consolas" w:cs="Times New Roman"/>
+          <w:color w:val="4EC9B0"/>
+          <w:sz w:val="21"/>
+          <w:szCs w:val="21"/>
+          <w:lang w:val="en-US" w:eastAsia="ru-RU"/>
+        </w:rPr>
+        <w:t>re</w:t>
+      </w:r>
+      <w:r>
+        <w:rPr>
+          <w:rFonts w:ascii="Consolas" w:eastAsia="Times New Roman" w:hAnsi="Consolas" w:cs="Times New Roman"/>
+          <w:color w:val="CCCCCC"/>
+          <w:sz w:val="21"/>
+          <w:szCs w:val="21"/>
+          <w:lang w:val="en-US" w:eastAsia="ru-RU"/>
+        </w:rPr>
+        <w:t>.</w:t>
+      </w:r>
+      <w:r>
+        <w:rPr>
+          <w:rFonts w:ascii="Consolas" w:eastAsia="Times New Roman" w:hAnsi="Consolas" w:cs="Times New Roman"/>
+          <w:color w:val="DCDCAA"/>
+          <w:sz w:val="21"/>
+          <w:szCs w:val="21"/>
+          <w:lang w:val="en-US" w:eastAsia="ru-RU"/>
+        </w:rPr>
+        <w:t>match</w:t>
+      </w:r>
+      <w:r>
+        <w:rPr>
+          <w:rFonts w:ascii="Consolas" w:eastAsia="Times New Roman" w:hAnsi="Consolas" w:cs="Times New Roman"/>
+          <w:color w:val="CCCCCC"/>
+          <w:sz w:val="21"/>
+          <w:szCs w:val="21"/>
+          <w:lang w:val="en-US" w:eastAsia="ru-RU"/>
+        </w:rPr>
+        <w:t>(</w:t>
+      </w:r>
+      <w:r>
+        <w:rPr>
+          <w:rFonts w:ascii="Consolas" w:eastAsia="Times New Roman" w:hAnsi="Consolas" w:cs="Times New Roman"/>
+          <w:color w:val="569CD6"/>
+          <w:sz w:val="21"/>
+          <w:szCs w:val="21"/>
+          <w:lang w:val="en-US" w:eastAsia="ru-RU"/>
+        </w:rPr>
+        <w:t>r</w:t>
+      </w:r>
+      <w:r>
+        <w:rPr>
+          <w:rFonts w:ascii="Consolas" w:eastAsia="Times New Roman" w:hAnsi="Consolas" w:cs="Times New Roman"/>
+          <w:color w:val="D16969"/>
+          <w:sz w:val="21"/>
+          <w:szCs w:val="21"/>
+          <w:lang w:val="en-US" w:eastAsia="ru-RU"/>
+        </w:rPr>
+        <w:t>'</w:t>
+      </w:r>
+      <w:r>
+        <w:rPr>
+          <w:rFonts w:ascii="Consolas" w:eastAsia="Times New Roman" w:hAnsi="Consolas" w:cs="Times New Roman"/>
+          <w:color w:val="CE9178"/>
+          <w:sz w:val="21"/>
+          <w:szCs w:val="21"/>
+          <w:lang w:val="en-US" w:eastAsia="ru-RU"/>
+        </w:rPr>
+        <w:t>(?:(</w:t>
+      </w:r>
+      <w:r>
+        <w:rPr>
+          <w:rFonts w:ascii="Consolas" w:eastAsia="Times New Roman" w:hAnsi="Consolas" w:cs="Times New Roman"/>
+          <w:color w:val="D16969"/>
+          <w:sz w:val="21"/>
+          <w:szCs w:val="21"/>
+          <w:lang w:val="en-US" w:eastAsia="ru-RU"/>
+        </w:rPr>
+        <w:t>\d</w:t>
+      </w:r>
+      <w:r>
+        <w:rPr>
+          <w:rFonts w:ascii="Consolas" w:eastAsia="Times New Roman" w:hAnsi="Consolas" w:cs="Times New Roman"/>
+          <w:color w:val="D7BA7D"/>
+          <w:sz w:val="21"/>
+          <w:szCs w:val="21"/>
+          <w:lang w:val="en-US" w:eastAsia="ru-RU"/>
+        </w:rPr>
+        <w:t>+</w:t>
+      </w:r>
+      <w:r>
+        <w:rPr>
+          <w:rFonts w:ascii="Consolas" w:eastAsia="Times New Roman" w:hAnsi="Consolas" w:cs="Times New Roman"/>
+          <w:color w:val="CE9178"/>
+          <w:sz w:val="21"/>
+          <w:szCs w:val="21"/>
+          <w:lang w:val="en-US" w:eastAsia="ru-RU"/>
+        </w:rPr>
+        <w:t>)</w:t>
+      </w:r>
+      <w:r>
+        <w:rPr>
+          <w:rFonts w:ascii="Consolas" w:eastAsia="Times New Roman" w:hAnsi="Consolas" w:cs="Times New Roman"/>
+          <w:color w:val="D16969"/>
+          <w:sz w:val="21"/>
+          <w:szCs w:val="21"/>
+          <w:lang w:val="en-US" w:eastAsia="ru-RU"/>
+        </w:rPr>
+        <w:t>\s</w:t>
+      </w:r>
+      <w:r>
+        <w:rPr>
+          <w:rFonts w:ascii="Consolas" w:eastAsia="Times New Roman" w:hAnsi="Consolas" w:cs="Times New Roman"/>
+          <w:color w:val="D7BA7D"/>
+          <w:sz w:val="21"/>
+          <w:szCs w:val="21"/>
+          <w:lang w:val="en-US" w:eastAsia="ru-RU"/>
+        </w:rPr>
+        <w:t>*</w:t>
+      </w:r>
+      <w:r>
+        <w:rPr>
+          <w:rFonts w:ascii="Consolas" w:eastAsia="Times New Roman" w:hAnsi="Consolas" w:cs="Times New Roman"/>
+          <w:color w:val="D16969"/>
+          <w:sz w:val="21"/>
+          <w:szCs w:val="21"/>
+          <w:lang w:val="en-US" w:eastAsia="ru-RU"/>
+        </w:rPr>
+        <w:t>h</w:t>
+      </w:r>
+      <w:r>
+        <w:rPr>
+          <w:rFonts w:ascii="Consolas" w:eastAsia="Times New Roman" w:hAnsi="Consolas" w:cs="Times New Roman"/>
+          <w:color w:val="CE9178"/>
+          <w:sz w:val="21"/>
+          <w:szCs w:val="21"/>
+          <w:lang w:val="en-US" w:eastAsia="ru-RU"/>
+        </w:rPr>
+        <w:t>)</w:t>
+      </w:r>
+      <w:r>
+        <w:rPr>
+          <w:rFonts w:ascii="Consolas" w:eastAsia="Times New Roman" w:hAnsi="Consolas" w:cs="Times New Roman"/>
+          <w:color w:val="D7BA7D"/>
+          <w:sz w:val="21"/>
+          <w:szCs w:val="21"/>
+          <w:lang w:val="en-US" w:eastAsia="ru-RU"/>
+        </w:rPr>
+        <w:t>?</w:t>
+      </w:r>
+      <w:r>
+        <w:rPr>
+          <w:rFonts w:ascii="Consolas" w:eastAsia="Times New Roman" w:hAnsi="Consolas" w:cs="Times New Roman"/>
+          <w:color w:val="D16969"/>
+          <w:sz w:val="21"/>
+          <w:szCs w:val="21"/>
+          <w:lang w:val="en-US" w:eastAsia="ru-RU"/>
+        </w:rPr>
+        <w:t>\s</w:t>
+      </w:r>
+      <w:r>
+        <w:rPr>
+          <w:rFonts w:ascii="Consolas" w:eastAsia="Times New Roman" w:hAnsi="Consolas" w:cs="Times New Roman"/>
+          <w:color w:val="D7BA7D"/>
+          <w:sz w:val="21"/>
+          <w:szCs w:val="21"/>
+          <w:lang w:val="en-US" w:eastAsia="ru-RU"/>
+        </w:rPr>
+        <w:t>*</w:t>
+      </w:r>
+      <w:r>
+        <w:rPr>
+          <w:rFonts w:ascii="Consolas" w:eastAsia="Times New Roman" w:hAnsi="Consolas" w:cs="Times New Roman"/>
+          <w:color w:val="CE9178"/>
+          <w:sz w:val="21"/>
+          <w:szCs w:val="21"/>
+          <w:lang w:val="en-US" w:eastAsia="ru-RU"/>
+        </w:rPr>
+        <w:t>(?:(</w:t>
+      </w:r>
+      <w:r>
+        <w:rPr>
+          <w:rFonts w:ascii="Consolas" w:eastAsia="Times New Roman" w:hAnsi="Consolas" w:cs="Times New Roman"/>
+          <w:color w:val="D16969"/>
+          <w:sz w:val="21"/>
+          <w:szCs w:val="21"/>
+          <w:lang w:val="en-US" w:eastAsia="ru-RU"/>
+        </w:rPr>
+        <w:t>\d</w:t>
+      </w:r>
+      <w:r>
+        <w:rPr>
+          <w:rFonts w:ascii="Consolas" w:eastAsia="Times New Roman" w:hAnsi="Consolas" w:cs="Times New Roman"/>
+          <w:color w:val="D7BA7D"/>
+          <w:sz w:val="21"/>
+          <w:szCs w:val="21"/>
+          <w:lang w:val="en-US" w:eastAsia="ru-RU"/>
+        </w:rPr>
+        <w:t>+</w:t>
+      </w:r>
+      <w:r>
+        <w:rPr>
+          <w:rFonts w:ascii="Consolas" w:eastAsia="Times New Roman" w:hAnsi="Consolas" w:cs="Times New Roman"/>
+          <w:color w:val="CE9178"/>
+          <w:sz w:val="21"/>
+          <w:szCs w:val="21"/>
+          <w:lang w:val="en-US" w:eastAsia="ru-RU"/>
+        </w:rPr>
+        <w:t>)</w:t>
+      </w:r>
+      <w:r>
+        <w:rPr>
+          <w:rFonts w:ascii="Consolas" w:eastAsia="Times New Roman" w:hAnsi="Consolas" w:cs="Times New Roman"/>
+          <w:color w:val="D16969"/>
+          <w:sz w:val="21"/>
+          <w:szCs w:val="21"/>
+          <w:lang w:val="en-US" w:eastAsia="ru-RU"/>
+        </w:rPr>
+        <w:t>\s</w:t>
+      </w:r>
+      <w:r>
+        <w:rPr>
+          <w:rFonts w:ascii="Consolas" w:eastAsia="Times New Roman" w:hAnsi="Consolas" w:cs="Times New Roman"/>
+          <w:color w:val="D7BA7D"/>
+          <w:sz w:val="21"/>
+          <w:szCs w:val="21"/>
+          <w:lang w:val="en-US" w:eastAsia="ru-RU"/>
+        </w:rPr>
+        <w:t>*</w:t>
+      </w:r>
+      <w:r>
+        <w:rPr>
+          <w:rFonts w:ascii="Consolas" w:eastAsia="Times New Roman" w:hAnsi="Consolas" w:cs="Times New Roman"/>
+          <w:color w:val="D16969"/>
+          <w:sz w:val="21"/>
+          <w:szCs w:val="21"/>
+          <w:lang w:val="en-US" w:eastAsia="ru-RU"/>
+        </w:rPr>
+        <w:t>m</w:t>
+      </w:r>
+      <w:r>
+        <w:rPr>
+          <w:rFonts w:ascii="Consolas" w:eastAsia="Times New Roman" w:hAnsi="Consolas" w:cs="Times New Roman"/>
+          <w:color w:val="CE9178"/>
+          <w:sz w:val="21"/>
+          <w:szCs w:val="21"/>
+          <w:lang w:val="en-US" w:eastAsia="ru-RU"/>
+        </w:rPr>
+        <w:t>)</w:t>
+      </w:r>
+      <w:r>
+        <w:rPr>
+          <w:rFonts w:ascii="Consolas" w:eastAsia="Times New Roman" w:hAnsi="Consolas" w:cs="Times New Roman"/>
+          <w:color w:val="D7BA7D"/>
+          <w:sz w:val="21"/>
+          <w:szCs w:val="21"/>
+          <w:lang w:val="en-US" w:eastAsia="ru-RU"/>
+        </w:rPr>
+        <w:t>?</w:t>
+      </w:r>
+      <w:r>
+        <w:rPr>
+          <w:rFonts w:ascii="Consolas" w:eastAsia="Times New Roman" w:hAnsi="Consolas" w:cs="Times New Roman"/>
+          <w:color w:val="D16969"/>
+          <w:sz w:val="21"/>
+          <w:szCs w:val="21"/>
+          <w:lang w:val="en-US" w:eastAsia="ru-RU"/>
+        </w:rPr>
+        <w:t>'</w:t>
+      </w:r>
+      <w:r>
+        <w:rPr>
+          <w:rFonts w:ascii="Consolas" w:eastAsia="Times New Roman" w:hAnsi="Consolas" w:cs="Times New Roman"/>
+          <w:color w:val="CCCCCC"/>
+          <w:sz w:val="21"/>
+          <w:szCs w:val="21"/>
+          <w:lang w:val="en-US" w:eastAsia="ru-RU"/>
+        </w:rPr>
+        <w:t xml:space="preserve">, </w:t>
+      </w:r>
+      <w:r>
+        <w:rPr>
+          <w:rFonts w:ascii="Consolas" w:eastAsia="Times New Roman" w:hAnsi="Consolas" w:cs="Times New Roman"/>
+          <w:color w:val="9CDCFE"/>
+          <w:sz w:val="21"/>
+          <w:szCs w:val="21"/>
+          <w:lang w:val="en-US" w:eastAsia="ru-RU"/>
+        </w:rPr>
+        <w:t>duration</w:t>
+      </w:r>
+      <w:r>
+        <w:rPr>
+          <w:rFonts w:ascii="Consolas" w:eastAsia="Times New Roman" w:hAnsi="Consolas" w:cs="Times New Roman"/>
+          <w:color w:val="CCCCCC"/>
+          <w:sz w:val="21"/>
+          <w:szCs w:val="21"/>
+          <w:lang w:val="en-US" w:eastAsia="ru-RU"/>
+        </w:rPr>
+        <w:t>)</w:t>
+      </w:r>
+    </w:p>
+    <w:p>
+      <w:pPr>
+        <w:shd w:val="clear" w:color="auto" w:fill="1F1F1F"/>
+        <w:spacing w:after="0" w:line="285" w:lineRule="atLeast"/>
+        <w:rPr>
+          <w:rFonts w:ascii="Consolas" w:eastAsia="Times New Roman" w:hAnsi="Consolas" w:cs="Times New Roman"/>
+          <w:color w:val="CCCCCC"/>
+          <w:sz w:val="21"/>
+          <w:szCs w:val="21"/>
+          <w:lang w:val="en-US" w:eastAsia="ru-RU"/>
+        </w:rPr>
+      </w:pPr>
+      <w:r>
+        <w:rPr>
+          <w:rFonts w:ascii="Consolas" w:eastAsia="Times New Roman" w:hAnsi="Consolas" w:cs="Times New Roman"/>
+          <w:color w:val="CCCCCC"/>
+          <w:sz w:val="21"/>
+          <w:szCs w:val="21"/>
+          <w:lang w:val="en-US" w:eastAsia="ru-RU"/>
+        </w:rPr>
+        <w:t xml:space="preserve">        </w:t>
+      </w:r>
+      <w:r>
+        <w:rPr>
+          <w:rFonts w:ascii="Consolas" w:eastAsia="Times New Roman" w:hAnsi="Consolas" w:cs="Times New Roman"/>
+          <w:color w:val="C586C0"/>
+          <w:sz w:val="21"/>
+          <w:szCs w:val="21"/>
+          <w:lang w:val="en-US" w:eastAsia="ru-RU"/>
+        </w:rPr>
+        <w:t>if</w:t>
+      </w:r>
+      <w:r>
+        <w:rPr>
+          <w:rFonts w:ascii="Consolas" w:eastAsia="Times New Roman" w:hAnsi="Consolas" w:cs="Times New Roman"/>
+          <w:color w:val="CCCCCC"/>
+          <w:sz w:val="21"/>
+          <w:szCs w:val="21"/>
+          <w:lang w:val="en-US" w:eastAsia="ru-RU"/>
+        </w:rPr>
+        <w:t xml:space="preserve"> </w:t>
+      </w:r>
+      <w:r>
+        <w:rPr>
+          <w:rFonts w:ascii="Consolas" w:eastAsia="Times New Roman" w:hAnsi="Consolas" w:cs="Times New Roman"/>
+          <w:color w:val="9CDCFE"/>
+          <w:sz w:val="21"/>
+          <w:szCs w:val="21"/>
+          <w:lang w:val="en-US" w:eastAsia="ru-RU"/>
+        </w:rPr>
+        <w:t>match</w:t>
+      </w:r>
+      <w:r>
+        <w:rPr>
+          <w:rFonts w:ascii="Consolas" w:eastAsia="Times New Roman" w:hAnsi="Consolas" w:cs="Times New Roman"/>
+          <w:color w:val="CCCCCC"/>
+          <w:sz w:val="21"/>
+          <w:szCs w:val="21"/>
+          <w:lang w:val="en-US" w:eastAsia="ru-RU"/>
+        </w:rPr>
+        <w:t>:</w:t>
+      </w:r>
+    </w:p>
+    <w:p>
+      <w:pPr>
+        <w:shd w:val="clear" w:color="auto" w:fill="1F1F1F"/>
+        <w:spacing w:after="0" w:line="285" w:lineRule="atLeast"/>
+        <w:rPr>
+          <w:rFonts w:ascii="Consolas" w:eastAsia="Times New Roman" w:hAnsi="Consolas" w:cs="Times New Roman"/>
+          <w:color w:val="CCCCCC"/>
+          <w:sz w:val="21"/>
+          <w:szCs w:val="21"/>
+          <w:lang w:val="en-US" w:eastAsia="ru-RU"/>
+        </w:rPr>
+      </w:pPr>
+      <w:r>
+        <w:rPr>
+          <w:rFonts w:ascii="Consolas" w:eastAsia="Times New Roman" w:hAnsi="Consolas" w:cs="Times New Roman"/>
+          <w:color w:val="CCCCCC"/>
+          <w:sz w:val="21"/>
+          <w:szCs w:val="21"/>
+          <w:lang w:val="en-US" w:eastAsia="ru-RU"/>
+        </w:rPr>
+        <w:t xml:space="preserve">            </w:t>
+      </w:r>
+      <w:r>
+        <w:rPr>
+          <w:rFonts w:ascii="Consolas" w:eastAsia="Times New Roman" w:hAnsi="Consolas" w:cs="Times New Roman"/>
+          <w:color w:val="9CDCFE"/>
+          <w:sz w:val="21"/>
+          <w:szCs w:val="21"/>
+          <w:lang w:val="en-US" w:eastAsia="ru-RU"/>
+        </w:rPr>
+        <w:t>hours</w:t>
+      </w:r>
+      <w:r>
+        <w:rPr>
+          <w:rFonts w:ascii="Consolas" w:eastAsia="Times New Roman" w:hAnsi="Consolas" w:cs="Times New Roman"/>
+          <w:color w:val="CCCCCC"/>
+          <w:sz w:val="21"/>
+          <w:szCs w:val="21"/>
+          <w:lang w:val="en-US" w:eastAsia="ru-RU"/>
+        </w:rPr>
+        <w:t xml:space="preserve"> </w:t>
+      </w:r>
+      <w:r>
+        <w:rPr>
+          <w:rFonts w:ascii="Consolas" w:eastAsia="Times New Roman" w:hAnsi="Consolas" w:cs="Times New Roman"/>
+          <w:color w:val="D4D4D4"/>
+          <w:sz w:val="21"/>
+          <w:szCs w:val="21"/>
+          <w:lang w:val="en-US" w:eastAsia="ru-RU"/>
+        </w:rPr>
+        <w:t>=</w:t>
+      </w:r>
+      <w:r>
+        <w:rPr>
+          <w:rFonts w:ascii="Consolas" w:eastAsia="Times New Roman" w:hAnsi="Consolas" w:cs="Times New Roman"/>
+          <w:color w:val="CCCCCC"/>
+          <w:sz w:val="21"/>
+          <w:szCs w:val="21"/>
+          <w:lang w:val="en-US" w:eastAsia="ru-RU"/>
+        </w:rPr>
+        <w:t xml:space="preserve"> </w:t>
+      </w:r>
+      <w:r>
+        <w:rPr>
+          <w:rFonts w:ascii="Consolas" w:eastAsia="Times New Roman" w:hAnsi="Consolas" w:cs="Times New Roman"/>
+          <w:color w:val="4EC9B0"/>
+          <w:sz w:val="21"/>
+          <w:szCs w:val="21"/>
+          <w:lang w:val="en-US" w:eastAsia="ru-RU"/>
+        </w:rPr>
+        <w:t>int</w:t>
+      </w:r>
+      <w:r>
+        <w:rPr>
+          <w:rFonts w:ascii="Consolas" w:eastAsia="Times New Roman" w:hAnsi="Consolas" w:cs="Times New Roman"/>
+          <w:color w:val="CCCCCC"/>
+          <w:sz w:val="21"/>
+          <w:szCs w:val="21"/>
+          <w:lang w:val="en-US" w:eastAsia="ru-RU"/>
+        </w:rPr>
+        <w:t>(</w:t>
+      </w:r>
+      <w:r>
+        <w:rPr>
+          <w:rFonts w:ascii="Consolas" w:eastAsia="Times New Roman" w:hAnsi="Consolas" w:cs="Times New Roman"/>
+          <w:color w:val="9CDCFE"/>
+          <w:sz w:val="21"/>
+          <w:szCs w:val="21"/>
+          <w:lang w:val="en-US" w:eastAsia="ru-RU"/>
+        </w:rPr>
+        <w:t>match</w:t>
+      </w:r>
+      <w:r>
+        <w:rPr>
+          <w:rFonts w:ascii="Consolas" w:eastAsia="Times New Roman" w:hAnsi="Consolas" w:cs="Times New Roman"/>
+          <w:color w:val="CCCCCC"/>
+          <w:sz w:val="21"/>
+          <w:szCs w:val="21"/>
+          <w:lang w:val="en-US" w:eastAsia="ru-RU"/>
+        </w:rPr>
+        <w:t>.</w:t>
+      </w:r>
+      <w:r>
+        <w:rPr>
+          <w:rFonts w:ascii="Consolas" w:eastAsia="Times New Roman" w:hAnsi="Consolas" w:cs="Times New Roman"/>
+          <w:color w:val="DCDCAA"/>
+          <w:sz w:val="21"/>
+          <w:szCs w:val="21"/>
+          <w:lang w:val="en-US" w:eastAsia="ru-RU"/>
+        </w:rPr>
+        <w:t>group</w:t>
+      </w:r>
+      <w:r>
+        <w:rPr>
+          <w:rFonts w:ascii="Consolas" w:eastAsia="Times New Roman" w:hAnsi="Consolas" w:cs="Times New Roman"/>
+          <w:color w:val="CCCCCC"/>
+          <w:sz w:val="21"/>
+          <w:szCs w:val="21"/>
+          <w:lang w:val="en-US" w:eastAsia="ru-RU"/>
+        </w:rPr>
+        <w:t>(</w:t>
+      </w:r>
+      <w:r>
+        <w:rPr>
+          <w:rFonts w:ascii="Consolas" w:eastAsia="Times New Roman" w:hAnsi="Consolas" w:cs="Times New Roman"/>
+          <w:color w:val="B5CEA8"/>
+          <w:sz w:val="21"/>
+          <w:szCs w:val="21"/>
+          <w:lang w:val="en-US" w:eastAsia="ru-RU"/>
+        </w:rPr>
+        <w:t>1</w:t>
+      </w:r>
+      <w:r>
+        <w:rPr>
+          <w:rFonts w:ascii="Consolas" w:eastAsia="Times New Roman" w:hAnsi="Consolas" w:cs="Times New Roman"/>
+          <w:color w:val="CCCCCC"/>
+          <w:sz w:val="21"/>
+          <w:szCs w:val="21"/>
+          <w:lang w:val="en-US" w:eastAsia="ru-RU"/>
+        </w:rPr>
+        <w:t xml:space="preserve">)) </w:t>
+      </w:r>
+      <w:r>
+        <w:rPr>
+          <w:rFonts w:ascii="Consolas" w:eastAsia="Times New Roman" w:hAnsi="Consolas" w:cs="Times New Roman"/>
+          <w:color w:val="C586C0"/>
+          <w:sz w:val="21"/>
+          <w:szCs w:val="21"/>
+          <w:lang w:val="en-US" w:eastAsia="ru-RU"/>
+        </w:rPr>
+        <w:t>if</w:t>
+      </w:r>
+      <w:r>
+        <w:rPr>
+          <w:rFonts w:ascii="Consolas" w:eastAsia="Times New Roman" w:hAnsi="Consolas" w:cs="Times New Roman"/>
+          <w:color w:val="CCCCCC"/>
+          <w:sz w:val="21"/>
+          <w:szCs w:val="21"/>
+          <w:lang w:val="en-US" w:eastAsia="ru-RU"/>
+        </w:rPr>
+        <w:t xml:space="preserve"> </w:t>
+      </w:r>
+      <w:r>
+        <w:rPr>
+          <w:rFonts w:ascii="Consolas" w:eastAsia="Times New Roman" w:hAnsi="Consolas" w:cs="Times New Roman"/>
+          <w:color w:val="9CDCFE"/>
+          <w:sz w:val="21"/>
+          <w:szCs w:val="21"/>
+          <w:lang w:val="en-US" w:eastAsia="ru-RU"/>
+        </w:rPr>
+        <w:t>match</w:t>
+      </w:r>
+      <w:r>
+        <w:rPr>
+          <w:rFonts w:ascii="Consolas" w:eastAsia="Times New Roman" w:hAnsi="Consolas" w:cs="Times New Roman"/>
+          <w:color w:val="CCCCCC"/>
+          <w:sz w:val="21"/>
+          <w:szCs w:val="21"/>
+          <w:lang w:val="en-US" w:eastAsia="ru-RU"/>
+        </w:rPr>
+        <w:t>.</w:t>
+      </w:r>
+      <w:r>
+        <w:rPr>
+          <w:rFonts w:ascii="Consolas" w:eastAsia="Times New Roman" w:hAnsi="Consolas" w:cs="Times New Roman"/>
+          <w:color w:val="DCDCAA"/>
+          <w:sz w:val="21"/>
+          <w:szCs w:val="21"/>
+          <w:lang w:val="en-US" w:eastAsia="ru-RU"/>
+        </w:rPr>
+        <w:t>group</w:t>
+      </w:r>
+      <w:r>
+        <w:rPr>
+          <w:rFonts w:ascii="Consolas" w:eastAsia="Times New Roman" w:hAnsi="Consolas" w:cs="Times New Roman"/>
+          <w:color w:val="CCCCCC"/>
+          <w:sz w:val="21"/>
+          <w:szCs w:val="21"/>
+          <w:lang w:val="en-US" w:eastAsia="ru-RU"/>
+        </w:rPr>
+        <w:t>(</w:t>
+      </w:r>
+      <w:r>
+        <w:rPr>
+          <w:rFonts w:ascii="Consolas" w:eastAsia="Times New Roman" w:hAnsi="Consolas" w:cs="Times New Roman"/>
+          <w:color w:val="B5CEA8"/>
+          <w:sz w:val="21"/>
+          <w:szCs w:val="21"/>
+          <w:lang w:val="en-US" w:eastAsia="ru-RU"/>
+        </w:rPr>
+        <w:t>1</w:t>
+      </w:r>
+      <w:r>
+        <w:rPr>
+          <w:rFonts w:ascii="Consolas" w:eastAsia="Times New Roman" w:hAnsi="Consolas" w:cs="Times New Roman"/>
+          <w:color w:val="CCCCCC"/>
+          <w:sz w:val="21"/>
+          <w:szCs w:val="21"/>
+          <w:lang w:val="en-US" w:eastAsia="ru-RU"/>
+        </w:rPr>
+        <w:t xml:space="preserve">) </w:t>
+      </w:r>
+      <w:r>
+        <w:rPr>
+          <w:rFonts w:ascii="Consolas" w:eastAsia="Times New Roman" w:hAnsi="Consolas" w:cs="Times New Roman"/>
+          <w:color w:val="C586C0"/>
+          <w:sz w:val="21"/>
+          <w:szCs w:val="21"/>
+          <w:lang w:val="en-US" w:eastAsia="ru-RU"/>
+        </w:rPr>
+        <w:t>else</w:t>
+      </w:r>
+      <w:r>
+        <w:rPr>
+          <w:rFonts w:ascii="Consolas" w:eastAsia="Times New Roman" w:hAnsi="Consolas" w:cs="Times New Roman"/>
+          <w:color w:val="CCCCCC"/>
+          <w:sz w:val="21"/>
+          <w:szCs w:val="21"/>
+          <w:lang w:val="en-US" w:eastAsia="ru-RU"/>
+        </w:rPr>
+        <w:t xml:space="preserve"> </w:t>
+      </w:r>
+      <w:r>
+        <w:rPr>
+          <w:rFonts w:ascii="Consolas" w:eastAsia="Times New Roman" w:hAnsi="Consolas" w:cs="Times New Roman"/>
+          <w:color w:val="B5CEA8"/>
+          <w:sz w:val="21"/>
+          <w:szCs w:val="21"/>
+          <w:lang w:val="en-US" w:eastAsia="ru-RU"/>
+        </w:rPr>
+        <w:t>0</w:t>
+      </w:r>
+    </w:p>
+    <w:p>
+      <w:pPr>
+        <w:shd w:val="clear" w:color="auto" w:fill="1F1F1F"/>
+        <w:spacing w:after="0" w:line="285" w:lineRule="atLeast"/>
+        <w:rPr>
+          <w:rFonts w:ascii="Consolas" w:eastAsia="Times New Roman" w:hAnsi="Consolas" w:cs="Times New Roman"/>
+          <w:color w:val="CCCCCC"/>
+          <w:sz w:val="21"/>
+          <w:szCs w:val="21"/>
+          <w:lang w:val="en-US" w:eastAsia="ru-RU"/>
+        </w:rPr>
+      </w:pPr>
+      <w:r>
+        <w:rPr>
+          <w:rFonts w:ascii="Consolas" w:eastAsia="Times New Roman" w:hAnsi="Consolas" w:cs="Times New Roman"/>
+          <w:color w:val="CCCCCC"/>
+          <w:sz w:val="21"/>
+          <w:szCs w:val="21"/>
+          <w:lang w:val="en-US" w:eastAsia="ru-RU"/>
+        </w:rPr>
+        <w:t xml:space="preserve">            </w:t>
+      </w:r>
+      <w:r>
+        <w:rPr>
+          <w:rFonts w:ascii="Consolas" w:eastAsia="Times New Roman" w:hAnsi="Consolas" w:cs="Times New Roman"/>
+          <w:color w:val="9CDCFE"/>
+          <w:sz w:val="21"/>
+          <w:szCs w:val="21"/>
+          <w:lang w:val="en-US" w:eastAsia="ru-RU"/>
+        </w:rPr>
+        <w:t>minutes</w:t>
+      </w:r>
+      <w:r>
+        <w:rPr>
+          <w:rFonts w:ascii="Consolas" w:eastAsia="Times New Roman" w:hAnsi="Consolas" w:cs="Times New Roman"/>
+          <w:color w:val="CCCCCC"/>
+          <w:sz w:val="21"/>
+          <w:szCs w:val="21"/>
+          <w:lang w:val="en-US" w:eastAsia="ru-RU"/>
+        </w:rPr>
+        <w:t xml:space="preserve"> </w:t>
+      </w:r>
+      <w:r>
+        <w:rPr>
+          <w:rFonts w:ascii="Consolas" w:eastAsia="Times New Roman" w:hAnsi="Consolas" w:cs="Times New Roman"/>
+          <w:color w:val="D4D4D4"/>
+          <w:sz w:val="21"/>
+          <w:szCs w:val="21"/>
+          <w:lang w:val="en-US" w:eastAsia="ru-RU"/>
+        </w:rPr>
+        <w:t>=</w:t>
+      </w:r>
+      <w:r>
+        <w:rPr>
+          <w:rFonts w:ascii="Consolas" w:eastAsia="Times New Roman" w:hAnsi="Consolas" w:cs="Times New Roman"/>
+          <w:color w:val="CCCCCC"/>
+          <w:sz w:val="21"/>
+          <w:szCs w:val="21"/>
+          <w:lang w:val="en-US" w:eastAsia="ru-RU"/>
+        </w:rPr>
+        <w:t xml:space="preserve"> </w:t>
+      </w:r>
+      <w:r>
+        <w:rPr>
+          <w:rFonts w:ascii="Consolas" w:eastAsia="Times New Roman" w:hAnsi="Consolas" w:cs="Times New Roman"/>
+          <w:color w:val="4EC9B0"/>
+          <w:sz w:val="21"/>
+          <w:szCs w:val="21"/>
+          <w:lang w:val="en-US" w:eastAsia="ru-RU"/>
+        </w:rPr>
+        <w:t>int</w:t>
+      </w:r>
+      <w:r>
+        <w:rPr>
+          <w:rFonts w:ascii="Consolas" w:eastAsia="Times New Roman" w:hAnsi="Consolas" w:cs="Times New Roman"/>
+          <w:color w:val="CCCCCC"/>
+          <w:sz w:val="21"/>
+          <w:szCs w:val="21"/>
+          <w:lang w:val="en-US" w:eastAsia="ru-RU"/>
+        </w:rPr>
+        <w:t>(</w:t>
+      </w:r>
+      <w:r>
+        <w:rPr>
+          <w:rFonts w:ascii="Consolas" w:eastAsia="Times New Roman" w:hAnsi="Consolas" w:cs="Times New Roman"/>
+          <w:color w:val="9CDCFE"/>
+          <w:sz w:val="21"/>
+          <w:szCs w:val="21"/>
+          <w:lang w:val="en-US" w:eastAsia="ru-RU"/>
+        </w:rPr>
+        <w:t>match</w:t>
+      </w:r>
+      <w:r>
+        <w:rPr>
+          <w:rFonts w:ascii="Consolas" w:eastAsia="Times New Roman" w:hAnsi="Consolas" w:cs="Times New Roman"/>
+          <w:color w:val="CCCCCC"/>
+          <w:sz w:val="21"/>
+          <w:szCs w:val="21"/>
+          <w:lang w:val="en-US" w:eastAsia="ru-RU"/>
+        </w:rPr>
+        <w:t>.</w:t>
+      </w:r>
+      <w:r>
+        <w:rPr>
+          <w:rFonts w:ascii="Consolas" w:eastAsia="Times New Roman" w:hAnsi="Consolas" w:cs="Times New Roman"/>
+          <w:color w:val="DCDCAA"/>
+          <w:sz w:val="21"/>
+          <w:szCs w:val="21"/>
+          <w:lang w:val="en-US" w:eastAsia="ru-RU"/>
+        </w:rPr>
+        <w:t>group</w:t>
+      </w:r>
+      <w:r>
+        <w:rPr>
+          <w:rFonts w:ascii="Consolas" w:eastAsia="Times New Roman" w:hAnsi="Consolas" w:cs="Times New Roman"/>
+          <w:color w:val="CCCCCC"/>
+          <w:sz w:val="21"/>
+          <w:szCs w:val="21"/>
+          <w:lang w:val="en-US" w:eastAsia="ru-RU"/>
+        </w:rPr>
+        <w:t>(</w:t>
+      </w:r>
+      <w:r>
+        <w:rPr>
+          <w:rFonts w:ascii="Consolas" w:eastAsia="Times New Roman" w:hAnsi="Consolas" w:cs="Times New Roman"/>
+          <w:color w:val="B5CEA8"/>
+          <w:sz w:val="21"/>
+          <w:szCs w:val="21"/>
+          <w:lang w:val="en-US" w:eastAsia="ru-RU"/>
+        </w:rPr>
+        <w:t>2</w:t>
+      </w:r>
+      <w:r>
+        <w:rPr>
+          <w:rFonts w:ascii="Consolas" w:eastAsia="Times New Roman" w:hAnsi="Consolas" w:cs="Times New Roman"/>
+          <w:color w:val="CCCCCC"/>
+          <w:sz w:val="21"/>
+          <w:szCs w:val="21"/>
+          <w:lang w:val="en-US" w:eastAsia="ru-RU"/>
+        </w:rPr>
+        <w:t xml:space="preserve">)) </w:t>
+      </w:r>
+      <w:r>
+        <w:rPr>
+          <w:rFonts w:ascii="Consolas" w:eastAsia="Times New Roman" w:hAnsi="Consolas" w:cs="Times New Roman"/>
+          <w:color w:val="C586C0"/>
+          <w:sz w:val="21"/>
+          <w:szCs w:val="21"/>
+          <w:lang w:val="en-US" w:eastAsia="ru-RU"/>
+        </w:rPr>
+        <w:t>if</w:t>
+      </w:r>
+      <w:r>
+        <w:rPr>
+          <w:rFonts w:ascii="Consolas" w:eastAsia="Times New Roman" w:hAnsi="Consolas" w:cs="Times New Roman"/>
+          <w:color w:val="CCCCCC"/>
+          <w:sz w:val="21"/>
+          <w:szCs w:val="21"/>
+          <w:lang w:val="en-US" w:eastAsia="ru-RU"/>
+        </w:rPr>
+        <w:t xml:space="preserve"> </w:t>
+      </w:r>
+      <w:r>
+        <w:rPr>
+          <w:rFonts w:ascii="Consolas" w:eastAsia="Times New Roman" w:hAnsi="Consolas" w:cs="Times New Roman"/>
+          <w:color w:val="9CDCFE"/>
+          <w:sz w:val="21"/>
+          <w:szCs w:val="21"/>
+          <w:lang w:val="en-US" w:eastAsia="ru-RU"/>
+        </w:rPr>
+        <w:t>match</w:t>
+      </w:r>
+      <w:r>
+        <w:rPr>
+          <w:rFonts w:ascii="Consolas" w:eastAsia="Times New Roman" w:hAnsi="Consolas" w:cs="Times New Roman"/>
+          <w:color w:val="CCCCCC"/>
+          <w:sz w:val="21"/>
+          <w:szCs w:val="21"/>
+          <w:lang w:val="en-US" w:eastAsia="ru-RU"/>
+        </w:rPr>
+        <w:t>.</w:t>
+      </w:r>
+      <w:r>
+        <w:rPr>
+          <w:rFonts w:ascii="Consolas" w:eastAsia="Times New Roman" w:hAnsi="Consolas" w:cs="Times New Roman"/>
+          <w:color w:val="DCDCAA"/>
+          <w:sz w:val="21"/>
+          <w:szCs w:val="21"/>
+          <w:lang w:val="en-US" w:eastAsia="ru-RU"/>
+        </w:rPr>
+        <w:t>group</w:t>
+      </w:r>
+      <w:r>
+        <w:rPr>
+          <w:rFonts w:ascii="Consolas" w:eastAsia="Times New Roman" w:hAnsi="Consolas" w:cs="Times New Roman"/>
+          <w:color w:val="CCCCCC"/>
+          <w:sz w:val="21"/>
+          <w:szCs w:val="21"/>
+          <w:lang w:val="en-US" w:eastAsia="ru-RU"/>
+        </w:rPr>
+        <w:t>(</w:t>
+      </w:r>
+      <w:r>
+        <w:rPr>
+          <w:rFonts w:ascii="Consolas" w:eastAsia="Times New Roman" w:hAnsi="Consolas" w:cs="Times New Roman"/>
+          <w:color w:val="B5CEA8"/>
+          <w:sz w:val="21"/>
+          <w:szCs w:val="21"/>
+          <w:lang w:val="en-US" w:eastAsia="ru-RU"/>
+        </w:rPr>
+        <w:t>2</w:t>
+      </w:r>
+      <w:r>
+        <w:rPr>
+          <w:rFonts w:ascii="Consolas" w:eastAsia="Times New Roman" w:hAnsi="Consolas" w:cs="Times New Roman"/>
+          <w:color w:val="CCCCCC"/>
+          <w:sz w:val="21"/>
+          <w:szCs w:val="21"/>
+          <w:lang w:val="en-US" w:eastAsia="ru-RU"/>
+        </w:rPr>
+        <w:t xml:space="preserve">) </w:t>
+      </w:r>
+      <w:r>
+        <w:rPr>
+          <w:rFonts w:ascii="Consolas" w:eastAsia="Times New Roman" w:hAnsi="Consolas" w:cs="Times New Roman"/>
+          <w:color w:val="C586C0"/>
+          <w:sz w:val="21"/>
+          <w:szCs w:val="21"/>
+          <w:lang w:val="en-US" w:eastAsia="ru-RU"/>
+        </w:rPr>
+        <w:t>else</w:t>
+      </w:r>
+      <w:r>
+        <w:rPr>
+          <w:rFonts w:ascii="Consolas" w:eastAsia="Times New Roman" w:hAnsi="Consolas" w:cs="Times New Roman"/>
+          <w:color w:val="CCCCCC"/>
+          <w:sz w:val="21"/>
+          <w:szCs w:val="21"/>
+          <w:lang w:val="en-US" w:eastAsia="ru-RU"/>
+        </w:rPr>
+        <w:t xml:space="preserve"> </w:t>
+      </w:r>
+      <w:r>
+        <w:rPr>
+          <w:rFonts w:ascii="Consolas" w:eastAsia="Times New Roman" w:hAnsi="Consolas" w:cs="Times New Roman"/>
+          <w:color w:val="B5CEA8"/>
+          <w:sz w:val="21"/>
+          <w:szCs w:val="21"/>
+          <w:lang w:val="en-US" w:eastAsia="ru-RU"/>
+        </w:rPr>
+        <w:t>0</w:t>
+      </w:r>
+    </w:p>
+    <w:p>
+      <w:pPr>
+        <w:shd w:val="clear" w:color="auto" w:fill="1F1F1F"/>
+        <w:spacing w:after="0" w:line="285" w:lineRule="atLeast"/>
+        <w:rPr>
+          <w:rFonts w:ascii="Consolas" w:eastAsia="Times New Roman" w:hAnsi="Consolas" w:cs="Times New Roman"/>
+          <w:color w:val="CCCCCC"/>
+          <w:sz w:val="21"/>
+          <w:szCs w:val="21"/>
+          <w:lang w:val="en-US" w:eastAsia="ru-RU"/>
+        </w:rPr>
+      </w:pPr>
+      <w:r>
+        <w:rPr>
+          <w:rFonts w:ascii="Consolas" w:eastAsia="Times New Roman" w:hAnsi="Consolas" w:cs="Times New Roman"/>
+          <w:color w:val="CCCCCC"/>
+          <w:sz w:val="21"/>
+          <w:szCs w:val="21"/>
+          <w:lang w:val="en-US" w:eastAsia="ru-RU"/>
+        </w:rPr>
+        <w:t xml:space="preserve">            </w:t>
+      </w:r>
+      <w:r>
+        <w:rPr>
+          <w:rFonts w:ascii="Consolas" w:eastAsia="Times New Roman" w:hAnsi="Consolas" w:cs="Times New Roman"/>
+          <w:color w:val="9CDCFE"/>
+          <w:sz w:val="21"/>
+          <w:szCs w:val="21"/>
+          <w:lang w:val="en-US" w:eastAsia="ru-RU"/>
+        </w:rPr>
+        <w:t>total_minutes</w:t>
+      </w:r>
+      <w:r>
+        <w:rPr>
+          <w:rFonts w:ascii="Consolas" w:eastAsia="Times New Roman" w:hAnsi="Consolas" w:cs="Times New Roman"/>
+          <w:color w:val="CCCCCC"/>
+          <w:sz w:val="21"/>
+          <w:szCs w:val="21"/>
+          <w:lang w:val="en-US" w:eastAsia="ru-RU"/>
+        </w:rPr>
+        <w:t xml:space="preserve"> </w:t>
+      </w:r>
+      <w:r>
+        <w:rPr>
+          <w:rFonts w:ascii="Consolas" w:eastAsia="Times New Roman" w:hAnsi="Consolas" w:cs="Times New Roman"/>
+          <w:color w:val="D4D4D4"/>
+          <w:sz w:val="21"/>
+          <w:szCs w:val="21"/>
+          <w:lang w:val="en-US" w:eastAsia="ru-RU"/>
+        </w:rPr>
+        <w:t>=</w:t>
+      </w:r>
+      <w:r>
+        <w:rPr>
+          <w:rFonts w:ascii="Consolas" w:eastAsia="Times New Roman" w:hAnsi="Consolas" w:cs="Times New Roman"/>
+          <w:color w:val="CCCCCC"/>
+          <w:sz w:val="21"/>
+          <w:szCs w:val="21"/>
+          <w:lang w:val="en-US" w:eastAsia="ru-RU"/>
+        </w:rPr>
+        <w:t xml:space="preserve"> </w:t>
+      </w:r>
+      <w:r>
+        <w:rPr>
+          <w:rFonts w:ascii="Consolas" w:eastAsia="Times New Roman" w:hAnsi="Consolas" w:cs="Times New Roman"/>
+          <w:color w:val="9CDCFE"/>
+          <w:sz w:val="21"/>
+          <w:szCs w:val="21"/>
+          <w:lang w:val="en-US" w:eastAsia="ru-RU"/>
+        </w:rPr>
+        <w:t>hours</w:t>
+      </w:r>
+      <w:r>
+        <w:rPr>
+          <w:rFonts w:ascii="Consolas" w:eastAsia="Times New Roman" w:hAnsi="Consolas" w:cs="Times New Roman"/>
+          <w:color w:val="CCCCCC"/>
+          <w:sz w:val="21"/>
+          <w:szCs w:val="21"/>
+          <w:lang w:val="en-US" w:eastAsia="ru-RU"/>
+        </w:rPr>
+        <w:t xml:space="preserve"> </w:t>
+      </w:r>
+      <w:r>
+        <w:rPr>
+          <w:rFonts w:ascii="Consolas" w:eastAsia="Times New Roman" w:hAnsi="Consolas" w:cs="Times New Roman"/>
+          <w:color w:val="D4D4D4"/>
+          <w:sz w:val="21"/>
+          <w:szCs w:val="21"/>
+          <w:lang w:val="en-US" w:eastAsia="ru-RU"/>
+        </w:rPr>
+        <w:t>*</w:t>
+      </w:r>
+      <w:r>
+        <w:rPr>
+          <w:rFonts w:ascii="Consolas" w:eastAsia="Times New Roman" w:hAnsi="Consolas" w:cs="Times New Roman"/>
+          <w:color w:val="CCCCCC"/>
+          <w:sz w:val="21"/>
+          <w:szCs w:val="21"/>
+          <w:lang w:val="en-US" w:eastAsia="ru-RU"/>
+        </w:rPr>
+        <w:t xml:space="preserve"> </w:t>
+      </w:r>
+      <w:r>
+        <w:rPr>
+          <w:rFonts w:ascii="Consolas" w:eastAsia="Times New Roman" w:hAnsi="Consolas" w:cs="Times New Roman"/>
+          <w:color w:val="B5CEA8"/>
+          <w:sz w:val="21"/>
+          <w:szCs w:val="21"/>
+          <w:lang w:val="en-US" w:eastAsia="ru-RU"/>
+        </w:rPr>
+        <w:t>60</w:t>
+      </w:r>
+      <w:r>
+        <w:rPr>
+          <w:rFonts w:ascii="Consolas" w:eastAsia="Times New Roman" w:hAnsi="Consolas" w:cs="Times New Roman"/>
+          <w:color w:val="CCCCCC"/>
+          <w:sz w:val="21"/>
+          <w:szCs w:val="21"/>
+          <w:lang w:val="en-US" w:eastAsia="ru-RU"/>
+        </w:rPr>
+        <w:t xml:space="preserve"> </w:t>
+      </w:r>
+      <w:r>
+        <w:rPr>
+          <w:rFonts w:ascii="Consolas" w:eastAsia="Times New Roman" w:hAnsi="Consolas" w:cs="Times New Roman"/>
+          <w:color w:val="D4D4D4"/>
+          <w:sz w:val="21"/>
+          <w:szCs w:val="21"/>
+          <w:lang w:val="en-US" w:eastAsia="ru-RU"/>
+        </w:rPr>
+        <w:t>+</w:t>
+      </w:r>
+      <w:r>
+        <w:rPr>
+          <w:rFonts w:ascii="Consolas" w:eastAsia="Times New Roman" w:hAnsi="Consolas" w:cs="Times New Roman"/>
+          <w:color w:val="CCCCCC"/>
+          <w:sz w:val="21"/>
+          <w:szCs w:val="21"/>
+          <w:lang w:val="en-US" w:eastAsia="ru-RU"/>
+        </w:rPr>
+        <w:t xml:space="preserve"> </w:t>
+      </w:r>
+      <w:r>
+        <w:rPr>
+          <w:rFonts w:ascii="Consolas" w:eastAsia="Times New Roman" w:hAnsi="Consolas" w:cs="Times New Roman"/>
+          <w:color w:val="9CDCFE"/>
+          <w:sz w:val="21"/>
+          <w:szCs w:val="21"/>
+          <w:lang w:val="en-US" w:eastAsia="ru-RU"/>
+        </w:rPr>
+        <w:t>minutes</w:t>
+      </w:r>
+    </w:p>
+    <w:p>
+      <w:pPr>
+        <w:shd w:val="clear" w:color="auto" w:fill="1F1F1F"/>
+        <w:spacing w:after="0" w:line="285" w:lineRule="atLeast"/>
+        <w:rPr>
+          <w:rFonts w:ascii="Consolas" w:eastAsia="Times New Roman" w:hAnsi="Consolas" w:cs="Times New Roman"/>
+          <w:color w:val="CCCCCC"/>
+          <w:sz w:val="21"/>
+          <w:szCs w:val="21"/>
+          <w:lang w:val="en-US" w:eastAsia="ru-RU"/>
+        </w:rPr>
+      </w:pPr>
+      <w:r>
+        <w:rPr>
+          <w:rFonts w:ascii="Consolas" w:eastAsia="Times New Roman" w:hAnsi="Consolas" w:cs="Times New Roman"/>
+          <w:color w:val="CCCCCC"/>
+          <w:sz w:val="21"/>
+          <w:szCs w:val="21"/>
+          <w:lang w:val="en-US" w:eastAsia="ru-RU"/>
+        </w:rPr>
+        <w:t xml:space="preserve">            </w:t>
+      </w:r>
+      <w:r>
+        <w:rPr>
+          <w:rFonts w:ascii="Consolas" w:eastAsia="Times New Roman" w:hAnsi="Consolas" w:cs="Times New Roman"/>
+          <w:color w:val="C586C0"/>
+          <w:sz w:val="21"/>
+          <w:szCs w:val="21"/>
+          <w:lang w:val="en-US" w:eastAsia="ru-RU"/>
+        </w:rPr>
+        <w:t>return</w:t>
+      </w:r>
+      <w:r>
+        <w:rPr>
+          <w:rFonts w:ascii="Consolas" w:eastAsia="Times New Roman" w:hAnsi="Consolas" w:cs="Times New Roman"/>
+          <w:color w:val="CCCCCC"/>
+          <w:sz w:val="21"/>
+          <w:szCs w:val="21"/>
+          <w:lang w:val="en-US" w:eastAsia="ru-RU"/>
+        </w:rPr>
+        <w:t xml:space="preserve"> </w:t>
+      </w:r>
+      <w:r>
+        <w:rPr>
+          <w:rFonts w:ascii="Consolas" w:eastAsia="Times New Roman" w:hAnsi="Consolas" w:cs="Times New Roman"/>
+          <w:color w:val="9CDCFE"/>
+          <w:sz w:val="21"/>
+          <w:szCs w:val="21"/>
+          <w:lang w:val="en-US" w:eastAsia="ru-RU"/>
+        </w:rPr>
+        <w:t>total_minutes</w:t>
+      </w:r>
+      <w:r>
+        <w:rPr>
+          <w:rFonts w:ascii="Consolas" w:eastAsia="Times New Roman" w:hAnsi="Consolas" w:cs="Times New Roman"/>
+          <w:color w:val="CCCCCC"/>
+          <w:sz w:val="21"/>
+          <w:szCs w:val="21"/>
+          <w:lang w:val="en-US" w:eastAsia="ru-RU"/>
+        </w:rPr>
+        <w:t xml:space="preserve"> </w:t>
+      </w:r>
+      <w:r>
+        <w:rPr>
+          <w:rFonts w:ascii="Consolas" w:eastAsia="Times New Roman" w:hAnsi="Consolas" w:cs="Times New Roman"/>
+          <w:color w:val="C586C0"/>
+          <w:sz w:val="21"/>
+          <w:szCs w:val="21"/>
+          <w:lang w:val="en-US" w:eastAsia="ru-RU"/>
+        </w:rPr>
+        <w:t>if</w:t>
+      </w:r>
+      <w:r>
+        <w:rPr>
+          <w:rFonts w:ascii="Consolas" w:eastAsia="Times New Roman" w:hAnsi="Consolas" w:cs="Times New Roman"/>
+          <w:color w:val="CCCCCC"/>
+          <w:sz w:val="21"/>
+          <w:szCs w:val="21"/>
+          <w:lang w:val="en-US" w:eastAsia="ru-RU"/>
+        </w:rPr>
+        <w:t xml:space="preserve"> </w:t>
+      </w:r>
+      <w:r>
+        <w:rPr>
+          <w:rFonts w:ascii="Consolas" w:eastAsia="Times New Roman" w:hAnsi="Consolas" w:cs="Times New Roman"/>
+          <w:color w:val="9CDCFE"/>
+          <w:sz w:val="21"/>
+          <w:szCs w:val="21"/>
+          <w:lang w:val="en-US" w:eastAsia="ru-RU"/>
+        </w:rPr>
+        <w:t>total_minutes</w:t>
+      </w:r>
+      <w:r>
+        <w:rPr>
+          <w:rFonts w:ascii="Consolas" w:eastAsia="Times New Roman" w:hAnsi="Consolas" w:cs="Times New Roman"/>
+          <w:color w:val="CCCCCC"/>
+          <w:sz w:val="21"/>
+          <w:szCs w:val="21"/>
+          <w:lang w:val="en-US" w:eastAsia="ru-RU"/>
+        </w:rPr>
+        <w:t xml:space="preserve"> </w:t>
+      </w:r>
+      <w:r>
+        <w:rPr>
+          <w:rFonts w:ascii="Consolas" w:eastAsia="Times New Roman" w:hAnsi="Consolas" w:cs="Times New Roman"/>
+          <w:color w:val="D4D4D4"/>
+          <w:sz w:val="21"/>
+          <w:szCs w:val="21"/>
+          <w:lang w:val="en-US" w:eastAsia="ru-RU"/>
+        </w:rPr>
+        <w:t>&gt;</w:t>
+      </w:r>
+      <w:r>
+        <w:rPr>
+          <w:rFonts w:ascii="Consolas" w:eastAsia="Times New Roman" w:hAnsi="Consolas" w:cs="Times New Roman"/>
+          <w:color w:val="CCCCCC"/>
+          <w:sz w:val="21"/>
+          <w:szCs w:val="21"/>
+          <w:lang w:val="en-US" w:eastAsia="ru-RU"/>
+        </w:rPr>
+        <w:t xml:space="preserve"> </w:t>
+      </w:r>
+      <w:r>
+        <w:rPr>
+          <w:rFonts w:ascii="Consolas" w:eastAsia="Times New Roman" w:hAnsi="Consolas" w:cs="Times New Roman"/>
+          <w:color w:val="B5CEA8"/>
+          <w:sz w:val="21"/>
+          <w:szCs w:val="21"/>
+          <w:lang w:val="en-US" w:eastAsia="ru-RU"/>
+        </w:rPr>
+        <w:t>0</w:t>
+      </w:r>
+      <w:r>
+        <w:rPr>
+          <w:rFonts w:ascii="Consolas" w:eastAsia="Times New Roman" w:hAnsi="Consolas" w:cs="Times New Roman"/>
+          <w:color w:val="CCCCCC"/>
+          <w:sz w:val="21"/>
+          <w:szCs w:val="21"/>
+          <w:lang w:val="en-US" w:eastAsia="ru-RU"/>
+        </w:rPr>
+        <w:t xml:space="preserve"> </w:t>
+      </w:r>
+      <w:r>
+        <w:rPr>
+          <w:rFonts w:ascii="Consolas" w:eastAsia="Times New Roman" w:hAnsi="Consolas" w:cs="Times New Roman"/>
+          <w:color w:val="C586C0"/>
+          <w:sz w:val="21"/>
+          <w:szCs w:val="21"/>
+          <w:lang w:val="en-US" w:eastAsia="ru-RU"/>
+        </w:rPr>
+        <w:t>else</w:t>
+      </w:r>
+      <w:r>
+        <w:rPr>
+          <w:rFonts w:ascii="Consolas" w:eastAsia="Times New Roman" w:hAnsi="Consolas" w:cs="Times New Roman"/>
+          <w:color w:val="CCCCCC"/>
+          <w:sz w:val="21"/>
+          <w:szCs w:val="21"/>
+          <w:lang w:val="en-US" w:eastAsia="ru-RU"/>
+        </w:rPr>
+        <w:t xml:space="preserve"> </w:t>
+      </w:r>
+      <w:r>
+        <w:rPr>
+          <w:rFonts w:ascii="Consolas" w:eastAsia="Times New Roman" w:hAnsi="Consolas" w:cs="Times New Roman"/>
+          <w:color w:val="4FC1FF"/>
+          <w:sz w:val="21"/>
+          <w:szCs w:val="21"/>
+          <w:lang w:val="en-US" w:eastAsia="ru-RU"/>
+        </w:rPr>
+        <w:t>None</w:t>
+      </w:r>
+      <w:r>
+        <w:rPr>
+          <w:rFonts w:ascii="Consolas" w:eastAsia="Times New Roman" w:hAnsi="Consolas" w:cs="Times New Roman"/>
+          <w:color w:val="CCCCCC"/>
+          <w:sz w:val="21"/>
+          <w:szCs w:val="21"/>
+          <w:lang w:val="en-US" w:eastAsia="ru-RU"/>
+        </w:rPr>
+        <w:t xml:space="preserve">  </w:t>
+      </w:r>
+      <w:r>
+        <w:rPr>
+          <w:rFonts w:ascii="Consolas" w:eastAsia="Times New Roman" w:hAnsi="Consolas" w:cs="Times New Roman"/>
+          <w:color w:val="6A9955"/>
+          <w:sz w:val="21"/>
+          <w:szCs w:val="21"/>
+          <w:lang w:val="en-US" w:eastAsia="ru-RU"/>
+        </w:rPr>
+        <w:t xml:space="preserve"># </w:t>
+      </w:r>
+      <w:r>
+        <w:rPr>
+          <w:rFonts w:ascii="Consolas" w:eastAsia="Times New Roman" w:hAnsi="Consolas" w:cs="Times New Roman"/>
+          <w:color w:val="6A9955"/>
+          <w:sz w:val="21"/>
+          <w:szCs w:val="21"/>
+          <w:lang w:eastAsia="ru-RU"/>
+        </w:rPr>
+        <w:t>Возвращаем</w:t>
+      </w:r>
+      <w:r>
+        <w:rPr>
+          <w:rFonts w:ascii="Consolas" w:eastAsia="Times New Roman" w:hAnsi="Consolas" w:cs="Times New Roman"/>
+          <w:color w:val="6A9955"/>
+          <w:sz w:val="21"/>
+          <w:szCs w:val="21"/>
+          <w:lang w:val="en-US" w:eastAsia="ru-RU"/>
+        </w:rPr>
+        <w:t xml:space="preserve"> None, </w:t>
+      </w:r>
+      <w:r>
+        <w:rPr>
+          <w:rFonts w:ascii="Consolas" w:eastAsia="Times New Roman" w:hAnsi="Consolas" w:cs="Times New Roman"/>
+          <w:color w:val="6A9955"/>
+          <w:sz w:val="21"/>
+          <w:szCs w:val="21"/>
+          <w:lang w:eastAsia="ru-RU"/>
+        </w:rPr>
+        <w:t>если</w:t>
+      </w:r>
+      <w:r>
+        <w:rPr>
+          <w:rFonts w:ascii="Consolas" w:eastAsia="Times New Roman" w:hAnsi="Consolas" w:cs="Times New Roman"/>
+          <w:color w:val="6A9955"/>
+          <w:sz w:val="21"/>
+          <w:szCs w:val="21"/>
+          <w:lang w:val="en-US" w:eastAsia="ru-RU"/>
+        </w:rPr>
+        <w:t xml:space="preserve"> 0 </w:t>
+      </w:r>
+      <w:r>
+        <w:rPr>
+          <w:rFonts w:ascii="Consolas" w:eastAsia="Times New Roman" w:hAnsi="Consolas" w:cs="Times New Roman"/>
+          <w:color w:val="6A9955"/>
+          <w:sz w:val="21"/>
+          <w:szCs w:val="21"/>
+          <w:lang w:eastAsia="ru-RU"/>
+        </w:rPr>
+        <w:t>минут</w:t>
+      </w:r>
+    </w:p>
+    <w:p>
+      <w:pPr>
+        <w:shd w:val="clear" w:color="auto" w:fill="1F1F1F"/>
+        <w:spacing w:after="0" w:line="285" w:lineRule="atLeast"/>
+        <w:rPr>
+          <w:rFonts w:ascii="Consolas" w:eastAsia="Times New Roman" w:hAnsi="Consolas" w:cs="Times New Roman"/>
+          <w:color w:val="CCCCCC"/>
+          <w:sz w:val="21"/>
+          <w:szCs w:val="21"/>
+          <w:lang w:eastAsia="ru-RU"/>
+        </w:rPr>
+      </w:pPr>
+      <w:r>
+        <w:rPr>
+          <w:rFonts w:ascii="Consolas" w:eastAsia="Times New Roman" w:hAnsi="Consolas" w:cs="Times New Roman"/>
+          <w:color w:val="CCCCCC"/>
+          <w:sz w:val="21"/>
+          <w:szCs w:val="21"/>
+          <w:lang w:val="en-US" w:eastAsia="ru-RU"/>
+        </w:rPr>
+        <w:t xml:space="preserve">    </w:t>
+      </w:r>
+      <w:r>
+        <w:rPr>
+          <w:rFonts w:ascii="Consolas" w:eastAsia="Times New Roman" w:hAnsi="Consolas" w:cs="Times New Roman"/>
+          <w:color w:val="C586C0"/>
+          <w:sz w:val="21"/>
+          <w:szCs w:val="21"/>
+          <w:lang w:eastAsia="ru-RU"/>
+        </w:rPr>
+        <w:t>return</w:t>
+      </w:r>
+      <w:r>
+        <w:rPr>
+          <w:rFonts w:ascii="Consolas" w:eastAsia="Times New Roman" w:hAnsi="Consolas" w:cs="Times New Roman"/>
+          <w:color w:val="CCCCCC"/>
+          <w:sz w:val="21"/>
+          <w:szCs w:val="21"/>
+          <w:lang w:eastAsia="ru-RU"/>
+        </w:rPr>
+        <w:t xml:space="preserve"> </w:t>
+      </w:r>
+      <w:r>
+        <w:rPr>
+          <w:rFonts w:ascii="Consolas" w:eastAsia="Times New Roman" w:hAnsi="Consolas" w:cs="Times New Roman"/>
+          <w:color w:val="4FC1FF"/>
+          <w:sz w:val="21"/>
+          <w:szCs w:val="21"/>
+          <w:lang w:eastAsia="ru-RU"/>
+        </w:rPr>
+        <w:t>None</w:t>
+      </w:r>
+      <w:r>
+        <w:rPr>
+          <w:rFonts w:ascii="Consolas" w:eastAsia="Times New Roman" w:hAnsi="Consolas" w:cs="Times New Roman"/>
+          <w:color w:val="CCCCCC"/>
+          <w:sz w:val="21"/>
+          <w:szCs w:val="21"/>
+          <w:lang w:eastAsia="ru-RU"/>
+        </w:rPr>
+        <w:t xml:space="preserve">  </w:t>
+      </w:r>
+      <w:r>
+        <w:rPr>
+          <w:rFonts w:ascii="Consolas" w:eastAsia="Times New Roman" w:hAnsi="Consolas" w:cs="Times New Roman"/>
+          <w:color w:val="6A9955"/>
+          <w:sz w:val="21"/>
+          <w:szCs w:val="21"/>
+          <w:lang w:eastAsia="ru-RU"/>
+        </w:rPr>
+        <w:t># Возвращаем None для значений, которые не являются строками</w:t>
+      </w:r>
+    </w:p>
+    <w:p>
+      <w:pPr>
+        <w:shd w:val="clear" w:color="auto" w:fill="1F1F1F"/>
+        <w:spacing w:after="0" w:line="285" w:lineRule="atLeast"/>
+        <w:rPr>
+          <w:rFonts w:ascii="Consolas" w:eastAsia="Times New Roman" w:hAnsi="Consolas" w:cs="Times New Roman"/>
+          <w:color w:val="CCCCCC"/>
+          <w:sz w:val="21"/>
+          <w:szCs w:val="21"/>
+          <w:lang w:eastAsia="ru-RU"/>
+        </w:rPr>
+      </w:pPr>
+    </w:p>
+    <w:p>
+      <w:pPr>
+        <w:shd w:val="clear" w:color="auto" w:fill="1F1F1F"/>
+        <w:spacing w:after="0" w:line="285" w:lineRule="atLeast"/>
+        <w:rPr>
+          <w:rFonts w:ascii="Consolas" w:eastAsia="Times New Roman" w:hAnsi="Consolas" w:cs="Times New Roman"/>
+          <w:color w:val="CCCCCC"/>
+          <w:sz w:val="21"/>
+          <w:szCs w:val="21"/>
+          <w:lang w:val="en-US" w:eastAsia="ru-RU"/>
+        </w:rPr>
+      </w:pPr>
+      <w:r>
+        <w:rPr>
+          <w:rFonts w:ascii="Consolas" w:eastAsia="Times New Roman" w:hAnsi="Consolas" w:cs="Times New Roman"/>
+          <w:color w:val="6A9955"/>
+          <w:sz w:val="21"/>
+          <w:szCs w:val="21"/>
+          <w:lang w:val="en-US" w:eastAsia="ru-RU"/>
+        </w:rPr>
+        <w:t xml:space="preserve"># </w:t>
+      </w:r>
+      <w:r>
+        <w:rPr>
+          <w:rFonts w:ascii="Consolas" w:eastAsia="Times New Roman" w:hAnsi="Consolas" w:cs="Times New Roman"/>
+          <w:color w:val="6A9955"/>
+          <w:sz w:val="21"/>
+          <w:szCs w:val="21"/>
+          <w:lang w:eastAsia="ru-RU"/>
+        </w:rPr>
+        <w:t>Применим</w:t>
+      </w:r>
+      <w:r>
+        <w:rPr>
+          <w:rFonts w:ascii="Consolas" w:eastAsia="Times New Roman" w:hAnsi="Consolas" w:cs="Times New Roman"/>
+          <w:color w:val="6A9955"/>
+          <w:sz w:val="21"/>
+          <w:szCs w:val="21"/>
+          <w:lang w:val="en-US" w:eastAsia="ru-RU"/>
+        </w:rPr>
+        <w:t xml:space="preserve"> </w:t>
+      </w:r>
+      <w:r>
+        <w:rPr>
+          <w:rFonts w:ascii="Consolas" w:eastAsia="Times New Roman" w:hAnsi="Consolas" w:cs="Times New Roman"/>
+          <w:color w:val="6A9955"/>
+          <w:sz w:val="21"/>
+          <w:szCs w:val="21"/>
+          <w:lang w:eastAsia="ru-RU"/>
+        </w:rPr>
+        <w:t>функцию</w:t>
+      </w:r>
+      <w:r>
+        <w:rPr>
+          <w:rFonts w:ascii="Consolas" w:eastAsia="Times New Roman" w:hAnsi="Consolas" w:cs="Times New Roman"/>
+          <w:color w:val="6A9955"/>
+          <w:sz w:val="21"/>
+          <w:szCs w:val="21"/>
+          <w:lang w:val="en-US" w:eastAsia="ru-RU"/>
+        </w:rPr>
+        <w:t xml:space="preserve"> </w:t>
+      </w:r>
+      <w:r>
+        <w:rPr>
+          <w:rFonts w:ascii="Consolas" w:eastAsia="Times New Roman" w:hAnsi="Consolas" w:cs="Times New Roman"/>
+          <w:color w:val="6A9955"/>
+          <w:sz w:val="21"/>
+          <w:szCs w:val="21"/>
+          <w:lang w:eastAsia="ru-RU"/>
+        </w:rPr>
+        <w:t>к</w:t>
+      </w:r>
+      <w:r>
+        <w:rPr>
+          <w:rFonts w:ascii="Consolas" w:eastAsia="Times New Roman" w:hAnsi="Consolas" w:cs="Times New Roman"/>
+          <w:color w:val="6A9955"/>
+          <w:sz w:val="21"/>
+          <w:szCs w:val="21"/>
+          <w:lang w:val="en-US" w:eastAsia="ru-RU"/>
+        </w:rPr>
+        <w:t xml:space="preserve"> </w:t>
+      </w:r>
+      <w:r>
+        <w:rPr>
+          <w:rFonts w:ascii="Consolas" w:eastAsia="Times New Roman" w:hAnsi="Consolas" w:cs="Times New Roman"/>
+          <w:color w:val="6A9955"/>
+          <w:sz w:val="21"/>
+          <w:szCs w:val="21"/>
+          <w:lang w:eastAsia="ru-RU"/>
+        </w:rPr>
+        <w:t>столбцу</w:t>
+      </w:r>
+      <w:r>
+        <w:rPr>
+          <w:rFonts w:ascii="Consolas" w:eastAsia="Times New Roman" w:hAnsi="Consolas" w:cs="Times New Roman"/>
+          <w:color w:val="6A9955"/>
+          <w:sz w:val="21"/>
+          <w:szCs w:val="21"/>
+          <w:lang w:val="en-US" w:eastAsia="ru-RU"/>
+        </w:rPr>
+        <w:t xml:space="preserve"> Duration</w:t>
+      </w:r>
+    </w:p>
+    <w:p>
+      <w:pPr>
+        <w:shd w:val="clear" w:color="auto" w:fill="1F1F1F"/>
+        <w:spacing w:after="0" w:line="285" w:lineRule="atLeast"/>
+        <w:rPr>
+          <w:rFonts w:ascii="Consolas" w:eastAsia="Times New Roman" w:hAnsi="Consolas" w:cs="Times New Roman"/>
+          <w:color w:val="CCCCCC"/>
+          <w:sz w:val="21"/>
+          <w:szCs w:val="21"/>
+          <w:lang w:val="en-US" w:eastAsia="ru-RU"/>
+        </w:rPr>
+      </w:pPr>
+      <w:r>
+        <w:rPr>
+          <w:rFonts w:ascii="Consolas" w:eastAsia="Times New Roman" w:hAnsi="Consolas" w:cs="Times New Roman"/>
+          <w:color w:val="9CDCFE"/>
+          <w:sz w:val="21"/>
+          <w:szCs w:val="21"/>
+          <w:lang w:val="en-US" w:eastAsia="ru-RU"/>
+        </w:rPr>
+        <w:t>df</w:t>
+      </w:r>
+      <w:r>
+        <w:rPr>
+          <w:rFonts w:ascii="Consolas" w:eastAsia="Times New Roman" w:hAnsi="Consolas" w:cs="Times New Roman"/>
+          <w:color w:val="CCCCCC"/>
+          <w:sz w:val="21"/>
+          <w:szCs w:val="21"/>
+          <w:lang w:val="en-US" w:eastAsia="ru-RU"/>
+        </w:rPr>
+        <w:t>[</w:t>
+      </w:r>
+      <w:r>
+        <w:rPr>
+          <w:rFonts w:ascii="Consolas" w:eastAsia="Times New Roman" w:hAnsi="Consolas" w:cs="Times New Roman"/>
+          <w:color w:val="CE9178"/>
+          <w:sz w:val="21"/>
+          <w:szCs w:val="21"/>
+          <w:lang w:val="en-US" w:eastAsia="ru-RU"/>
+        </w:rPr>
+        <w:t>'Duration'</w:t>
+      </w:r>
+      <w:r>
+        <w:rPr>
+          <w:rFonts w:ascii="Consolas" w:eastAsia="Times New Roman" w:hAnsi="Consolas" w:cs="Times New Roman"/>
+          <w:color w:val="CCCCCC"/>
+          <w:sz w:val="21"/>
+          <w:szCs w:val="21"/>
+          <w:lang w:val="en-US" w:eastAsia="ru-RU"/>
+        </w:rPr>
+        <w:t xml:space="preserve">] </w:t>
+      </w:r>
+      <w:r>
+        <w:rPr>
+          <w:rFonts w:ascii="Consolas" w:eastAsia="Times New Roman" w:hAnsi="Consolas" w:cs="Times New Roman"/>
+          <w:color w:val="D4D4D4"/>
+          <w:sz w:val="21"/>
+          <w:szCs w:val="21"/>
+          <w:lang w:val="en-US" w:eastAsia="ru-RU"/>
+        </w:rPr>
+        <w:t>=</w:t>
+      </w:r>
+      <w:r>
+        <w:rPr>
+          <w:rFonts w:ascii="Consolas" w:eastAsia="Times New Roman" w:hAnsi="Consolas" w:cs="Times New Roman"/>
+          <w:color w:val="CCCCCC"/>
+          <w:sz w:val="21"/>
+          <w:szCs w:val="21"/>
+          <w:lang w:val="en-US" w:eastAsia="ru-RU"/>
+        </w:rPr>
+        <w:t xml:space="preserve"> </w:t>
+      </w:r>
+      <w:r>
+        <w:rPr>
+          <w:rFonts w:ascii="Consolas" w:eastAsia="Times New Roman" w:hAnsi="Consolas" w:cs="Times New Roman"/>
+          <w:color w:val="9CDCFE"/>
+          <w:sz w:val="21"/>
+          <w:szCs w:val="21"/>
+          <w:lang w:val="en-US" w:eastAsia="ru-RU"/>
+        </w:rPr>
+        <w:t>df</w:t>
+      </w:r>
+      <w:r>
+        <w:rPr>
+          <w:rFonts w:ascii="Consolas" w:eastAsia="Times New Roman" w:hAnsi="Consolas" w:cs="Times New Roman"/>
+          <w:color w:val="CCCCCC"/>
+          <w:sz w:val="21"/>
+          <w:szCs w:val="21"/>
+          <w:lang w:val="en-US" w:eastAsia="ru-RU"/>
+        </w:rPr>
+        <w:t>[</w:t>
+      </w:r>
+      <w:r>
+        <w:rPr>
+          <w:rFonts w:ascii="Consolas" w:eastAsia="Times New Roman" w:hAnsi="Consolas" w:cs="Times New Roman"/>
+          <w:color w:val="CE9178"/>
+          <w:sz w:val="21"/>
+          <w:szCs w:val="21"/>
+          <w:lang w:val="en-US" w:eastAsia="ru-RU"/>
+        </w:rPr>
+        <w:t>'Duration'</w:t>
+      </w:r>
+      <w:r>
+        <w:rPr>
+          <w:rFonts w:ascii="Consolas" w:eastAsia="Times New Roman" w:hAnsi="Consolas" w:cs="Times New Roman"/>
+          <w:color w:val="CCCCCC"/>
+          <w:sz w:val="21"/>
+          <w:szCs w:val="21"/>
+          <w:lang w:val="en-US" w:eastAsia="ru-RU"/>
+        </w:rPr>
+        <w:t>].</w:t>
+      </w:r>
+      <w:r>
+        <w:rPr>
+          <w:rFonts w:ascii="Consolas" w:eastAsia="Times New Roman" w:hAnsi="Consolas" w:cs="Times New Roman"/>
+          <w:color w:val="DCDCAA"/>
+          <w:sz w:val="21"/>
+          <w:szCs w:val="21"/>
+          <w:lang w:val="en-US" w:eastAsia="ru-RU"/>
+        </w:rPr>
+        <w:t>apply</w:t>
+      </w:r>
+      <w:r>
+        <w:rPr>
+          <w:rFonts w:ascii="Consolas" w:eastAsia="Times New Roman" w:hAnsi="Consolas" w:cs="Times New Roman"/>
+          <w:color w:val="CCCCCC"/>
+          <w:sz w:val="21"/>
+          <w:szCs w:val="21"/>
+          <w:lang w:val="en-US" w:eastAsia="ru-RU"/>
+        </w:rPr>
+        <w:t>(</w:t>
+      </w:r>
+      <w:r>
+        <w:rPr>
+          <w:rFonts w:ascii="Consolas" w:eastAsia="Times New Roman" w:hAnsi="Consolas" w:cs="Times New Roman"/>
+          <w:color w:val="DCDCAA"/>
+          <w:sz w:val="21"/>
+          <w:szCs w:val="21"/>
+          <w:lang w:val="en-US" w:eastAsia="ru-RU"/>
+        </w:rPr>
+        <w:t>convert_to_minutes</w:t>
+      </w:r>
+      <w:r>
+        <w:rPr>
+          <w:rFonts w:ascii="Consolas" w:eastAsia="Times New Roman" w:hAnsi="Consolas" w:cs="Times New Roman"/>
+          <w:color w:val="CCCCCC"/>
+          <w:sz w:val="21"/>
+          <w:szCs w:val="21"/>
+          <w:lang w:val="en-US" w:eastAsia="ru-RU"/>
+        </w:rPr>
+        <w:t>)</w:t>
+      </w:r>
+    </w:p>
+    <w:p>
+      <w:pPr>
+        <w:shd w:val="clear" w:color="auto" w:fill="1F1F1F"/>
+        <w:spacing w:after="0" w:line="285" w:lineRule="atLeast"/>
+        <w:rPr>
+          <w:rFonts w:ascii="Consolas" w:eastAsia="Times New Roman" w:hAnsi="Consolas" w:cs="Times New Roman"/>
+          <w:color w:val="CCCCCC"/>
+          <w:sz w:val="21"/>
+          <w:szCs w:val="21"/>
+          <w:lang w:val="en-US" w:eastAsia="ru-RU"/>
+        </w:rPr>
+      </w:pPr>
+    </w:p>
+    <w:p>
+      <w:pPr>
+        <w:shd w:val="clear" w:color="auto" w:fill="1F1F1F"/>
+        <w:spacing w:after="0" w:line="285" w:lineRule="atLeast"/>
+        <w:rPr>
+          <w:rFonts w:ascii="Consolas" w:eastAsia="Times New Roman" w:hAnsi="Consolas" w:cs="Times New Roman"/>
+          <w:color w:val="CCCCCC"/>
+          <w:sz w:val="21"/>
+          <w:szCs w:val="21"/>
+          <w:lang w:eastAsia="ru-RU"/>
+        </w:rPr>
+      </w:pPr>
+      <w:r>
+        <w:rPr>
+          <w:rFonts w:ascii="Consolas" w:eastAsia="Times New Roman" w:hAnsi="Consolas" w:cs="Times New Roman"/>
+          <w:color w:val="6A9955"/>
+          <w:sz w:val="21"/>
+          <w:szCs w:val="21"/>
+          <w:lang w:eastAsia="ru-RU"/>
+        </w:rPr>
+        <w:t># Проверим результат</w:t>
+      </w:r>
+    </w:p>
+    <w:p>
+      <w:pPr>
+        <w:shd w:val="clear" w:color="auto" w:fill="1F1F1F"/>
+        <w:spacing w:after="0" w:line="285" w:lineRule="atLeast"/>
+        <w:rPr>
+          <w:rFonts w:ascii="Consolas" w:eastAsia="Times New Roman" w:hAnsi="Consolas" w:cs="Times New Roman"/>
+          <w:color w:val="CCCCCC"/>
+          <w:sz w:val="21"/>
+          <w:szCs w:val="21"/>
+          <w:lang w:eastAsia="ru-RU"/>
+        </w:rPr>
+      </w:pPr>
+      <w:r>
+        <w:rPr>
+          <w:rFonts w:ascii="Consolas" w:eastAsia="Times New Roman" w:hAnsi="Consolas" w:cs="Times New Roman"/>
+          <w:color w:val="DCDCAA"/>
+          <w:sz w:val="21"/>
+          <w:szCs w:val="21"/>
+          <w:lang w:eastAsia="ru-RU"/>
+        </w:rPr>
+        <w:t>print</w:t>
+      </w:r>
+      <w:r>
+        <w:rPr>
+          <w:rFonts w:ascii="Consolas" w:eastAsia="Times New Roman" w:hAnsi="Consolas" w:cs="Times New Roman"/>
+          <w:color w:val="CCCCCC"/>
+          <w:sz w:val="21"/>
+          <w:szCs w:val="21"/>
+          <w:lang w:eastAsia="ru-RU"/>
+        </w:rPr>
+        <w:t>(</w:t>
+      </w:r>
+      <w:r>
+        <w:rPr>
+          <w:rFonts w:ascii="Consolas" w:eastAsia="Times New Roman" w:hAnsi="Consolas" w:cs="Times New Roman"/>
+          <w:color w:val="CE9178"/>
+          <w:sz w:val="21"/>
+          <w:szCs w:val="21"/>
+          <w:lang w:eastAsia="ru-RU"/>
+        </w:rPr>
+        <w:t>"Первые строки после преобразования в минуты:</w:t>
+      </w:r>
+      <w:r>
+        <w:rPr>
+          <w:rFonts w:ascii="Consolas" w:eastAsia="Times New Roman" w:hAnsi="Consolas" w:cs="Times New Roman"/>
+          <w:color w:val="D7BA7D"/>
+          <w:sz w:val="21"/>
+          <w:szCs w:val="21"/>
+          <w:lang w:eastAsia="ru-RU"/>
+        </w:rPr>
+        <w:t>\n</w:t>
+      </w:r>
+      <w:r>
+        <w:rPr>
+          <w:rFonts w:ascii="Consolas" w:eastAsia="Times New Roman" w:hAnsi="Consolas" w:cs="Times New Roman"/>
+          <w:color w:val="CE9178"/>
+          <w:sz w:val="21"/>
+          <w:szCs w:val="21"/>
+          <w:lang w:eastAsia="ru-RU"/>
+        </w:rPr>
+        <w:t>"</w:t>
+      </w:r>
+      <w:r>
+        <w:rPr>
+          <w:rFonts w:ascii="Consolas" w:eastAsia="Times New Roman" w:hAnsi="Consolas" w:cs="Times New Roman"/>
+          <w:color w:val="CCCCCC"/>
+          <w:sz w:val="21"/>
+          <w:szCs w:val="21"/>
+          <w:lang w:eastAsia="ru-RU"/>
+        </w:rPr>
+        <w:t xml:space="preserve">, </w:t>
+      </w:r>
+      <w:r>
+        <w:rPr>
+          <w:rFonts w:ascii="Consolas" w:eastAsia="Times New Roman" w:hAnsi="Consolas" w:cs="Times New Roman"/>
+          <w:color w:val="9CDCFE"/>
+          <w:sz w:val="21"/>
+          <w:szCs w:val="21"/>
+          <w:lang w:eastAsia="ru-RU"/>
+        </w:rPr>
+        <w:t>df</w:t>
+      </w:r>
+      <w:r>
+        <w:rPr>
+          <w:rFonts w:ascii="Consolas" w:eastAsia="Times New Roman" w:hAnsi="Consolas" w:cs="Times New Roman"/>
+          <w:color w:val="CCCCCC"/>
+          <w:sz w:val="21"/>
+          <w:szCs w:val="21"/>
+          <w:lang w:eastAsia="ru-RU"/>
+        </w:rPr>
+        <w:t>[</w:t>
+      </w:r>
+      <w:r>
+        <w:rPr>
+          <w:rFonts w:ascii="Consolas" w:eastAsia="Times New Roman" w:hAnsi="Consolas" w:cs="Times New Roman"/>
+          <w:color w:val="CE9178"/>
+          <w:sz w:val="21"/>
+          <w:szCs w:val="21"/>
+          <w:lang w:eastAsia="ru-RU"/>
+        </w:rPr>
+        <w:t>'Duration'</w:t>
+      </w:r>
+      <w:r>
+        <w:rPr>
+          <w:rFonts w:ascii="Consolas" w:eastAsia="Times New Roman" w:hAnsi="Consolas" w:cs="Times New Roman"/>
+          <w:color w:val="CCCCCC"/>
+          <w:sz w:val="21"/>
+          <w:szCs w:val="21"/>
+          <w:lang w:eastAsia="ru-RU"/>
+        </w:rPr>
+        <w:t>].</w:t>
+      </w:r>
+      <w:r>
+        <w:rPr>
+          <w:rFonts w:ascii="Consolas" w:eastAsia="Times New Roman" w:hAnsi="Consolas" w:cs="Times New Roman"/>
+          <w:color w:val="DCDCAA"/>
+          <w:sz w:val="21"/>
+          <w:szCs w:val="21"/>
+          <w:lang w:eastAsia="ru-RU"/>
+        </w:rPr>
+        <w:t>head</w:t>
+      </w:r>
+      <w:r>
+        <w:rPr>
+          <w:rFonts w:ascii="Consolas" w:eastAsia="Times New Roman" w:hAnsi="Consolas" w:cs="Times New Roman"/>
+          <w:color w:val="CCCCCC"/>
+          <w:sz w:val="21"/>
+          <w:szCs w:val="21"/>
+          <w:lang w:eastAsia="ru-RU"/>
+        </w:rPr>
+        <w:t>())</w:t>
+      </w:r>
+    </w:p>
+    <w:p>
+      <w:pPr>
+        <w:shd w:val="clear" w:color="auto" w:fill="1F1F1F"/>
+        <w:spacing w:after="0" w:line="285" w:lineRule="atLeast"/>
+        <w:rPr>
+          <w:rFonts w:ascii="Consolas" w:eastAsia="Times New Roman" w:hAnsi="Consolas" w:cs="Times New Roman"/>
+          <w:color w:val="CCCCCC"/>
+          <w:sz w:val="21"/>
+          <w:szCs w:val="21"/>
+          <w:lang w:eastAsia="ru-RU"/>
+        </w:rPr>
+      </w:pPr>
+    </w:p>
+    <w:p>
+      <w:pPr>
+        <w:shd w:val="clear" w:color="auto" w:fill="1F1F1F"/>
+        <w:spacing w:after="0" w:line="285" w:lineRule="atLeast"/>
+        <w:rPr>
+          <w:rFonts w:ascii="Consolas" w:eastAsia="Times New Roman" w:hAnsi="Consolas" w:cs="Times New Roman"/>
+          <w:color w:val="CCCCCC"/>
+          <w:sz w:val="21"/>
+          <w:szCs w:val="21"/>
+          <w:lang w:eastAsia="ru-RU"/>
+        </w:rPr>
+      </w:pPr>
+      <w:r>
+        <w:rPr>
+          <w:rFonts w:ascii="Consolas" w:eastAsia="Times New Roman" w:hAnsi="Consolas" w:cs="Times New Roman"/>
+          <w:color w:val="6A9955"/>
+          <w:sz w:val="21"/>
+          <w:szCs w:val="21"/>
+          <w:lang w:eastAsia="ru-RU"/>
+        </w:rPr>
+        <w:t># Проверим, есть ли пропущенные значения после преобразования</w:t>
+      </w:r>
+    </w:p>
+    <w:p>
+      <w:pPr>
+        <w:shd w:val="clear" w:color="auto" w:fill="1F1F1F"/>
+        <w:spacing w:after="0" w:line="285" w:lineRule="atLeast"/>
+        <w:rPr>
+          <w:rFonts w:ascii="Consolas" w:eastAsia="Times New Roman" w:hAnsi="Consolas" w:cs="Times New Roman"/>
+          <w:color w:val="CCCCCC"/>
+          <w:sz w:val="21"/>
+          <w:szCs w:val="21"/>
+          <w:lang w:eastAsia="ru-RU"/>
+        </w:rPr>
+      </w:pPr>
+      <w:r>
+        <w:rPr>
+          <w:rFonts w:ascii="Consolas" w:eastAsia="Times New Roman" w:hAnsi="Consolas" w:cs="Times New Roman"/>
+          <w:color w:val="DCDCAA"/>
+          <w:sz w:val="21"/>
+          <w:szCs w:val="21"/>
+          <w:lang w:eastAsia="ru-RU"/>
+        </w:rPr>
+        <w:t>print</w:t>
+      </w:r>
+      <w:r>
+        <w:rPr>
+          <w:rFonts w:ascii="Consolas" w:eastAsia="Times New Roman" w:hAnsi="Consolas" w:cs="Times New Roman"/>
+          <w:color w:val="CCCCCC"/>
+          <w:sz w:val="21"/>
+          <w:szCs w:val="21"/>
+          <w:lang w:eastAsia="ru-RU"/>
+        </w:rPr>
+        <w:t>(</w:t>
+      </w:r>
+      <w:r>
+        <w:rPr>
+          <w:rFonts w:ascii="Consolas" w:eastAsia="Times New Roman" w:hAnsi="Consolas" w:cs="Times New Roman"/>
+          <w:color w:val="CE9178"/>
+          <w:sz w:val="21"/>
+          <w:szCs w:val="21"/>
+          <w:lang w:eastAsia="ru-RU"/>
+        </w:rPr>
+        <w:t>"Количество NaN значений в столбце 'Duration':"</w:t>
+      </w:r>
+      <w:r>
+        <w:rPr>
+          <w:rFonts w:ascii="Consolas" w:eastAsia="Times New Roman" w:hAnsi="Consolas" w:cs="Times New Roman"/>
+          <w:color w:val="CCCCCC"/>
+          <w:sz w:val="21"/>
+          <w:szCs w:val="21"/>
+          <w:lang w:eastAsia="ru-RU"/>
+        </w:rPr>
+        <w:t xml:space="preserve">, </w:t>
+      </w:r>
+      <w:r>
+        <w:rPr>
+          <w:rFonts w:ascii="Consolas" w:eastAsia="Times New Roman" w:hAnsi="Consolas" w:cs="Times New Roman"/>
+          <w:color w:val="9CDCFE"/>
+          <w:sz w:val="21"/>
+          <w:szCs w:val="21"/>
+          <w:lang w:eastAsia="ru-RU"/>
+        </w:rPr>
+        <w:t>df</w:t>
+      </w:r>
+      <w:r>
+        <w:rPr>
+          <w:rFonts w:ascii="Consolas" w:eastAsia="Times New Roman" w:hAnsi="Consolas" w:cs="Times New Roman"/>
+          <w:color w:val="CCCCCC"/>
+          <w:sz w:val="21"/>
+          <w:szCs w:val="21"/>
+          <w:lang w:eastAsia="ru-RU"/>
+        </w:rPr>
+        <w:t>[</w:t>
+      </w:r>
+      <w:r>
+        <w:rPr>
+          <w:rFonts w:ascii="Consolas" w:eastAsia="Times New Roman" w:hAnsi="Consolas" w:cs="Times New Roman"/>
+          <w:color w:val="CE9178"/>
+          <w:sz w:val="21"/>
+          <w:szCs w:val="21"/>
+          <w:lang w:eastAsia="ru-RU"/>
+        </w:rPr>
+        <w:t>'Duration'</w:t>
+      </w:r>
+      <w:r>
+        <w:rPr>
+          <w:rFonts w:ascii="Consolas" w:eastAsia="Times New Roman" w:hAnsi="Consolas" w:cs="Times New Roman"/>
+          <w:color w:val="CCCCCC"/>
+          <w:sz w:val="21"/>
+          <w:szCs w:val="21"/>
+          <w:lang w:eastAsia="ru-RU"/>
+        </w:rPr>
+        <w:t>].</w:t>
+      </w:r>
+      <w:r>
+        <w:rPr>
+          <w:rFonts w:ascii="Consolas" w:eastAsia="Times New Roman" w:hAnsi="Consolas" w:cs="Times New Roman"/>
+          <w:color w:val="DCDCAA"/>
+          <w:sz w:val="21"/>
+          <w:szCs w:val="21"/>
+          <w:lang w:eastAsia="ru-RU"/>
+        </w:rPr>
+        <w:t>isna</w:t>
+      </w:r>
+      <w:r>
+        <w:rPr>
+          <w:rFonts w:ascii="Consolas" w:eastAsia="Times New Roman" w:hAnsi="Consolas" w:cs="Times New Roman"/>
+          <w:color w:val="CCCCCC"/>
+          <w:sz w:val="21"/>
+          <w:szCs w:val="21"/>
+          <w:lang w:eastAsia="ru-RU"/>
+        </w:rPr>
+        <w:t>().</w:t>
+      </w:r>
+      <w:r>
+        <w:rPr>
+          <w:rFonts w:ascii="Consolas" w:eastAsia="Times New Roman" w:hAnsi="Consolas" w:cs="Times New Roman"/>
+          <w:color w:val="DCDCAA"/>
+          <w:sz w:val="21"/>
+          <w:szCs w:val="21"/>
+          <w:lang w:eastAsia="ru-RU"/>
+        </w:rPr>
+        <w:t>sum</w:t>
+      </w:r>
+      <w:r>
+        <w:rPr>
+          <w:rFonts w:ascii="Consolas" w:eastAsia="Times New Roman" w:hAnsi="Consolas" w:cs="Times New Roman"/>
+          <w:color w:val="CCCCCC"/>
+          <w:sz w:val="21"/>
+          <w:szCs w:val="21"/>
+          <w:lang w:eastAsia="ru-RU"/>
+        </w:rPr>
+        <w:t>())</w:t>
+      </w:r>
+    </w:p>
+    <w:p>
+      <w:pPr>
+        <w:shd w:val="clear" w:color="auto" w:fill="1F1F1F"/>
+        <w:spacing w:after="0" w:line="285" w:lineRule="atLeast"/>
+        <w:rPr>
+          <w:rFonts w:ascii="Consolas" w:eastAsia="Times New Roman" w:hAnsi="Consolas" w:cs="Times New Roman"/>
+          <w:color w:val="CCCCCC"/>
+          <w:sz w:val="21"/>
+          <w:szCs w:val="21"/>
+          <w:lang w:eastAsia="ru-RU"/>
+        </w:rPr>
+      </w:pPr>
+    </w:p>
+    <w:p>
+      <w:pPr>
+        <w:shd w:val="clear" w:color="auto" w:fill="1F1F1F"/>
+        <w:spacing w:after="0" w:line="285" w:lineRule="atLeast"/>
+        <w:rPr>
+          <w:rFonts w:ascii="Consolas" w:eastAsia="Times New Roman" w:hAnsi="Consolas" w:cs="Times New Roman"/>
+          <w:color w:val="CCCCCC"/>
+          <w:sz w:val="21"/>
+          <w:szCs w:val="21"/>
+          <w:lang w:eastAsia="ru-RU"/>
+        </w:rPr>
+      </w:pPr>
+      <w:r>
+        <w:rPr>
+          <w:rFonts w:ascii="Consolas" w:eastAsia="Times New Roman" w:hAnsi="Consolas" w:cs="Times New Roman"/>
+          <w:color w:val="6A9955"/>
+          <w:sz w:val="21"/>
+          <w:szCs w:val="21"/>
+          <w:lang w:eastAsia="ru-RU"/>
+        </w:rPr>
+        <w:lastRenderedPageBreak/>
+        <w:t># Удалим строки с NaN, если они присутствуют</w:t>
+      </w:r>
+    </w:p>
+    <w:p>
+      <w:pPr>
+        <w:shd w:val="clear" w:color="auto" w:fill="1F1F1F"/>
+        <w:spacing w:after="0" w:line="285" w:lineRule="atLeast"/>
+        <w:rPr>
+          <w:rFonts w:ascii="Consolas" w:eastAsia="Times New Roman" w:hAnsi="Consolas" w:cs="Times New Roman"/>
+          <w:color w:val="CCCCCC"/>
+          <w:sz w:val="21"/>
+          <w:szCs w:val="21"/>
+          <w:lang w:val="en-US" w:eastAsia="ru-RU"/>
+        </w:rPr>
+      </w:pPr>
+      <w:r>
+        <w:rPr>
+          <w:rFonts w:ascii="Consolas" w:eastAsia="Times New Roman" w:hAnsi="Consolas" w:cs="Times New Roman"/>
+          <w:color w:val="9CDCFE"/>
+          <w:sz w:val="21"/>
+          <w:szCs w:val="21"/>
+          <w:lang w:val="en-US" w:eastAsia="ru-RU"/>
+        </w:rPr>
+        <w:t>df</w:t>
+      </w:r>
+      <w:r>
+        <w:rPr>
+          <w:rFonts w:ascii="Consolas" w:eastAsia="Times New Roman" w:hAnsi="Consolas" w:cs="Times New Roman"/>
+          <w:color w:val="CCCCCC"/>
+          <w:sz w:val="21"/>
+          <w:szCs w:val="21"/>
+          <w:lang w:val="en-US" w:eastAsia="ru-RU"/>
+        </w:rPr>
+        <w:t xml:space="preserve"> </w:t>
+      </w:r>
+      <w:r>
+        <w:rPr>
+          <w:rFonts w:ascii="Consolas" w:eastAsia="Times New Roman" w:hAnsi="Consolas" w:cs="Times New Roman"/>
+          <w:color w:val="D4D4D4"/>
+          <w:sz w:val="21"/>
+          <w:szCs w:val="21"/>
+          <w:lang w:val="en-US" w:eastAsia="ru-RU"/>
+        </w:rPr>
+        <w:t>=</w:t>
+      </w:r>
+      <w:r>
+        <w:rPr>
+          <w:rFonts w:ascii="Consolas" w:eastAsia="Times New Roman" w:hAnsi="Consolas" w:cs="Times New Roman"/>
+          <w:color w:val="CCCCCC"/>
+          <w:sz w:val="21"/>
+          <w:szCs w:val="21"/>
+          <w:lang w:val="en-US" w:eastAsia="ru-RU"/>
+        </w:rPr>
+        <w:t xml:space="preserve"> </w:t>
+      </w:r>
+      <w:r>
+        <w:rPr>
+          <w:rFonts w:ascii="Consolas" w:eastAsia="Times New Roman" w:hAnsi="Consolas" w:cs="Times New Roman"/>
+          <w:color w:val="9CDCFE"/>
+          <w:sz w:val="21"/>
+          <w:szCs w:val="21"/>
+          <w:lang w:val="en-US" w:eastAsia="ru-RU"/>
+        </w:rPr>
+        <w:t>df</w:t>
+      </w:r>
+      <w:r>
+        <w:rPr>
+          <w:rFonts w:ascii="Consolas" w:eastAsia="Times New Roman" w:hAnsi="Consolas" w:cs="Times New Roman"/>
+          <w:color w:val="CCCCCC"/>
+          <w:sz w:val="21"/>
+          <w:szCs w:val="21"/>
+          <w:lang w:val="en-US" w:eastAsia="ru-RU"/>
+        </w:rPr>
+        <w:t>.</w:t>
+      </w:r>
+      <w:r>
+        <w:rPr>
+          <w:rFonts w:ascii="Consolas" w:eastAsia="Times New Roman" w:hAnsi="Consolas" w:cs="Times New Roman"/>
+          <w:color w:val="DCDCAA"/>
+          <w:sz w:val="21"/>
+          <w:szCs w:val="21"/>
+          <w:lang w:val="en-US" w:eastAsia="ru-RU"/>
+        </w:rPr>
+        <w:t>dropna</w:t>
+      </w:r>
+      <w:r>
+        <w:rPr>
+          <w:rFonts w:ascii="Consolas" w:eastAsia="Times New Roman" w:hAnsi="Consolas" w:cs="Times New Roman"/>
+          <w:color w:val="CCCCCC"/>
+          <w:sz w:val="21"/>
+          <w:szCs w:val="21"/>
+          <w:lang w:val="en-US" w:eastAsia="ru-RU"/>
+        </w:rPr>
+        <w:t>(</w:t>
+      </w:r>
+      <w:r>
+        <w:rPr>
+          <w:rFonts w:ascii="Consolas" w:eastAsia="Times New Roman" w:hAnsi="Consolas" w:cs="Times New Roman"/>
+          <w:color w:val="9CDCFE"/>
+          <w:sz w:val="21"/>
+          <w:szCs w:val="21"/>
+          <w:lang w:val="en-US" w:eastAsia="ru-RU"/>
+        </w:rPr>
+        <w:t>subset</w:t>
+      </w:r>
+      <w:r>
+        <w:rPr>
+          <w:rFonts w:ascii="Consolas" w:eastAsia="Times New Roman" w:hAnsi="Consolas" w:cs="Times New Roman"/>
+          <w:color w:val="D4D4D4"/>
+          <w:sz w:val="21"/>
+          <w:szCs w:val="21"/>
+          <w:lang w:val="en-US" w:eastAsia="ru-RU"/>
+        </w:rPr>
+        <w:t>=</w:t>
+      </w:r>
+      <w:r>
+        <w:rPr>
+          <w:rFonts w:ascii="Consolas" w:eastAsia="Times New Roman" w:hAnsi="Consolas" w:cs="Times New Roman"/>
+          <w:color w:val="CCCCCC"/>
+          <w:sz w:val="21"/>
+          <w:szCs w:val="21"/>
+          <w:lang w:val="en-US" w:eastAsia="ru-RU"/>
+        </w:rPr>
+        <w:t>[</w:t>
+      </w:r>
+      <w:r>
+        <w:rPr>
+          <w:rFonts w:ascii="Consolas" w:eastAsia="Times New Roman" w:hAnsi="Consolas" w:cs="Times New Roman"/>
+          <w:color w:val="CE9178"/>
+          <w:sz w:val="21"/>
+          <w:szCs w:val="21"/>
+          <w:lang w:val="en-US" w:eastAsia="ru-RU"/>
+        </w:rPr>
+        <w:t>'Duration'</w:t>
+      </w:r>
+      <w:r>
+        <w:rPr>
+          <w:rFonts w:ascii="Consolas" w:eastAsia="Times New Roman" w:hAnsi="Consolas" w:cs="Times New Roman"/>
+          <w:color w:val="CCCCCC"/>
+          <w:sz w:val="21"/>
+          <w:szCs w:val="21"/>
+          <w:lang w:val="en-US" w:eastAsia="ru-RU"/>
+        </w:rPr>
+        <w:t>])</w:t>
+      </w:r>
+    </w:p>
+    <w:p>
+      <w:pPr>
+        <w:shd w:val="clear" w:color="auto" w:fill="1F1F1F"/>
+        <w:spacing w:after="0" w:line="285" w:lineRule="atLeast"/>
+        <w:rPr>
+          <w:rFonts w:ascii="Consolas" w:eastAsia="Times New Roman" w:hAnsi="Consolas" w:cs="Times New Roman"/>
+          <w:color w:val="CCCCCC"/>
+          <w:sz w:val="21"/>
+          <w:szCs w:val="21"/>
+          <w:lang w:val="en-US" w:eastAsia="ru-RU"/>
+        </w:rPr>
+      </w:pPr>
+    </w:p>
+    <w:p>
+      <w:pPr>
+        <w:shd w:val="clear" w:color="auto" w:fill="1F1F1F"/>
+        <w:spacing w:after="0" w:line="285" w:lineRule="atLeast"/>
+        <w:rPr>
+          <w:rFonts w:ascii="Consolas" w:eastAsia="Times New Roman" w:hAnsi="Consolas" w:cs="Times New Roman"/>
+          <w:color w:val="CCCCCC"/>
+          <w:sz w:val="21"/>
+          <w:szCs w:val="21"/>
+          <w:lang w:eastAsia="ru-RU"/>
+        </w:rPr>
+      </w:pPr>
+      <w:r>
+        <w:rPr>
+          <w:rFonts w:ascii="Consolas" w:eastAsia="Times New Roman" w:hAnsi="Consolas" w:cs="Times New Roman"/>
+          <w:color w:val="6A9955"/>
+          <w:sz w:val="21"/>
+          <w:szCs w:val="21"/>
+          <w:lang w:eastAsia="ru-RU"/>
+        </w:rPr>
+        <w:t># Убедимся, что теперь столбец содержит только числовые значения в минутах</w:t>
+      </w:r>
+    </w:p>
+    <w:p>
+      <w:pPr>
+        <w:shd w:val="clear" w:color="auto" w:fill="1F1F1F"/>
+        <w:spacing w:after="0" w:line="285" w:lineRule="atLeast"/>
+        <w:rPr>
+          <w:rFonts w:ascii="Consolas" w:eastAsia="Times New Roman" w:hAnsi="Consolas" w:cs="Times New Roman"/>
+          <w:color w:val="CCCCCC"/>
+          <w:sz w:val="21"/>
+          <w:szCs w:val="21"/>
+          <w:lang w:val="en-US" w:eastAsia="ru-RU"/>
+        </w:rPr>
+      </w:pPr>
+      <w:r>
+        <w:rPr>
+          <w:rFonts w:ascii="Consolas" w:eastAsia="Times New Roman" w:hAnsi="Consolas" w:cs="Times New Roman"/>
+          <w:color w:val="DCDCAA"/>
+          <w:sz w:val="21"/>
+          <w:szCs w:val="21"/>
+          <w:lang w:val="en-US" w:eastAsia="ru-RU"/>
+        </w:rPr>
+        <w:t>print</w:t>
+      </w:r>
+      <w:r>
+        <w:rPr>
+          <w:rFonts w:ascii="Consolas" w:eastAsia="Times New Roman" w:hAnsi="Consolas" w:cs="Times New Roman"/>
+          <w:color w:val="CCCCCC"/>
+          <w:sz w:val="21"/>
+          <w:szCs w:val="21"/>
+          <w:lang w:val="en-US" w:eastAsia="ru-RU"/>
+        </w:rPr>
+        <w:t>(</w:t>
+      </w:r>
+      <w:r>
+        <w:rPr>
+          <w:rFonts w:ascii="Consolas" w:eastAsia="Times New Roman" w:hAnsi="Consolas" w:cs="Times New Roman"/>
+          <w:color w:val="CE9178"/>
+          <w:sz w:val="21"/>
+          <w:szCs w:val="21"/>
+          <w:lang w:val="en-US" w:eastAsia="ru-RU"/>
+        </w:rPr>
+        <w:t>"</w:t>
+      </w:r>
+      <w:r>
+        <w:rPr>
+          <w:rFonts w:ascii="Consolas" w:eastAsia="Times New Roman" w:hAnsi="Consolas" w:cs="Times New Roman"/>
+          <w:color w:val="CE9178"/>
+          <w:sz w:val="21"/>
+          <w:szCs w:val="21"/>
+          <w:lang w:eastAsia="ru-RU"/>
+        </w:rPr>
+        <w:t>Тип</w:t>
+      </w:r>
+      <w:r>
+        <w:rPr>
+          <w:rFonts w:ascii="Consolas" w:eastAsia="Times New Roman" w:hAnsi="Consolas" w:cs="Times New Roman"/>
+          <w:color w:val="CE9178"/>
+          <w:sz w:val="21"/>
+          <w:szCs w:val="21"/>
+          <w:lang w:val="en-US" w:eastAsia="ru-RU"/>
+        </w:rPr>
+        <w:t xml:space="preserve"> </w:t>
+      </w:r>
+      <w:r>
+        <w:rPr>
+          <w:rFonts w:ascii="Consolas" w:eastAsia="Times New Roman" w:hAnsi="Consolas" w:cs="Times New Roman"/>
+          <w:color w:val="CE9178"/>
+          <w:sz w:val="21"/>
+          <w:szCs w:val="21"/>
+          <w:lang w:eastAsia="ru-RU"/>
+        </w:rPr>
+        <w:t>данных</w:t>
+      </w:r>
+      <w:r>
+        <w:rPr>
+          <w:rFonts w:ascii="Consolas" w:eastAsia="Times New Roman" w:hAnsi="Consolas" w:cs="Times New Roman"/>
+          <w:color w:val="CE9178"/>
+          <w:sz w:val="21"/>
+          <w:szCs w:val="21"/>
+          <w:lang w:val="en-US" w:eastAsia="ru-RU"/>
+        </w:rPr>
+        <w:t xml:space="preserve"> </w:t>
+      </w:r>
+      <w:r>
+        <w:rPr>
+          <w:rFonts w:ascii="Consolas" w:eastAsia="Times New Roman" w:hAnsi="Consolas" w:cs="Times New Roman"/>
+          <w:color w:val="CE9178"/>
+          <w:sz w:val="21"/>
+          <w:szCs w:val="21"/>
+          <w:lang w:eastAsia="ru-RU"/>
+        </w:rPr>
+        <w:t>столбца</w:t>
+      </w:r>
+      <w:r>
+        <w:rPr>
+          <w:rFonts w:ascii="Consolas" w:eastAsia="Times New Roman" w:hAnsi="Consolas" w:cs="Times New Roman"/>
+          <w:color w:val="CE9178"/>
+          <w:sz w:val="21"/>
+          <w:szCs w:val="21"/>
+          <w:lang w:val="en-US" w:eastAsia="ru-RU"/>
+        </w:rPr>
+        <w:t xml:space="preserve"> 'Duration':"</w:t>
+      </w:r>
+      <w:r>
+        <w:rPr>
+          <w:rFonts w:ascii="Consolas" w:eastAsia="Times New Roman" w:hAnsi="Consolas" w:cs="Times New Roman"/>
+          <w:color w:val="CCCCCC"/>
+          <w:sz w:val="21"/>
+          <w:szCs w:val="21"/>
+          <w:lang w:val="en-US" w:eastAsia="ru-RU"/>
+        </w:rPr>
+        <w:t xml:space="preserve">, </w:t>
+      </w:r>
+      <w:r>
+        <w:rPr>
+          <w:rFonts w:ascii="Consolas" w:eastAsia="Times New Roman" w:hAnsi="Consolas" w:cs="Times New Roman"/>
+          <w:color w:val="9CDCFE"/>
+          <w:sz w:val="21"/>
+          <w:szCs w:val="21"/>
+          <w:lang w:val="en-US" w:eastAsia="ru-RU"/>
+        </w:rPr>
+        <w:t>df</w:t>
+      </w:r>
+      <w:r>
+        <w:rPr>
+          <w:rFonts w:ascii="Consolas" w:eastAsia="Times New Roman" w:hAnsi="Consolas" w:cs="Times New Roman"/>
+          <w:color w:val="CCCCCC"/>
+          <w:sz w:val="21"/>
+          <w:szCs w:val="21"/>
+          <w:lang w:val="en-US" w:eastAsia="ru-RU"/>
+        </w:rPr>
+        <w:t>[</w:t>
+      </w:r>
+      <w:r>
+        <w:rPr>
+          <w:rFonts w:ascii="Consolas" w:eastAsia="Times New Roman" w:hAnsi="Consolas" w:cs="Times New Roman"/>
+          <w:color w:val="CE9178"/>
+          <w:sz w:val="21"/>
+          <w:szCs w:val="21"/>
+          <w:lang w:val="en-US" w:eastAsia="ru-RU"/>
+        </w:rPr>
+        <w:t>'Duration'</w:t>
+      </w:r>
+      <w:r>
+        <w:rPr>
+          <w:rFonts w:ascii="Consolas" w:eastAsia="Times New Roman" w:hAnsi="Consolas" w:cs="Times New Roman"/>
+          <w:color w:val="CCCCCC"/>
+          <w:sz w:val="21"/>
+          <w:szCs w:val="21"/>
+          <w:lang w:val="en-US" w:eastAsia="ru-RU"/>
+        </w:rPr>
+        <w:t>].</w:t>
+      </w:r>
+      <w:r>
+        <w:rPr>
+          <w:rFonts w:ascii="Consolas" w:eastAsia="Times New Roman" w:hAnsi="Consolas" w:cs="Times New Roman"/>
+          <w:color w:val="9CDCFE"/>
+          <w:sz w:val="21"/>
+          <w:szCs w:val="21"/>
+          <w:lang w:val="en-US" w:eastAsia="ru-RU"/>
+        </w:rPr>
+        <w:t>dtype</w:t>
+      </w:r>
+      <w:r>
+        <w:rPr>
+          <w:rFonts w:ascii="Consolas" w:eastAsia="Times New Roman" w:hAnsi="Consolas" w:cs="Times New Roman"/>
+          <w:color w:val="CCCCCC"/>
+          <w:sz w:val="21"/>
+          <w:szCs w:val="21"/>
+          <w:lang w:val="en-US" w:eastAsia="ru-RU"/>
+        </w:rPr>
+        <w:t>)</w:t>
+      </w:r>
+    </w:p>
+    <w:p>
+      <w:pPr>
+        <w:rPr>
+          <w:rFonts w:ascii="Times New Roman" w:hAnsi="Times New Roman" w:cs="Times New Roman"/>
+          <w:sz w:val="28"/>
+          <w:szCs w:val="28"/>
+          <w:lang w:val="en-US"/>
+        </w:rPr>
+      </w:pPr>
+    </w:p>
+    <w:p>
+      <w:pPr>
+        <w:rPr>
+          <w:rFonts w:ascii="Times New Roman" w:hAnsi="Times New Roman" w:cs="Times New Roman"/>
+          <w:sz w:val="28"/>
+          <w:szCs w:val="28"/>
+          <w:lang w:val="en-US"/>
+        </w:rPr>
+      </w:pPr>
+      <w:r>
+        <w:rPr>
+          <w:rFonts w:ascii="Times New Roman" w:hAnsi="Times New Roman" w:cs="Times New Roman"/>
+          <w:sz w:val="28"/>
+          <w:szCs w:val="28"/>
+          <w:lang w:val="en-US"/>
+        </w:rPr>
+        <w:drawing>
+          <wp:inline distT="0" distB="0" distL="0" distR="0" wp14:anchorId="7D466FE9" wp14:editId="124047D1">
+            <wp:extent cx="5363323" cy="1676634"/>
+            <wp:effectExtent l="0" t="0" r="0" b="0"/>
+            <wp:docPr id="18" name="Рисунок 18"/>
+            <wp:cNvGraphicFramePr>
+              <a:graphicFrameLocks xmlns:a="http://schemas.openxmlformats.org/drawingml/2006/main" noChangeAspect="1"/>
+            </wp:cNvGraphicFramePr>
+            <a:graphic xmlns:a="http://schemas.openxmlformats.org/drawingml/2006/main">
+              <a:graphicData uri="http://schemas.openxmlformats.org/drawingml/2006/picture">
+                <pic:pic xmlns:pic="http://schemas.openxmlformats.org/drawingml/2006/picture">
+                  <pic:nvPicPr>
+                    <pic:cNvPr id="1" name=""/>
+                    <pic:cNvPicPr/>
+                  </pic:nvPicPr>
+                  <pic:blipFill>
+                    <a:blip r:embed="rId21"/>
+                    <a:stretch>
+                      <a:fillRect/>
+                    </a:stretch>
+                  </pic:blipFill>
+                  <pic:spPr>
+                    <a:xfrm>
+                      <a:off x="0" y="0"/>
+                      <a:ext cx="5363323" cy="1676634"/>
+                    </a:xfrm>
+                    <a:prstGeom prst="rect">
+                      <a:avLst/>
+                    </a:prstGeom>
+                  </pic:spPr>
+                </pic:pic>
+              </a:graphicData>
+            </a:graphic>
+          </wp:inline>
+        </w:drawing>
+      </w:r>
+    </w:p>
+    <w:p>
+      <w:pPr>
+        <w:rPr>
+          <w:rFonts w:ascii="Times New Roman" w:hAnsi="Times New Roman" w:cs="Times New Roman"/>
+          <w:sz w:val="28"/>
+          <w:szCs w:val="28"/>
+        </w:rPr>
+      </w:pPr>
+      <w:r>
+        <w:rPr>
+          <w:rFonts w:ascii="Times New Roman" w:hAnsi="Times New Roman" w:cs="Times New Roman"/>
+          <w:sz w:val="28"/>
+          <w:szCs w:val="28"/>
+        </w:rPr>
+        <w:t xml:space="preserve">Заново построим гистограмму для столбца </w:t>
+      </w:r>
+      <w:r>
+        <w:rPr>
+          <w:rFonts w:ascii="Times New Roman" w:hAnsi="Times New Roman" w:cs="Times New Roman"/>
+          <w:sz w:val="28"/>
+          <w:szCs w:val="28"/>
+          <w:lang w:val="en-US"/>
+        </w:rPr>
+        <w:t>Duration</w:t>
+      </w:r>
+      <w:r>
+        <w:rPr>
+          <w:rFonts w:ascii="Times New Roman" w:hAnsi="Times New Roman" w:cs="Times New Roman"/>
+          <w:sz w:val="28"/>
+          <w:szCs w:val="28"/>
+        </w:rPr>
+        <w:t>:</w:t>
+      </w:r>
+    </w:p>
+    <w:p>
+      <w:pPr>
+        <w:rPr>
+          <w:rFonts w:ascii="Times New Roman" w:hAnsi="Times New Roman" w:cs="Times New Roman"/>
+          <w:sz w:val="28"/>
+          <w:szCs w:val="28"/>
+        </w:rPr>
+      </w:pPr>
+      <w:r>
+        <w:rPr>
+          <w:rFonts w:ascii="Times New Roman" w:hAnsi="Times New Roman" w:cs="Times New Roman"/>
+          <w:sz w:val="28"/>
+          <w:szCs w:val="28"/>
+        </w:rPr>
+        <w:drawing>
+          <wp:inline distT="0" distB="0" distL="0" distR="0" wp14:anchorId="1F304780" wp14:editId="08F98CE4">
+            <wp:extent cx="5940425" cy="2196465"/>
+            <wp:effectExtent l="0" t="0" r="3175" b="0"/>
+            <wp:docPr id="17" name="Рисунок 17"/>
+            <wp:cNvGraphicFramePr>
+              <a:graphicFrameLocks xmlns:a="http://schemas.openxmlformats.org/drawingml/2006/main" noChangeAspect="1"/>
+            </wp:cNvGraphicFramePr>
+            <a:graphic xmlns:a="http://schemas.openxmlformats.org/drawingml/2006/main">
+              <a:graphicData uri="http://schemas.openxmlformats.org/drawingml/2006/picture">
+                <pic:pic xmlns:pic="http://schemas.openxmlformats.org/drawingml/2006/picture">
+                  <pic:nvPicPr>
+                    <pic:cNvPr id="1" name=""/>
+                    <pic:cNvPicPr/>
+                  </pic:nvPicPr>
+                  <pic:blipFill>
+                    <a:blip r:embed="rId22"/>
+                    <a:stretch>
+                      <a:fillRect/>
+                    </a:stretch>
+                  </pic:blipFill>
+                  <pic:spPr>
+                    <a:xfrm>
+                      <a:off x="0" y="0"/>
+                      <a:ext cx="5940425" cy="2196465"/>
+                    </a:xfrm>
+                    <a:prstGeom prst="rect">
+                      <a:avLst/>
+                    </a:prstGeom>
+                  </pic:spPr>
+                </pic:pic>
+              </a:graphicData>
+            </a:graphic>
+          </wp:inline>
+        </w:drawing>
+      </w:r>
+    </w:p>
+    <w:p>
+      <w:pPr>
+        <w:rPr>
+          <w:rFonts w:ascii="Times New Roman" w:hAnsi="Times New Roman" w:cs="Times New Roman"/>
+          <w:sz w:val="28"/>
+          <w:szCs w:val="28"/>
+        </w:rPr>
+      </w:pPr>
+      <w:r>
+        <w:rPr>
+          <w:rFonts w:ascii="Times New Roman" w:hAnsi="Times New Roman" w:cs="Times New Roman"/>
+          <w:sz w:val="28"/>
+          <w:szCs w:val="28"/>
+        </w:rPr>
+        <w:t>Получаем отличный результат без аномалий</w:t>
+      </w:r>
+    </w:p>
+    <w:p>
+      <w:pPr>
+        <w:rPr>
+          <w:rFonts w:ascii="Times New Roman" w:hAnsi="Times New Roman" w:cs="Times New Roman"/>
+          <w:sz w:val="28"/>
+          <w:szCs w:val="28"/>
+        </w:rPr>
+      </w:pPr>
+      <w:r>
+        <w:rPr>
+          <w:rFonts w:ascii="Times New Roman" w:hAnsi="Times New Roman" w:cs="Times New Roman"/>
+          <w:sz w:val="28"/>
+          <w:szCs w:val="28"/>
+        </w:rPr>
+        <w:t>Сделаем BoxPlot визуализации числовых значений для просмотра выбросов:</w:t>
+      </w:r>
+    </w:p>
+    <w:p>
+      <w:pPr>
+        <w:shd w:val="clear" w:color="auto" w:fill="1F1F1F"/>
+        <w:spacing w:after="0" w:line="285" w:lineRule="atLeast"/>
+        <w:rPr>
+          <w:rFonts w:ascii="Consolas" w:eastAsia="Times New Roman" w:hAnsi="Consolas" w:cs="Times New Roman"/>
+          <w:color w:val="CCCCCC"/>
+          <w:sz w:val="21"/>
+          <w:szCs w:val="21"/>
+          <w:lang w:val="en-US" w:eastAsia="ru-RU"/>
+        </w:rPr>
+      </w:pPr>
+      <w:r>
+        <w:rPr>
+          <w:rFonts w:ascii="Consolas" w:eastAsia="Times New Roman" w:hAnsi="Consolas" w:cs="Times New Roman"/>
+          <w:color w:val="9CDCFE"/>
+          <w:sz w:val="21"/>
+          <w:szCs w:val="21"/>
+          <w:lang w:val="en-US" w:eastAsia="ru-RU"/>
+        </w:rPr>
+        <w:t>num_cols</w:t>
+      </w:r>
+      <w:r>
+        <w:rPr>
+          <w:rFonts w:ascii="Consolas" w:eastAsia="Times New Roman" w:hAnsi="Consolas" w:cs="Times New Roman"/>
+          <w:color w:val="CCCCCC"/>
+          <w:sz w:val="21"/>
+          <w:szCs w:val="21"/>
+          <w:lang w:val="en-US" w:eastAsia="ru-RU"/>
+        </w:rPr>
+        <w:t xml:space="preserve"> </w:t>
+      </w:r>
+      <w:r>
+        <w:rPr>
+          <w:rFonts w:ascii="Consolas" w:eastAsia="Times New Roman" w:hAnsi="Consolas" w:cs="Times New Roman"/>
+          <w:color w:val="D4D4D4"/>
+          <w:sz w:val="21"/>
+          <w:szCs w:val="21"/>
+          <w:lang w:val="en-US" w:eastAsia="ru-RU"/>
+        </w:rPr>
+        <w:t>=</w:t>
+      </w:r>
+      <w:r>
+        <w:rPr>
+          <w:rFonts w:ascii="Consolas" w:eastAsia="Times New Roman" w:hAnsi="Consolas" w:cs="Times New Roman"/>
+          <w:color w:val="CCCCCC"/>
+          <w:sz w:val="21"/>
+          <w:szCs w:val="21"/>
+          <w:lang w:val="en-US" w:eastAsia="ru-RU"/>
+        </w:rPr>
+        <w:t xml:space="preserve"> </w:t>
+      </w:r>
+      <w:r>
+        <w:rPr>
+          <w:rFonts w:ascii="Consolas" w:eastAsia="Times New Roman" w:hAnsi="Consolas" w:cs="Times New Roman"/>
+          <w:color w:val="9CDCFE"/>
+          <w:sz w:val="21"/>
+          <w:szCs w:val="21"/>
+          <w:lang w:val="en-US" w:eastAsia="ru-RU"/>
+        </w:rPr>
+        <w:t>df</w:t>
+      </w:r>
+      <w:r>
+        <w:rPr>
+          <w:rFonts w:ascii="Consolas" w:eastAsia="Times New Roman" w:hAnsi="Consolas" w:cs="Times New Roman"/>
+          <w:color w:val="CCCCCC"/>
+          <w:sz w:val="21"/>
+          <w:szCs w:val="21"/>
+          <w:lang w:val="en-US" w:eastAsia="ru-RU"/>
+        </w:rPr>
+        <w:t>.</w:t>
+      </w:r>
+      <w:r>
+        <w:rPr>
+          <w:rFonts w:ascii="Consolas" w:eastAsia="Times New Roman" w:hAnsi="Consolas" w:cs="Times New Roman"/>
+          <w:color w:val="DCDCAA"/>
+          <w:sz w:val="21"/>
+          <w:szCs w:val="21"/>
+          <w:lang w:val="en-US" w:eastAsia="ru-RU"/>
+        </w:rPr>
+        <w:t>select_dtypes</w:t>
+      </w:r>
+      <w:r>
+        <w:rPr>
+          <w:rFonts w:ascii="Consolas" w:eastAsia="Times New Roman" w:hAnsi="Consolas" w:cs="Times New Roman"/>
+          <w:color w:val="CCCCCC"/>
+          <w:sz w:val="21"/>
+          <w:szCs w:val="21"/>
+          <w:lang w:val="en-US" w:eastAsia="ru-RU"/>
+        </w:rPr>
+        <w:t>(</w:t>
+      </w:r>
+      <w:r>
+        <w:rPr>
+          <w:rFonts w:ascii="Consolas" w:eastAsia="Times New Roman" w:hAnsi="Consolas" w:cs="Times New Roman"/>
+          <w:color w:val="9CDCFE"/>
+          <w:sz w:val="21"/>
+          <w:szCs w:val="21"/>
+          <w:lang w:val="en-US" w:eastAsia="ru-RU"/>
+        </w:rPr>
+        <w:t>include</w:t>
+      </w:r>
+      <w:r>
+        <w:rPr>
+          <w:rFonts w:ascii="Consolas" w:eastAsia="Times New Roman" w:hAnsi="Consolas" w:cs="Times New Roman"/>
+          <w:color w:val="D4D4D4"/>
+          <w:sz w:val="21"/>
+          <w:szCs w:val="21"/>
+          <w:lang w:val="en-US" w:eastAsia="ru-RU"/>
+        </w:rPr>
+        <w:t>=</w:t>
+      </w:r>
+      <w:r>
+        <w:rPr>
+          <w:rFonts w:ascii="Consolas" w:eastAsia="Times New Roman" w:hAnsi="Consolas" w:cs="Times New Roman"/>
+          <w:color w:val="CCCCCC"/>
+          <w:sz w:val="21"/>
+          <w:szCs w:val="21"/>
+          <w:lang w:val="en-US" w:eastAsia="ru-RU"/>
+        </w:rPr>
+        <w:t>[</w:t>
+      </w:r>
+      <w:r>
+        <w:rPr>
+          <w:rFonts w:ascii="Consolas" w:eastAsia="Times New Roman" w:hAnsi="Consolas" w:cs="Times New Roman"/>
+          <w:color w:val="CE9178"/>
+          <w:sz w:val="21"/>
+          <w:szCs w:val="21"/>
+          <w:lang w:val="en-US" w:eastAsia="ru-RU"/>
+        </w:rPr>
+        <w:t>'float64'</w:t>
+      </w:r>
+      <w:r>
+        <w:rPr>
+          <w:rFonts w:ascii="Consolas" w:eastAsia="Times New Roman" w:hAnsi="Consolas" w:cs="Times New Roman"/>
+          <w:color w:val="CCCCCC"/>
+          <w:sz w:val="21"/>
+          <w:szCs w:val="21"/>
+          <w:lang w:val="en-US" w:eastAsia="ru-RU"/>
+        </w:rPr>
+        <w:t xml:space="preserve">, </w:t>
+      </w:r>
+      <w:r>
+        <w:rPr>
+          <w:rFonts w:ascii="Consolas" w:eastAsia="Times New Roman" w:hAnsi="Consolas" w:cs="Times New Roman"/>
+          <w:color w:val="CE9178"/>
+          <w:sz w:val="21"/>
+          <w:szCs w:val="21"/>
+          <w:lang w:val="en-US" w:eastAsia="ru-RU"/>
+        </w:rPr>
+        <w:t>'int64'</w:t>
+      </w:r>
+      <w:r>
+        <w:rPr>
+          <w:rFonts w:ascii="Consolas" w:eastAsia="Times New Roman" w:hAnsi="Consolas" w:cs="Times New Roman"/>
+          <w:color w:val="CCCCCC"/>
+          <w:sz w:val="21"/>
+          <w:szCs w:val="21"/>
+          <w:lang w:val="en-US" w:eastAsia="ru-RU"/>
+        </w:rPr>
+        <w:t>]).</w:t>
+      </w:r>
+      <w:r>
+        <w:rPr>
+          <w:rFonts w:ascii="Consolas" w:eastAsia="Times New Roman" w:hAnsi="Consolas" w:cs="Times New Roman"/>
+          <w:color w:val="9CDCFE"/>
+          <w:sz w:val="21"/>
+          <w:szCs w:val="21"/>
+          <w:lang w:val="en-US" w:eastAsia="ru-RU"/>
+        </w:rPr>
+        <w:t>columns</w:t>
+      </w:r>
+    </w:p>
+    <w:p>
+      <w:pPr>
+        <w:shd w:val="clear" w:color="auto" w:fill="1F1F1F"/>
+        <w:spacing w:after="0" w:line="285" w:lineRule="atLeast"/>
+        <w:rPr>
+          <w:rFonts w:ascii="Consolas" w:eastAsia="Times New Roman" w:hAnsi="Consolas" w:cs="Times New Roman"/>
+          <w:color w:val="CCCCCC"/>
+          <w:sz w:val="21"/>
+          <w:szCs w:val="21"/>
+          <w:lang w:val="en-US" w:eastAsia="ru-RU"/>
+        </w:rPr>
+      </w:pPr>
+      <w:r>
+        <w:rPr>
+          <w:rFonts w:ascii="Consolas" w:eastAsia="Times New Roman" w:hAnsi="Consolas" w:cs="Times New Roman"/>
+          <w:color w:val="C586C0"/>
+          <w:sz w:val="21"/>
+          <w:szCs w:val="21"/>
+          <w:lang w:val="en-US" w:eastAsia="ru-RU"/>
+        </w:rPr>
+        <w:t>for</w:t>
+      </w:r>
+      <w:r>
+        <w:rPr>
+          <w:rFonts w:ascii="Consolas" w:eastAsia="Times New Roman" w:hAnsi="Consolas" w:cs="Times New Roman"/>
+          <w:color w:val="CCCCCC"/>
+          <w:sz w:val="21"/>
+          <w:szCs w:val="21"/>
+          <w:lang w:val="en-US" w:eastAsia="ru-RU"/>
+        </w:rPr>
+        <w:t xml:space="preserve"> </w:t>
+      </w:r>
+      <w:r>
+        <w:rPr>
+          <w:rFonts w:ascii="Consolas" w:eastAsia="Times New Roman" w:hAnsi="Consolas" w:cs="Times New Roman"/>
+          <w:color w:val="9CDCFE"/>
+          <w:sz w:val="21"/>
+          <w:szCs w:val="21"/>
+          <w:lang w:val="en-US" w:eastAsia="ru-RU"/>
+        </w:rPr>
+        <w:t>column</w:t>
+      </w:r>
+      <w:r>
+        <w:rPr>
+          <w:rFonts w:ascii="Consolas" w:eastAsia="Times New Roman" w:hAnsi="Consolas" w:cs="Times New Roman"/>
+          <w:color w:val="CCCCCC"/>
+          <w:sz w:val="21"/>
+          <w:szCs w:val="21"/>
+          <w:lang w:val="en-US" w:eastAsia="ru-RU"/>
+        </w:rPr>
+        <w:t xml:space="preserve"> </w:t>
+      </w:r>
+      <w:r>
+        <w:rPr>
+          <w:rFonts w:ascii="Consolas" w:eastAsia="Times New Roman" w:hAnsi="Consolas" w:cs="Times New Roman"/>
+          <w:color w:val="DCDCAA"/>
+          <w:sz w:val="21"/>
+          <w:szCs w:val="21"/>
+          <w:lang w:val="en-US" w:eastAsia="ru-RU"/>
+        </w:rPr>
+        <w:t>in</w:t>
+      </w:r>
+      <w:r>
+        <w:rPr>
+          <w:rFonts w:ascii="Consolas" w:eastAsia="Times New Roman" w:hAnsi="Consolas" w:cs="Times New Roman"/>
+          <w:color w:val="CCCCCC"/>
+          <w:sz w:val="21"/>
+          <w:szCs w:val="21"/>
+          <w:lang w:val="en-US" w:eastAsia="ru-RU"/>
+        </w:rPr>
+        <w:t xml:space="preserve"> </w:t>
+      </w:r>
+      <w:r>
+        <w:rPr>
+          <w:rFonts w:ascii="Consolas" w:eastAsia="Times New Roman" w:hAnsi="Consolas" w:cs="Times New Roman"/>
+          <w:color w:val="9CDCFE"/>
+          <w:sz w:val="21"/>
+          <w:szCs w:val="21"/>
+          <w:lang w:val="en-US" w:eastAsia="ru-RU"/>
+        </w:rPr>
+        <w:t>num_cols</w:t>
+      </w:r>
+      <w:r>
+        <w:rPr>
+          <w:rFonts w:ascii="Consolas" w:eastAsia="Times New Roman" w:hAnsi="Consolas" w:cs="Times New Roman"/>
+          <w:color w:val="CCCCCC"/>
+          <w:sz w:val="21"/>
+          <w:szCs w:val="21"/>
+          <w:lang w:val="en-US" w:eastAsia="ru-RU"/>
+        </w:rPr>
+        <w:t>:</w:t>
+      </w:r>
+    </w:p>
+    <w:p>
+      <w:pPr>
+        <w:shd w:val="clear" w:color="auto" w:fill="1F1F1F"/>
+        <w:spacing w:after="0" w:line="285" w:lineRule="atLeast"/>
+        <w:rPr>
+          <w:rFonts w:ascii="Consolas" w:eastAsia="Times New Roman" w:hAnsi="Consolas" w:cs="Times New Roman"/>
+          <w:color w:val="CCCCCC"/>
+          <w:sz w:val="21"/>
+          <w:szCs w:val="21"/>
+          <w:lang w:val="en-US" w:eastAsia="ru-RU"/>
+        </w:rPr>
+      </w:pPr>
+      <w:r>
+        <w:rPr>
+          <w:rFonts w:ascii="Consolas" w:eastAsia="Times New Roman" w:hAnsi="Consolas" w:cs="Times New Roman"/>
+          <w:color w:val="CCCCCC"/>
+          <w:sz w:val="21"/>
+          <w:szCs w:val="21"/>
+          <w:lang w:val="en-US" w:eastAsia="ru-RU"/>
+        </w:rPr>
+        <w:t xml:space="preserve">    </w:t>
+      </w:r>
+      <w:r>
+        <w:rPr>
+          <w:rFonts w:ascii="Consolas" w:eastAsia="Times New Roman" w:hAnsi="Consolas" w:cs="Times New Roman"/>
+          <w:color w:val="4EC9B0"/>
+          <w:sz w:val="21"/>
+          <w:szCs w:val="21"/>
+          <w:lang w:val="en-US" w:eastAsia="ru-RU"/>
+        </w:rPr>
+        <w:t>sns</w:t>
+      </w:r>
+      <w:r>
+        <w:rPr>
+          <w:rFonts w:ascii="Consolas" w:eastAsia="Times New Roman" w:hAnsi="Consolas" w:cs="Times New Roman"/>
+          <w:color w:val="CCCCCC"/>
+          <w:sz w:val="21"/>
+          <w:szCs w:val="21"/>
+          <w:lang w:val="en-US" w:eastAsia="ru-RU"/>
+        </w:rPr>
+        <w:t>.</w:t>
+      </w:r>
+      <w:r>
+        <w:rPr>
+          <w:rFonts w:ascii="Consolas" w:eastAsia="Times New Roman" w:hAnsi="Consolas" w:cs="Times New Roman"/>
+          <w:color w:val="DCDCAA"/>
+          <w:sz w:val="21"/>
+          <w:szCs w:val="21"/>
+          <w:lang w:val="en-US" w:eastAsia="ru-RU"/>
+        </w:rPr>
+        <w:t>boxplot</w:t>
+      </w:r>
+      <w:r>
+        <w:rPr>
+          <w:rFonts w:ascii="Consolas" w:eastAsia="Times New Roman" w:hAnsi="Consolas" w:cs="Times New Roman"/>
+          <w:color w:val="CCCCCC"/>
+          <w:sz w:val="21"/>
+          <w:szCs w:val="21"/>
+          <w:lang w:val="en-US" w:eastAsia="ru-RU"/>
+        </w:rPr>
+        <w:t>(</w:t>
+      </w:r>
+      <w:r>
+        <w:rPr>
+          <w:rFonts w:ascii="Consolas" w:eastAsia="Times New Roman" w:hAnsi="Consolas" w:cs="Times New Roman"/>
+          <w:color w:val="9CDCFE"/>
+          <w:sz w:val="21"/>
+          <w:szCs w:val="21"/>
+          <w:lang w:val="en-US" w:eastAsia="ru-RU"/>
+        </w:rPr>
+        <w:t>data</w:t>
+      </w:r>
+      <w:r>
+        <w:rPr>
+          <w:rFonts w:ascii="Consolas" w:eastAsia="Times New Roman" w:hAnsi="Consolas" w:cs="Times New Roman"/>
+          <w:color w:val="D4D4D4"/>
+          <w:sz w:val="21"/>
+          <w:szCs w:val="21"/>
+          <w:lang w:val="en-US" w:eastAsia="ru-RU"/>
+        </w:rPr>
+        <w:t>=</w:t>
+      </w:r>
+      <w:r>
+        <w:rPr>
+          <w:rFonts w:ascii="Consolas" w:eastAsia="Times New Roman" w:hAnsi="Consolas" w:cs="Times New Roman"/>
+          <w:color w:val="9CDCFE"/>
+          <w:sz w:val="21"/>
+          <w:szCs w:val="21"/>
+          <w:lang w:val="en-US" w:eastAsia="ru-RU"/>
+        </w:rPr>
+        <w:t>df</w:t>
+      </w:r>
+      <w:r>
+        <w:rPr>
+          <w:rFonts w:ascii="Consolas" w:eastAsia="Times New Roman" w:hAnsi="Consolas" w:cs="Times New Roman"/>
+          <w:color w:val="CCCCCC"/>
+          <w:sz w:val="21"/>
+          <w:szCs w:val="21"/>
+          <w:lang w:val="en-US" w:eastAsia="ru-RU"/>
+        </w:rPr>
+        <w:t xml:space="preserve">, </w:t>
+      </w:r>
+      <w:r>
+        <w:rPr>
+          <w:rFonts w:ascii="Consolas" w:eastAsia="Times New Roman" w:hAnsi="Consolas" w:cs="Times New Roman"/>
+          <w:color w:val="9CDCFE"/>
+          <w:sz w:val="21"/>
+          <w:szCs w:val="21"/>
+          <w:lang w:val="en-US" w:eastAsia="ru-RU"/>
+        </w:rPr>
+        <w:t>x</w:t>
+      </w:r>
+      <w:r>
+        <w:rPr>
+          <w:rFonts w:ascii="Consolas" w:eastAsia="Times New Roman" w:hAnsi="Consolas" w:cs="Times New Roman"/>
+          <w:color w:val="D4D4D4"/>
+          <w:sz w:val="21"/>
+          <w:szCs w:val="21"/>
+          <w:lang w:val="en-US" w:eastAsia="ru-RU"/>
+        </w:rPr>
+        <w:t>=</w:t>
+      </w:r>
+      <w:r>
+        <w:rPr>
+          <w:rFonts w:ascii="Consolas" w:eastAsia="Times New Roman" w:hAnsi="Consolas" w:cs="Times New Roman"/>
+          <w:color w:val="9CDCFE"/>
+          <w:sz w:val="21"/>
+          <w:szCs w:val="21"/>
+          <w:lang w:val="en-US" w:eastAsia="ru-RU"/>
+        </w:rPr>
+        <w:t>column</w:t>
+      </w:r>
+      <w:r>
+        <w:rPr>
+          <w:rFonts w:ascii="Consolas" w:eastAsia="Times New Roman" w:hAnsi="Consolas" w:cs="Times New Roman"/>
+          <w:color w:val="CCCCCC"/>
+          <w:sz w:val="21"/>
+          <w:szCs w:val="21"/>
+          <w:lang w:val="en-US" w:eastAsia="ru-RU"/>
+        </w:rPr>
+        <w:t>)</w:t>
+      </w:r>
+    </w:p>
+    <w:p>
+      <w:pPr>
+        <w:shd w:val="clear" w:color="auto" w:fill="1F1F1F"/>
+        <w:spacing w:after="0" w:line="285" w:lineRule="atLeast"/>
+        <w:rPr>
+          <w:rFonts w:ascii="Consolas" w:eastAsia="Times New Roman" w:hAnsi="Consolas" w:cs="Times New Roman"/>
+          <w:color w:val="CCCCCC"/>
+          <w:sz w:val="21"/>
+          <w:szCs w:val="21"/>
+          <w:lang w:eastAsia="ru-RU"/>
+        </w:rPr>
+      </w:pPr>
+      <w:r>
+        <w:rPr>
+          <w:rFonts w:ascii="Consolas" w:eastAsia="Times New Roman" w:hAnsi="Consolas" w:cs="Times New Roman"/>
+          <w:color w:val="CCCCCC"/>
+          <w:sz w:val="21"/>
+          <w:szCs w:val="21"/>
+          <w:lang w:val="en-US" w:eastAsia="ru-RU"/>
+        </w:rPr>
+        <w:t xml:space="preserve">    </w:t>
+      </w:r>
+      <w:r>
+        <w:rPr>
+          <w:rFonts w:ascii="Consolas" w:eastAsia="Times New Roman" w:hAnsi="Consolas" w:cs="Times New Roman"/>
+          <w:color w:val="4EC9B0"/>
+          <w:sz w:val="21"/>
+          <w:szCs w:val="21"/>
+          <w:lang w:eastAsia="ru-RU"/>
+        </w:rPr>
+        <w:t>plt</w:t>
+      </w:r>
+      <w:r>
+        <w:rPr>
+          <w:rFonts w:ascii="Consolas" w:eastAsia="Times New Roman" w:hAnsi="Consolas" w:cs="Times New Roman"/>
+          <w:color w:val="CCCCCC"/>
+          <w:sz w:val="21"/>
+          <w:szCs w:val="21"/>
+          <w:lang w:eastAsia="ru-RU"/>
+        </w:rPr>
+        <w:t>.</w:t>
+      </w:r>
+      <w:r>
+        <w:rPr>
+          <w:rFonts w:ascii="Consolas" w:eastAsia="Times New Roman" w:hAnsi="Consolas" w:cs="Times New Roman"/>
+          <w:color w:val="DCDCAA"/>
+          <w:sz w:val="21"/>
+          <w:szCs w:val="21"/>
+          <w:lang w:eastAsia="ru-RU"/>
+        </w:rPr>
+        <w:t>show</w:t>
+      </w:r>
+      <w:r>
+        <w:rPr>
+          <w:rFonts w:ascii="Consolas" w:eastAsia="Times New Roman" w:hAnsi="Consolas" w:cs="Times New Roman"/>
+          <w:color w:val="CCCCCC"/>
+          <w:sz w:val="21"/>
+          <w:szCs w:val="21"/>
+          <w:lang w:eastAsia="ru-RU"/>
+        </w:rPr>
+        <w:t>()</w:t>
+      </w:r>
+    </w:p>
+    <w:p>
+      <w:pPr>
+        <w:rPr>
+          <w:rFonts w:ascii="Times New Roman" w:hAnsi="Times New Roman" w:cs="Times New Roman"/>
+          <w:sz w:val="28"/>
+          <w:szCs w:val="28"/>
+        </w:rPr>
+      </w:pPr>
+    </w:p>
+    <w:p>
+      <w:pPr>
+        <w:rPr>
+          <w:rFonts w:ascii="Times New Roman" w:hAnsi="Times New Roman" w:cs="Times New Roman"/>
+          <w:sz w:val="28"/>
+          <w:szCs w:val="28"/>
+        </w:rPr>
+      </w:pPr>
+      <w:r>
+        <w:rPr>
+          <w:rFonts w:ascii="Times New Roman" w:hAnsi="Times New Roman" w:cs="Times New Roman"/>
+          <w:sz w:val="28"/>
+          <w:szCs w:val="28"/>
+        </w:rPr>
+        <w:lastRenderedPageBreak/>
+        <w:drawing>
+          <wp:inline distT="0" distB="0" distL="0" distR="0" wp14:anchorId="4EECAFD1" wp14:editId="1FE993E3">
+            <wp:extent cx="5702935" cy="4777542"/>
+            <wp:effectExtent l="0" t="0" r="0" b="4445"/>
+            <wp:docPr id="19" name="Рисунок 19"/>
+            <wp:cNvGraphicFramePr>
+              <a:graphicFrameLocks xmlns:a="http://schemas.openxmlformats.org/drawingml/2006/main" noChangeAspect="1"/>
+            </wp:cNvGraphicFramePr>
+            <a:graphic xmlns:a="http://schemas.openxmlformats.org/drawingml/2006/main">
+              <a:graphicData uri="http://schemas.openxmlformats.org/drawingml/2006/picture">
+                <pic:pic xmlns:pic="http://schemas.openxmlformats.org/drawingml/2006/picture">
+                  <pic:nvPicPr>
+                    <pic:cNvPr id="1" name=""/>
+                    <pic:cNvPicPr/>
+                  </pic:nvPicPr>
+                  <pic:blipFill>
+                    <a:blip r:embed="rId23"/>
+                    <a:stretch>
+                      <a:fillRect/>
+                    </a:stretch>
+                  </pic:blipFill>
+                  <pic:spPr>
+                    <a:xfrm>
+                      <a:off x="0" y="0"/>
+                      <a:ext cx="5738180" cy="4807068"/>
+                    </a:xfrm>
+                    <a:prstGeom prst="rect">
+                      <a:avLst/>
+                    </a:prstGeom>
+                  </pic:spPr>
+                </pic:pic>
+              </a:graphicData>
+            </a:graphic>
+          </wp:inline>
+        </w:drawing>
+      </w:r>
     </w:p>
     <w:p>
       <w:pPr>
@@ -7082,72 +11283,53 @@
     </w:p>
     <w:p>
       <w:pPr>
-        <w:ind w:left="708"/>
-        <w:rPr>
-          <w:rFonts w:ascii="Times New Roman" w:hAnsi="Times New Roman" w:cs="Times New Roman"/>
-          <w:sz w:val="28"/>
-          <w:szCs w:val="28"/>
-        </w:rPr>
-      </w:pPr>
-    </w:p>
-    <w:p>
-      <w:pPr>
-        <w:ind w:left="708"/>
-        <w:rPr>
-          <w:rFonts w:ascii="Times New Roman" w:hAnsi="Times New Roman" w:cs="Times New Roman"/>
-          <w:sz w:val="28"/>
-          <w:szCs w:val="28"/>
-        </w:rPr>
-      </w:pPr>
-    </w:p>
-    <w:p>
-      <w:pPr>
-        <w:ind w:left="708"/>
-        <w:rPr>
-          <w:rFonts w:ascii="Times New Roman" w:hAnsi="Times New Roman" w:cs="Times New Roman"/>
-          <w:sz w:val="28"/>
-          <w:szCs w:val="28"/>
-        </w:rPr>
-      </w:pPr>
-    </w:p>
-    <w:p>
-      <w:pPr>
-        <w:ind w:left="708"/>
-        <w:rPr>
-          <w:rFonts w:ascii="Times New Roman" w:hAnsi="Times New Roman" w:cs="Times New Roman"/>
-          <w:sz w:val="28"/>
-          <w:szCs w:val="28"/>
-        </w:rPr>
-      </w:pPr>
-    </w:p>
-    <w:p>
-      <w:pPr>
-        <w:ind w:left="708"/>
-        <w:rPr>
-          <w:rFonts w:ascii="Times New Roman" w:hAnsi="Times New Roman" w:cs="Times New Roman"/>
-          <w:sz w:val="28"/>
-          <w:szCs w:val="28"/>
-        </w:rPr>
-      </w:pPr>
-    </w:p>
-    <w:p>
-      <w:pPr>
-        <w:ind w:left="708"/>
-        <w:rPr>
-          <w:rFonts w:ascii="Times New Roman" w:hAnsi="Times New Roman" w:cs="Times New Roman"/>
-          <w:sz w:val="28"/>
-          <w:szCs w:val="28"/>
-        </w:rPr>
-      </w:pPr>
-    </w:p>
-    <w:p>
-      <w:pPr>
-        <w:ind w:left="708"/>
-        <w:rPr>
-          <w:sz w:val="28"/>
-          <w:szCs w:val="28"/>
-        </w:rPr>
-      </w:pPr>
+        <w:rPr>
+          <w:sz w:val="28"/>
+          <w:szCs w:val="28"/>
+        </w:rPr>
+      </w:pPr>
+      <w:r>
+        <w:rPr>
+          <w:sz w:val="28"/>
+          <w:szCs w:val="28"/>
+        </w:rPr>
+        <w:lastRenderedPageBreak/>
+        <w:drawing>
+          <wp:inline distT="0" distB="0" distL="0" distR="0" wp14:anchorId="7E534D2B" wp14:editId="4981BFF0">
+            <wp:extent cx="5313618" cy="4405958"/>
+            <wp:effectExtent l="0" t="0" r="1905" b="0"/>
+            <wp:docPr id="20" name="Рисунок 20"/>
+            <wp:cNvGraphicFramePr>
+              <a:graphicFrameLocks xmlns:a="http://schemas.openxmlformats.org/drawingml/2006/main" noChangeAspect="1"/>
+            </wp:cNvGraphicFramePr>
+            <a:graphic xmlns:a="http://schemas.openxmlformats.org/drawingml/2006/main">
+              <a:graphicData uri="http://schemas.openxmlformats.org/drawingml/2006/picture">
+                <pic:pic xmlns:pic="http://schemas.openxmlformats.org/drawingml/2006/picture">
+                  <pic:nvPicPr>
+                    <pic:cNvPr id="1" name=""/>
+                    <pic:cNvPicPr/>
+                  </pic:nvPicPr>
+                  <pic:blipFill>
+                    <a:blip r:embed="rId24"/>
+                    <a:stretch>
+                      <a:fillRect/>
+                    </a:stretch>
+                  </pic:blipFill>
+                  <pic:spPr>
+                    <a:xfrm>
+                      <a:off x="0" y="0"/>
+                      <a:ext cx="5319353" cy="4410713"/>
+                    </a:xfrm>
+                    <a:prstGeom prst="rect">
+                      <a:avLst/>
+                    </a:prstGeom>
+                  </pic:spPr>
+                </pic:pic>
+              </a:graphicData>
+            </a:graphic>
+          </wp:inline>
+        </w:drawing>
+      </w:r>
     </w:p>
     <w:sectPr>
       <w:pgSz w:w="11906" w:h="16838"/>
